--- a/2_Documentation/2_Submission_of_Process_documentation/Arbeitsjournal Maurer Lennert Matthias.docx
+++ b/2_Documentation/2_Submission_of_Process_documentation/Arbeitsjournal Maurer Lennert Matthias.docx
@@ -1306,7 +1306,7 @@
                 <w:sz w:val="18"/>
                 <w:szCs w:val="18"/>
               </w:rPr>
-              <w:t>04.03.2024</w:t>
+              <w:t>26.02.2025</w:t>
             </w:r>
           </w:p>
         </w:tc>
@@ -1328,11 +1328,7 @@
               <w:jc w:val="center"/>
             </w:pPr>
             <w:r>
-              <w:rPr>
-                <w:sz w:val="18"/>
-                <w:szCs w:val="18"/>
-              </w:rPr>
-              <w:t>09:00</w:t>
+              <w:t>11</w:t>
             </w:r>
           </w:p>
         </w:tc>
@@ -1586,7 +1582,7 @@
                 <w:sz w:val="18"/>
                 <w:szCs w:val="18"/>
               </w:rPr>
-              <w:t>04.03.2024</w:t>
+              <w:t>26.02.2025</w:t>
             </w:r>
           </w:p>
         </w:tc>
@@ -1819,7 +1815,7 @@
                 <w:sz w:val="18"/>
                 <w:szCs w:val="18"/>
               </w:rPr>
-              <w:t>04.03.2024</w:t>
+              <w:t>26.02.2025</w:t>
             </w:r>
           </w:p>
         </w:tc>
@@ -2064,7 +2060,7 @@
                 <w:sz w:val="18"/>
                 <w:szCs w:val="18"/>
               </w:rPr>
-              <w:t>04.03.2024</w:t>
+              <w:t>26.02.2025</w:t>
             </w:r>
           </w:p>
         </w:tc>
@@ -2090,21 +2086,7 @@
                 <w:sz w:val="18"/>
                 <w:szCs w:val="18"/>
               </w:rPr>
-              <w:t>14</w:t>
-            </w:r>
-            <w:r>
-              <w:rPr>
-                <w:sz w:val="18"/>
-                <w:szCs w:val="18"/>
-              </w:rPr>
-              <w:t>:</w:t>
-            </w:r>
-            <w:r>
-              <w:rPr>
-                <w:sz w:val="18"/>
-                <w:szCs w:val="18"/>
-              </w:rPr>
-              <w:t>00</w:t>
+              <w:t>14:00</w:t>
             </w:r>
             <w:r>
               <w:rPr>
@@ -2173,14 +2155,7 @@
                 <w:sz w:val="18"/>
                 <w:szCs w:val="18"/>
               </w:rPr>
-              <w:t>1</w:t>
-            </w:r>
-            <w:r>
-              <w:rPr>
-                <w:sz w:val="18"/>
-                <w:szCs w:val="18"/>
-              </w:rPr>
-              <w:t>4:05</w:t>
+              <w:t>14:05</w:t>
             </w:r>
           </w:p>
         </w:tc>
@@ -2202,10 +2177,7 @@
               <w:jc w:val="center"/>
             </w:pPr>
             <w:r>
-              <w:t>00:05</w:t>
-            </w:r>
-            <w:r>
-              <w:t xml:space="preserve"> </w:t>
+              <w:t xml:space="preserve">00:05 </w:t>
             </w:r>
           </w:p>
         </w:tc>
@@ -2226,10 +2198,7 @@
               <w:spacing w:before="40"/>
             </w:pPr>
             <w:r>
-              <w:t>Softwaredownload</w:t>
-            </w:r>
-            <w:r>
-              <w:t xml:space="preserve"> gestartet für Evaluation Board</w:t>
+              <w:t>Softwaredownload gestartet für Evaluation Board</w:t>
             </w:r>
           </w:p>
         </w:tc>
@@ -2363,7 +2332,7 @@
                 <w:sz w:val="18"/>
                 <w:szCs w:val="18"/>
               </w:rPr>
-              <w:t>04.03.2024</w:t>
+              <w:t>26.02.2025</w:t>
             </w:r>
           </w:p>
         </w:tc>
@@ -2616,7 +2585,7 @@
                 <w:sz w:val="18"/>
                 <w:szCs w:val="18"/>
               </w:rPr>
-              <w:t>04.03.2024</w:t>
+              <w:t>26.02.2025</w:t>
             </w:r>
           </w:p>
         </w:tc>

--- a/2_Documentation/2_Submission_of_Process_documentation/Arbeitsjournal Maurer Lennert Matthias.docx
+++ b/2_Documentation/2_Submission_of_Process_documentation/Arbeitsjournal Maurer Lennert Matthias.docx
@@ -16,8 +16,8 @@
         <w:gridCol w:w="1612"/>
         <w:gridCol w:w="2307"/>
         <w:gridCol w:w="71"/>
-        <w:gridCol w:w="514"/>
-        <w:gridCol w:w="2268"/>
+        <w:gridCol w:w="655"/>
+        <w:gridCol w:w="2127"/>
       </w:tblGrid>
       <w:tr>
         <w:trPr>
@@ -1020,7 +1020,7 @@
         </w:tc>
         <w:tc>
           <w:tcPr>
-            <w:tcW w:w="4504" w:type="dxa"/>
+            <w:tcW w:w="4645" w:type="dxa"/>
             <w:gridSpan w:val="4"/>
             <w:tcBorders>
               <w:left w:val="single" w:sz="4" w:space="0" w:color="auto"/>
@@ -1050,7 +1050,7 @@
         </w:tc>
         <w:tc>
           <w:tcPr>
-            <w:tcW w:w="2268" w:type="dxa"/>
+            <w:tcW w:w="2127" w:type="dxa"/>
             <w:vAlign w:val="center"/>
           </w:tcPr>
           <w:p>
@@ -1229,7 +1229,7 @@
         </w:tc>
         <w:tc>
           <w:tcPr>
-            <w:tcW w:w="4504" w:type="dxa"/>
+            <w:tcW w:w="4645" w:type="dxa"/>
             <w:gridSpan w:val="4"/>
             <w:tcBorders>
               <w:top w:val="dotted" w:sz="4" w:space="0" w:color="auto"/>
@@ -1254,7 +1254,7 @@
         </w:tc>
         <w:tc>
           <w:tcPr>
-            <w:tcW w:w="2268" w:type="dxa"/>
+            <w:tcW w:w="2127" w:type="dxa"/>
             <w:tcBorders>
               <w:top w:val="dotted" w:sz="4" w:space="0" w:color="auto"/>
               <w:left w:val="dotted" w:sz="4" w:space="0" w:color="auto"/>
@@ -1280,7 +1280,7 @@
       </w:tr>
       <w:tr>
         <w:trPr>
-          <w:trHeight w:hRule="exact" w:val="990"/>
+          <w:trHeight w:hRule="exact" w:val="619"/>
         </w:trPr>
         <w:tc>
           <w:tcPr>
@@ -1306,7 +1306,7 @@
                 <w:sz w:val="18"/>
                 <w:szCs w:val="18"/>
               </w:rPr>
-              <w:t>26.02.2025</w:t>
+              <w:t>27.02.2025</w:t>
             </w:r>
           </w:p>
         </w:tc>
@@ -1328,7 +1328,10 @@
               <w:jc w:val="center"/>
             </w:pPr>
             <w:r>
-              <w:t>11</w:t>
+              <w:t>12:</w:t>
+            </w:r>
+            <w:r>
+              <w:t>30</w:t>
             </w:r>
           </w:p>
         </w:tc>
@@ -1354,7 +1357,7 @@
                 <w:sz w:val="18"/>
                 <w:szCs w:val="18"/>
               </w:rPr>
-              <w:t>09:45</w:t>
+              <w:t>13:30</w:t>
             </w:r>
           </w:p>
         </w:tc>
@@ -1376,24 +1379,19 @@
               <w:jc w:val="center"/>
             </w:pPr>
             <w:r>
-              <w:rPr>
-                <w:sz w:val="18"/>
-                <w:szCs w:val="18"/>
-              </w:rPr>
+              <w:t>01:</w:t>
+            </w:r>
+            <w:r>
               <w:t>0</w:t>
             </w:r>
             <w:r>
-              <w:rPr>
-                <w:sz w:val="18"/>
-                <w:szCs w:val="18"/>
-              </w:rPr>
-              <w:t>0:45</w:t>
-            </w:r>
-          </w:p>
-        </w:tc>
-        <w:tc>
-          <w:tcPr>
-            <w:tcW w:w="4504" w:type="dxa"/>
+              <w:t>0</w:t>
+            </w:r>
+          </w:p>
+        </w:tc>
+        <w:tc>
+          <w:tcPr>
+            <w:tcW w:w="4645" w:type="dxa"/>
             <w:gridSpan w:val="4"/>
             <w:tcBorders>
               <w:top w:val="dotted" w:sz="4" w:space="0" w:color="auto"/>
@@ -1416,45 +1414,64 @@
                 <w:sz w:val="18"/>
                 <w:szCs w:val="18"/>
               </w:rPr>
-              <w:t>Startgespräch</w:t>
-            </w:r>
-          </w:p>
-          <w:p>
-            <w:pPr>
-              <w:spacing w:before="40"/>
-              <w:rPr>
-                <w:sz w:val="18"/>
-                <w:szCs w:val="18"/>
-              </w:rPr>
-            </w:pPr>
-            <w:r>
-              <w:rPr>
-                <w:sz w:val="18"/>
-                <w:szCs w:val="18"/>
-              </w:rPr>
-              <w:t>Erklärung der Rollen</w:t>
-            </w:r>
-          </w:p>
-          <w:p>
-            <w:pPr>
-              <w:spacing w:before="40"/>
-              <w:rPr>
-                <w:sz w:val="18"/>
-                <w:szCs w:val="18"/>
-              </w:rPr>
-            </w:pPr>
-            <w:r>
-              <w:rPr>
-                <w:sz w:val="18"/>
-                <w:szCs w:val="18"/>
-              </w:rPr>
-              <w:t>Erläutern des Ablaufes</w:t>
-            </w:r>
-          </w:p>
-        </w:tc>
-        <w:tc>
-          <w:tcPr>
-            <w:tcW w:w="2268" w:type="dxa"/>
+              <w:t>Auftrag studiert</w:t>
+            </w:r>
+            <w:r>
+              <w:rPr>
+                <w:sz w:val="18"/>
+                <w:szCs w:val="18"/>
+              </w:rPr>
+              <w:t xml:space="preserve">, besprochen </w:t>
+            </w:r>
+            <w:r>
+              <w:rPr>
+                <w:sz w:val="18"/>
+                <w:szCs w:val="18"/>
+              </w:rPr>
+              <w:t>und verstanden</w:t>
+            </w:r>
+          </w:p>
+          <w:p>
+            <w:pPr>
+              <w:spacing w:before="40"/>
+              <w:rPr>
+                <w:sz w:val="18"/>
+                <w:szCs w:val="18"/>
+              </w:rPr>
+            </w:pPr>
+            <w:r>
+              <w:rPr>
+                <w:sz w:val="18"/>
+                <w:szCs w:val="18"/>
+              </w:rPr>
+              <w:t xml:space="preserve">Dokumente aufgesetzt </w:t>
+            </w:r>
+            <w:r>
+              <w:rPr>
+                <w:sz w:val="18"/>
+                <w:szCs w:val="18"/>
+              </w:rPr>
+              <w:t>(</w:t>
+            </w:r>
+            <w:r>
+              <w:rPr>
+                <w:sz w:val="18"/>
+                <w:szCs w:val="18"/>
+              </w:rPr>
+              <w:t>Doku / Zeitplan / Protoko</w:t>
+            </w:r>
+            <w:r>
+              <w:rPr>
+                <w:sz w:val="18"/>
+                <w:szCs w:val="18"/>
+              </w:rPr>
+              <w:t>lle)</w:t>
+            </w:r>
+          </w:p>
+        </w:tc>
+        <w:tc>
+          <w:tcPr>
+            <w:tcW w:w="2127" w:type="dxa"/>
             <w:tcBorders>
               <w:top w:val="dotted" w:sz="4" w:space="0" w:color="auto"/>
               <w:left w:val="dotted" w:sz="4" w:space="0" w:color="auto"/>
@@ -1556,7 +1573,7 @@
       </w:tr>
       <w:tr>
         <w:trPr>
-          <w:trHeight w:hRule="exact" w:val="849"/>
+          <w:trHeight w:hRule="exact" w:val="557"/>
         </w:trPr>
         <w:tc>
           <w:tcPr>
@@ -1582,7 +1599,7 @@
                 <w:sz w:val="18"/>
                 <w:szCs w:val="18"/>
               </w:rPr>
-              <w:t>26.02.2025</w:t>
+              <w:t>27.02.2025</w:t>
             </w:r>
           </w:p>
         </w:tc>
@@ -1604,11 +1621,7 @@
               <w:jc w:val="center"/>
             </w:pPr>
             <w:r>
-              <w:rPr>
-                <w:sz w:val="18"/>
-                <w:szCs w:val="18"/>
-              </w:rPr>
-              <w:t>09:45</w:t>
+              <w:t>13:30</w:t>
             </w:r>
           </w:p>
         </w:tc>
@@ -1630,7 +1643,7 @@
               <w:jc w:val="center"/>
             </w:pPr>
             <w:r>
-              <w:t>11:15</w:t>
+              <w:t>15:30</w:t>
             </w:r>
           </w:p>
         </w:tc>
@@ -1652,13 +1665,13 @@
               <w:jc w:val="center"/>
             </w:pPr>
             <w:r>
-              <w:t>01:30</w:t>
-            </w:r>
-          </w:p>
-        </w:tc>
-        <w:tc>
-          <w:tcPr>
-            <w:tcW w:w="4504" w:type="dxa"/>
+              <w:t>02:00</w:t>
+            </w:r>
+          </w:p>
+        </w:tc>
+        <w:tc>
+          <w:tcPr>
+            <w:tcW w:w="4645" w:type="dxa"/>
             <w:gridSpan w:val="4"/>
             <w:tcBorders>
               <w:top w:val="dotted" w:sz="4" w:space="0" w:color="auto"/>
@@ -1671,23 +1684,23 @@
           <w:p>
             <w:pPr>
               <w:spacing w:before="40"/>
-            </w:pPr>
-            <w:r>
-              <w:t>Zeitplan erstellt</w:t>
-            </w:r>
-          </w:p>
-          <w:p>
-            <w:pPr>
-              <w:spacing w:before="40"/>
-            </w:pPr>
-            <w:r>
-              <w:t>Aufgabenstellung analysiert und strukturiert</w:t>
-            </w:r>
-          </w:p>
-        </w:tc>
-        <w:tc>
-          <w:tcPr>
-            <w:tcW w:w="2268" w:type="dxa"/>
+              <w:rPr>
+                <w:sz w:val="18"/>
+                <w:szCs w:val="18"/>
+              </w:rPr>
+            </w:pPr>
+            <w:r>
+              <w:rPr>
+                <w:sz w:val="18"/>
+                <w:szCs w:val="18"/>
+              </w:rPr>
+              <w:t>Blockschaltbild erstellt</w:t>
+            </w:r>
+          </w:p>
+        </w:tc>
+        <w:tc>
+          <w:tcPr>
+            <w:tcW w:w="2127" w:type="dxa"/>
             <w:tcBorders>
               <w:top w:val="dotted" w:sz="4" w:space="0" w:color="auto"/>
               <w:left w:val="dotted" w:sz="4" w:space="0" w:color="auto"/>
@@ -1789,7 +1802,7 @@
       </w:tr>
       <w:tr>
         <w:trPr>
-          <w:trHeight w:hRule="exact" w:val="988"/>
+          <w:trHeight w:hRule="exact" w:val="437"/>
         </w:trPr>
         <w:tc>
           <w:tcPr>
@@ -1810,13 +1823,6 @@
                 <w:szCs w:val="18"/>
               </w:rPr>
             </w:pPr>
-            <w:r>
-              <w:rPr>
-                <w:sz w:val="18"/>
-                <w:szCs w:val="18"/>
-              </w:rPr>
-              <w:t>26.02.2025</w:t>
-            </w:r>
           </w:p>
         </w:tc>
         <w:tc>
@@ -1836,13 +1842,6 @@
               <w:ind w:left="-96"/>
               <w:jc w:val="center"/>
             </w:pPr>
-            <w:r>
-              <w:rPr>
-                <w:sz w:val="18"/>
-                <w:szCs w:val="18"/>
-              </w:rPr>
-              <w:t>12:00</w:t>
-            </w:r>
           </w:p>
         </w:tc>
         <w:tc>
@@ -1862,13 +1861,6 @@
               <w:ind w:left="-96"/>
               <w:jc w:val="center"/>
             </w:pPr>
-            <w:r>
-              <w:rPr>
-                <w:sz w:val="18"/>
-                <w:szCs w:val="18"/>
-              </w:rPr>
-              <w:t>14:00</w:t>
-            </w:r>
           </w:p>
         </w:tc>
         <w:tc>
@@ -1888,14 +1880,11 @@
               <w:ind w:left="-96"/>
               <w:jc w:val="center"/>
             </w:pPr>
-            <w:r>
-              <w:t>02:00</w:t>
-            </w:r>
-          </w:p>
-        </w:tc>
-        <w:tc>
-          <w:tcPr>
-            <w:tcW w:w="4504" w:type="dxa"/>
+          </w:p>
+        </w:tc>
+        <w:tc>
+          <w:tcPr>
+            <w:tcW w:w="4645" w:type="dxa"/>
             <w:gridSpan w:val="4"/>
             <w:tcBorders>
               <w:top w:val="dotted" w:sz="4" w:space="0" w:color="auto"/>
@@ -1908,31 +1897,12 @@
           <w:p>
             <w:pPr>
               <w:spacing w:before="40"/>
-              <w:rPr>
-                <w:sz w:val="18"/>
-                <w:szCs w:val="18"/>
-              </w:rPr>
-            </w:pPr>
-            <w:r>
-              <w:rPr>
-                <w:sz w:val="18"/>
-                <w:szCs w:val="18"/>
-              </w:rPr>
-              <w:t>Zeitplan weitergeführt</w:t>
-            </w:r>
-          </w:p>
-          <w:p>
-            <w:pPr>
-              <w:spacing w:before="40"/>
-            </w:pPr>
-            <w:r>
-              <w:t>Soll und Ist Zeiten im Excel mit Formeln addiert</w:t>
-            </w:r>
-          </w:p>
-        </w:tc>
-        <w:tc>
-          <w:tcPr>
-            <w:tcW w:w="2268" w:type="dxa"/>
+            </w:pPr>
+          </w:p>
+        </w:tc>
+        <w:tc>
+          <w:tcPr>
+            <w:tcW w:w="2127" w:type="dxa"/>
             <w:tcBorders>
               <w:top w:val="dotted" w:sz="4" w:space="0" w:color="auto"/>
               <w:left w:val="dotted" w:sz="4" w:space="0" w:color="auto"/>
@@ -2034,7 +2004,7 @@
       </w:tr>
       <w:tr>
         <w:trPr>
-          <w:trHeight w:hRule="exact" w:val="704"/>
+          <w:trHeight w:hRule="exact" w:val="429"/>
         </w:trPr>
         <w:tc>
           <w:tcPr>
@@ -2055,13 +2025,6 @@
                 <w:szCs w:val="18"/>
               </w:rPr>
             </w:pPr>
-            <w:r>
-              <w:rPr>
-                <w:sz w:val="18"/>
-                <w:szCs w:val="18"/>
-              </w:rPr>
-              <w:t>26.02.2025</w:t>
-            </w:r>
           </w:p>
         </w:tc>
         <w:tc>
@@ -2081,56 +2044,6 @@
               <w:ind w:left="-96"/>
               <w:jc w:val="center"/>
             </w:pPr>
-            <w:r>
-              <w:rPr>
-                <w:sz w:val="18"/>
-                <w:szCs w:val="18"/>
-              </w:rPr>
-              <w:t>14:00</w:t>
-            </w:r>
-            <w:r>
-              <w:rPr>
-                <w:sz w:val="18"/>
-                <w:szCs w:val="18"/>
-              </w:rPr>
-              <w:fldChar w:fldCharType="begin">
-                <w:ffData>
-                  <w:name w:val=""/>
-                  <w:enabled/>
-                  <w:calcOnExit w:val="0"/>
-                  <w:textInput>
-                    <w:maxLength w:val="8"/>
-                  </w:textInput>
-                </w:ffData>
-              </w:fldChar>
-            </w:r>
-            <w:r>
-              <w:rPr>
-                <w:sz w:val="18"/>
-                <w:szCs w:val="18"/>
-              </w:rPr>
-              <w:instrText xml:space="preserve"> FORMTEXT </w:instrText>
-            </w:r>
-            <w:r>
-              <w:rPr>
-                <w:sz w:val="18"/>
-                <w:szCs w:val="18"/>
-              </w:rPr>
-            </w:r>
-            <w:r>
-              <w:rPr>
-                <w:sz w:val="18"/>
-                <w:szCs w:val="18"/>
-              </w:rPr>
-              <w:fldChar w:fldCharType="separate"/>
-            </w:r>
-            <w:r>
-              <w:rPr>
-                <w:sz w:val="18"/>
-                <w:szCs w:val="18"/>
-              </w:rPr>
-              <w:fldChar w:fldCharType="end"/>
-            </w:r>
           </w:p>
         </w:tc>
         <w:tc>
@@ -2150,13 +2063,6 @@
               <w:ind w:left="-96"/>
               <w:jc w:val="center"/>
             </w:pPr>
-            <w:r>
-              <w:rPr>
-                <w:sz w:val="18"/>
-                <w:szCs w:val="18"/>
-              </w:rPr>
-              <w:t>14:05</w:t>
-            </w:r>
           </w:p>
         </w:tc>
         <w:tc>
@@ -2176,14 +2082,11 @@
               <w:ind w:left="-96"/>
               <w:jc w:val="center"/>
             </w:pPr>
-            <w:r>
-              <w:t xml:space="preserve">00:05 </w:t>
-            </w:r>
-          </w:p>
-        </w:tc>
-        <w:tc>
-          <w:tcPr>
-            <w:tcW w:w="4504" w:type="dxa"/>
+          </w:p>
+        </w:tc>
+        <w:tc>
+          <w:tcPr>
+            <w:tcW w:w="4645" w:type="dxa"/>
             <w:gridSpan w:val="4"/>
             <w:tcBorders>
               <w:top w:val="dotted" w:sz="4" w:space="0" w:color="auto"/>
@@ -2197,14 +2100,11 @@
             <w:pPr>
               <w:spacing w:before="40"/>
             </w:pPr>
-            <w:r>
-              <w:t>Softwaredownload gestartet für Evaluation Board</w:t>
-            </w:r>
-          </w:p>
-        </w:tc>
-        <w:tc>
-          <w:tcPr>
-            <w:tcW w:w="2268" w:type="dxa"/>
+          </w:p>
+        </w:tc>
+        <w:tc>
+          <w:tcPr>
+            <w:tcW w:w="2127" w:type="dxa"/>
             <w:tcBorders>
               <w:top w:val="dotted" w:sz="4" w:space="0" w:color="auto"/>
               <w:left w:val="dotted" w:sz="4" w:space="0" w:color="auto"/>
@@ -2306,7 +2206,7 @@
       </w:tr>
       <w:tr>
         <w:trPr>
-          <w:trHeight w:hRule="exact" w:val="1166"/>
+          <w:trHeight w:hRule="exact" w:val="427"/>
         </w:trPr>
         <w:tc>
           <w:tcPr>
@@ -2327,13 +2227,6 @@
                 <w:szCs w:val="18"/>
               </w:rPr>
             </w:pPr>
-            <w:r>
-              <w:rPr>
-                <w:sz w:val="18"/>
-                <w:szCs w:val="18"/>
-              </w:rPr>
-              <w:t>26.02.2025</w:t>
-            </w:r>
           </w:p>
         </w:tc>
         <w:tc>
@@ -2353,13 +2246,6 @@
               <w:ind w:left="-96"/>
               <w:jc w:val="center"/>
             </w:pPr>
-            <w:r>
-              <w:rPr>
-                <w:sz w:val="18"/>
-                <w:szCs w:val="18"/>
-              </w:rPr>
-              <w:t>15:05</w:t>
-            </w:r>
           </w:p>
         </w:tc>
         <w:tc>
@@ -2379,13 +2265,6 @@
               <w:ind w:left="-96"/>
               <w:jc w:val="center"/>
             </w:pPr>
-            <w:r>
-              <w:rPr>
-                <w:sz w:val="18"/>
-                <w:szCs w:val="18"/>
-              </w:rPr>
-              <w:t>16:00</w:t>
-            </w:r>
           </w:p>
         </w:tc>
         <w:tc>
@@ -2405,14 +2284,11 @@
               <w:ind w:left="-96"/>
               <w:jc w:val="center"/>
             </w:pPr>
-            <w:r>
-              <w:t>00:55</w:t>
-            </w:r>
-          </w:p>
-        </w:tc>
-        <w:tc>
-          <w:tcPr>
-            <w:tcW w:w="4504" w:type="dxa"/>
+          </w:p>
+        </w:tc>
+        <w:tc>
+          <w:tcPr>
+            <w:tcW w:w="4645" w:type="dxa"/>
             <w:gridSpan w:val="4"/>
             <w:tcBorders>
               <w:top w:val="dotted" w:sz="4" w:space="0" w:color="auto"/>
@@ -2425,39 +2301,12 @@
           <w:p>
             <w:pPr>
               <w:spacing w:before="40"/>
-              <w:rPr>
-                <w:sz w:val="18"/>
-                <w:szCs w:val="18"/>
-              </w:rPr>
-            </w:pPr>
-            <w:r>
-              <w:rPr>
-                <w:sz w:val="18"/>
-                <w:szCs w:val="18"/>
-              </w:rPr>
-              <w:t>Dokumentation gestartet</w:t>
-            </w:r>
-          </w:p>
-          <w:p>
-            <w:pPr>
-              <w:spacing w:before="40"/>
-            </w:pPr>
-            <w:r>
-              <w:t xml:space="preserve">Einlesen in Datenblatt </w:t>
-            </w:r>
-          </w:p>
-          <w:p>
-            <w:pPr>
-              <w:spacing w:before="40"/>
-            </w:pPr>
-            <w:r>
-              <w:t>Einleitung, Aufgabenstellung, Erklärung des ADMT4000</w:t>
-            </w:r>
-          </w:p>
-        </w:tc>
-        <w:tc>
-          <w:tcPr>
-            <w:tcW w:w="2268" w:type="dxa"/>
+            </w:pPr>
+          </w:p>
+        </w:tc>
+        <w:tc>
+          <w:tcPr>
+            <w:tcW w:w="2127" w:type="dxa"/>
             <w:tcBorders>
               <w:top w:val="dotted" w:sz="4" w:space="0" w:color="auto"/>
               <w:left w:val="dotted" w:sz="4" w:space="0" w:color="auto"/>
@@ -2661,7 +2510,7 @@
         </w:tc>
         <w:tc>
           <w:tcPr>
-            <w:tcW w:w="4504" w:type="dxa"/>
+            <w:tcW w:w="4645" w:type="dxa"/>
             <w:gridSpan w:val="4"/>
             <w:tcBorders>
               <w:top w:val="dotted" w:sz="4" w:space="0" w:color="auto"/>
@@ -2686,7 +2535,7 @@
         </w:tc>
         <w:tc>
           <w:tcPr>
-            <w:tcW w:w="2268" w:type="dxa"/>
+            <w:tcW w:w="2127" w:type="dxa"/>
             <w:tcBorders>
               <w:top w:val="dotted" w:sz="4" w:space="0" w:color="auto"/>
               <w:left w:val="dotted" w:sz="4" w:space="0" w:color="auto"/>
@@ -2871,7 +2720,7 @@
         </w:tc>
         <w:tc>
           <w:tcPr>
-            <w:tcW w:w="4504" w:type="dxa"/>
+            <w:tcW w:w="4645" w:type="dxa"/>
             <w:gridSpan w:val="4"/>
             <w:tcBorders>
               <w:top w:val="dotted" w:sz="4" w:space="0" w:color="auto"/>
@@ -2891,7 +2740,7 @@
         </w:tc>
         <w:tc>
           <w:tcPr>
-            <w:tcW w:w="2268" w:type="dxa"/>
+            <w:tcW w:w="2127" w:type="dxa"/>
             <w:tcBorders>
               <w:top w:val="dotted" w:sz="4" w:space="0" w:color="auto"/>
             </w:tcBorders>
@@ -2986,6 +2835,26 @@
                 <w:szCs w:val="18"/>
               </w:rPr>
             </w:pPr>
+          </w:p>
+        </w:tc>
+        <w:tc>
+          <w:tcPr>
+            <w:tcW w:w="4645" w:type="dxa"/>
+            <w:gridSpan w:val="4"/>
+            <w:tcBorders>
+              <w:left w:val="single" w:sz="4" w:space="0" w:color="auto"/>
+            </w:tcBorders>
+            <w:vAlign w:val="center"/>
+          </w:tcPr>
+          <w:p>
+            <w:pPr>
+              <w:spacing w:before="40"/>
+              <w:ind w:left="-96"/>
+              <w:rPr>
+                <w:sz w:val="18"/>
+                <w:szCs w:val="18"/>
+              </w:rPr>
+            </w:pPr>
             <w:r>
               <w:rPr>
                 <w:b/>
@@ -2993,28 +2862,8 @@
                 <w:sz w:val="18"/>
                 <w:szCs w:val="18"/>
               </w:rPr>
-              <w:t>05:45</w:t>
-            </w:r>
-          </w:p>
-        </w:tc>
-        <w:tc>
-          <w:tcPr>
-            <w:tcW w:w="4504" w:type="dxa"/>
-            <w:gridSpan w:val="4"/>
-            <w:tcBorders>
-              <w:left w:val="single" w:sz="4" w:space="0" w:color="auto"/>
-            </w:tcBorders>
-            <w:vAlign w:val="center"/>
-          </w:tcPr>
-          <w:p>
-            <w:pPr>
-              <w:spacing w:before="40"/>
-              <w:ind w:left="-96"/>
-              <w:rPr>
-                <w:sz w:val="18"/>
-                <w:szCs w:val="18"/>
-              </w:rPr>
-            </w:pPr>
+              <w:t xml:space="preserve">  Summe h IPA, </w:t>
+            </w:r>
             <w:r>
               <w:rPr>
                 <w:b/>
@@ -3022,7 +2871,7 @@
                 <w:sz w:val="18"/>
                 <w:szCs w:val="18"/>
               </w:rPr>
-              <w:t xml:space="preserve">  Summe h IPA, </w:t>
+              <w:t>Übertrag auf</w:t>
             </w:r>
             <w:r>
               <w:rPr>
@@ -3031,22 +2880,13 @@
                 <w:sz w:val="18"/>
                 <w:szCs w:val="18"/>
               </w:rPr>
-              <w:t>Übertrag auf</w:t>
-            </w:r>
-            <w:r>
-              <w:rPr>
-                <w:b/>
-                <w:bCs/>
-                <w:sz w:val="18"/>
-                <w:szCs w:val="18"/>
-              </w:rPr>
               <w:t xml:space="preserve"> nachfolgende Seite</w:t>
             </w:r>
           </w:p>
         </w:tc>
         <w:tc>
           <w:tcPr>
-            <w:tcW w:w="2268" w:type="dxa"/>
+            <w:tcW w:w="2127" w:type="dxa"/>
             <w:vAlign w:val="center"/>
           </w:tcPr>
           <w:p>
@@ -4715,8 +4555,17 @@
                 <w:sz w:val="18"/>
                 <w:szCs w:val="18"/>
               </w:rPr>
-              <w:t>Teilnehmer: Konrad Meyer, Eris Dhionis</w:t>
-            </w:r>
+              <w:t xml:space="preserve">Teilnehmer: Konrad Meyer, Eris </w:t>
+            </w:r>
+            <w:proofErr w:type="spellStart"/>
+            <w:r>
+              <w:rPr>
+                <w:sz w:val="18"/>
+                <w:szCs w:val="18"/>
+              </w:rPr>
+              <w:t>Dhionis</w:t>
+            </w:r>
+            <w:proofErr w:type="spellEnd"/>
           </w:p>
         </w:tc>
       </w:tr>
@@ -5376,7 +5225,15 @@
               <w:spacing w:before="40"/>
             </w:pPr>
             <w:r>
-              <w:t>Beschreibung der Anwendung (DynaDrive)</w:t>
+              <w:t>Beschreibung der Anwendung (</w:t>
+            </w:r>
+            <w:proofErr w:type="spellStart"/>
+            <w:r>
+              <w:t>DynaDrive</w:t>
+            </w:r>
+            <w:proofErr w:type="spellEnd"/>
+            <w:r>
+              <w:t>)</w:t>
             </w:r>
           </w:p>
           <w:p>
@@ -5541,8 +5398,13 @@
             <w:pPr>
               <w:spacing w:before="40"/>
             </w:pPr>
-            <w:r>
-              <w:t>BiSS-C als Interface</w:t>
+            <w:proofErr w:type="spellStart"/>
+            <w:r>
+              <w:t>BiSS</w:t>
+            </w:r>
+            <w:proofErr w:type="spellEnd"/>
+            <w:r>
+              <w:t>-C als Interface</w:t>
             </w:r>
           </w:p>
           <w:p>
@@ -5775,7 +5637,15 @@
               <w:spacing w:before="40"/>
             </w:pPr>
             <w:r>
-              <w:t>Fachgespräch mit Matthias Müller und Konrad Meyer über Implementation von BiSS-C</w:t>
+              <w:t xml:space="preserve">Fachgespräch mit Matthias Müller und Konrad Meyer über Implementation von </w:t>
+            </w:r>
+            <w:proofErr w:type="spellStart"/>
+            <w:r>
+              <w:t>BiSS</w:t>
+            </w:r>
+            <w:proofErr w:type="spellEnd"/>
+            <w:r>
+              <w:t>-C</w:t>
             </w:r>
           </w:p>
         </w:tc>
@@ -7650,20 +7520,41 @@
             <w:pPr>
               <w:spacing w:before="40"/>
             </w:pPr>
-            <w:r>
-              <w:t>Weighted Decision Matrix</w:t>
-            </w:r>
-          </w:p>
-          <w:p>
-            <w:pPr>
-              <w:spacing w:before="40"/>
-              <w:rPr>
-                <w:sz w:val="18"/>
-                <w:szCs w:val="18"/>
-              </w:rPr>
-            </w:pPr>
-            <w:r>
-              <w:t>Entscheidung wie ich die BiSS-Schnittstelle realisieren möchte</w:t>
+            <w:proofErr w:type="spellStart"/>
+            <w:r>
+              <w:t>Weighted</w:t>
+            </w:r>
+            <w:proofErr w:type="spellEnd"/>
+            <w:r>
+              <w:t xml:space="preserve"> </w:t>
+            </w:r>
+            <w:proofErr w:type="spellStart"/>
+            <w:r>
+              <w:t>Decision</w:t>
+            </w:r>
+            <w:proofErr w:type="spellEnd"/>
+            <w:r>
+              <w:t xml:space="preserve"> Matrix</w:t>
+            </w:r>
+          </w:p>
+          <w:p>
+            <w:pPr>
+              <w:spacing w:before="40"/>
+              <w:rPr>
+                <w:sz w:val="18"/>
+                <w:szCs w:val="18"/>
+              </w:rPr>
+            </w:pPr>
+            <w:r>
+              <w:t xml:space="preserve">Entscheidung wie ich die </w:t>
+            </w:r>
+            <w:proofErr w:type="spellStart"/>
+            <w:r>
+              <w:t>BiSS</w:t>
+            </w:r>
+            <w:proofErr w:type="spellEnd"/>
+            <w:r>
+              <w:t>-Schnittstelle realisieren möchte</w:t>
             </w:r>
           </w:p>
         </w:tc>
@@ -7891,8 +7782,13 @@
             <w:pPr>
               <w:spacing w:before="40"/>
             </w:pPr>
-            <w:r>
-              <w:t>BiSS-C Protokoll erklärt, Design entscheide erläutert</w:t>
+            <w:proofErr w:type="spellStart"/>
+            <w:r>
+              <w:t>BiSS</w:t>
+            </w:r>
+            <w:proofErr w:type="spellEnd"/>
+            <w:r>
+              <w:t>-C Protokoll erklärt, Design entscheide erläutert</w:t>
             </w:r>
           </w:p>
         </w:tc>
@@ -8030,7 +7926,39 @@
               <w:spacing w:before="40"/>
             </w:pPr>
             <w:r>
-              <w:t>Telefonat mit iC-Haus bezüglich verfügbarkeit iC-MCB (BiSS-C SPI Bridge)</w:t>
+              <w:t xml:space="preserve">Telefonat mit </w:t>
+            </w:r>
+            <w:proofErr w:type="spellStart"/>
+            <w:r>
+              <w:t>iC</w:t>
+            </w:r>
+            <w:proofErr w:type="spellEnd"/>
+            <w:r>
+              <w:t xml:space="preserve">-Haus bezüglich </w:t>
+            </w:r>
+            <w:proofErr w:type="spellStart"/>
+            <w:r>
+              <w:t>verfügbarkeit</w:t>
+            </w:r>
+            <w:proofErr w:type="spellEnd"/>
+            <w:r>
+              <w:t xml:space="preserve"> </w:t>
+            </w:r>
+            <w:proofErr w:type="spellStart"/>
+            <w:r>
+              <w:t>iC</w:t>
+            </w:r>
+            <w:proofErr w:type="spellEnd"/>
+            <w:r>
+              <w:t>-MCB (</w:t>
+            </w:r>
+            <w:proofErr w:type="spellStart"/>
+            <w:r>
+              <w:t>BiSS</w:t>
+            </w:r>
+            <w:proofErr w:type="spellEnd"/>
+            <w:r>
+              <w:t>-C SPI Bridge)</w:t>
             </w:r>
           </w:p>
         </w:tc>
@@ -8168,7 +8096,15 @@
               <w:spacing w:before="40"/>
             </w:pPr>
             <w:r>
-              <w:t>Weitere Informationen zu BiSS-C gesucht und bestehendes Equipment zum Debuggen angeschaut</w:t>
+              <w:t xml:space="preserve">Weitere Informationen zu </w:t>
+            </w:r>
+            <w:proofErr w:type="spellStart"/>
+            <w:r>
+              <w:t>BiSS</w:t>
+            </w:r>
+            <w:proofErr w:type="spellEnd"/>
+            <w:r>
+              <w:t>-C gesucht und bestehendes Equipment zum Debuggen angeschaut</w:t>
             </w:r>
           </w:p>
         </w:tc>
@@ -8850,7 +8786,15 @@
               <w:spacing w:before="40"/>
             </w:pPr>
             <w:r>
-              <w:t xml:space="preserve">Termin anfrage Dhionis Eris </w:t>
+              <w:t xml:space="preserve">Termin anfrage </w:t>
+            </w:r>
+            <w:proofErr w:type="spellStart"/>
+            <w:r>
+              <w:t>Dhionis</w:t>
+            </w:r>
+            <w:proofErr w:type="spellEnd"/>
+            <w:r>
+              <w:t xml:space="preserve"> Eris </w:t>
             </w:r>
           </w:p>
           <w:p>
@@ -9000,7 +8944,15 @@
               <w:jc w:val="both"/>
             </w:pPr>
             <w:r>
-              <w:t>Idee Schriftlich an Dhionis Eris gesendet</w:t>
+              <w:t xml:space="preserve">Idee Schriftlich an </w:t>
+            </w:r>
+            <w:proofErr w:type="spellStart"/>
+            <w:r>
+              <w:t>Dhionis</w:t>
+            </w:r>
+            <w:proofErr w:type="spellEnd"/>
+            <w:r>
+              <w:t xml:space="preserve"> Eris gesendet</w:t>
             </w:r>
           </w:p>
         </w:tc>
@@ -9428,8 +9380,13 @@
               <w:spacing w:before="40"/>
               <w:jc w:val="both"/>
             </w:pPr>
-            <w:r>
-              <w:t>Arbeitsjounal und Zeitplan nachgeführt</w:t>
+            <w:proofErr w:type="spellStart"/>
+            <w:r>
+              <w:t>Arbeitsjounal</w:t>
+            </w:r>
+            <w:proofErr w:type="spellEnd"/>
+            <w:r>
+              <w:t xml:space="preserve"> und Zeitplan nachgeführt</w:t>
             </w:r>
           </w:p>
         </w:tc>
@@ -11091,8 +11048,13 @@
             <w:pPr>
               <w:spacing w:before="40"/>
             </w:pPr>
-            <w:r>
-              <w:t>BiSS-C Protokoll nachvollzogen</w:t>
+            <w:proofErr w:type="spellStart"/>
+            <w:r>
+              <w:t>BiSS</w:t>
+            </w:r>
+            <w:proofErr w:type="spellEnd"/>
+            <w:r>
+              <w:t>-C Protokoll nachvollzogen</w:t>
             </w:r>
           </w:p>
           <w:p>
@@ -11487,7 +11449,23 @@
               <w:spacing w:before="40"/>
             </w:pPr>
             <w:r>
-              <w:t>Form der Integration des BiSS-C IC’s hat sich geändert</w:t>
+              <w:t xml:space="preserve">Form der Integration des </w:t>
+            </w:r>
+            <w:proofErr w:type="spellStart"/>
+            <w:r>
+              <w:t>BiSS</w:t>
+            </w:r>
+            <w:proofErr w:type="spellEnd"/>
+            <w:r>
+              <w:t xml:space="preserve">-C </w:t>
+            </w:r>
+            <w:proofErr w:type="gramStart"/>
+            <w:r>
+              <w:t>IC’s</w:t>
+            </w:r>
+            <w:proofErr w:type="gramEnd"/>
+            <w:r>
+              <w:t xml:space="preserve"> hat sich geändert</w:t>
             </w:r>
           </w:p>
         </w:tc>
@@ -11767,7 +11745,15 @@
               <w:spacing w:before="40"/>
             </w:pPr>
             <w:r>
-              <w:t>Telefonat mit edmo-TEC</w:t>
+              <w:t xml:space="preserve">Telefonat mit </w:t>
+            </w:r>
+            <w:proofErr w:type="spellStart"/>
+            <w:r>
+              <w:t>edmo</w:t>
+            </w:r>
+            <w:proofErr w:type="spellEnd"/>
+            <w:r>
+              <w:t>-TEC</w:t>
             </w:r>
           </w:p>
         </w:tc>
@@ -12081,7 +12067,15 @@
               <w:spacing w:before="40"/>
             </w:pPr>
             <w:r>
-              <w:t>Integration des iC-MCB</w:t>
+              <w:t xml:space="preserve">Integration des </w:t>
+            </w:r>
+            <w:proofErr w:type="spellStart"/>
+            <w:r>
+              <w:t>iC</w:t>
+            </w:r>
+            <w:proofErr w:type="spellEnd"/>
+            <w:r>
+              <w:t>-MCB</w:t>
             </w:r>
           </w:p>
         </w:tc>
@@ -12218,11 +12212,16 @@
             <w:pPr>
               <w:spacing w:before="40"/>
             </w:pPr>
+            <w:proofErr w:type="spellStart"/>
             <w:r>
               <w:t>i</w:t>
             </w:r>
             <w:r>
-              <w:t>C-MCB in Altium erstellt</w:t>
+              <w:t>C</w:t>
+            </w:r>
+            <w:proofErr w:type="spellEnd"/>
+            <w:r>
+              <w:t>-MCB in Altium erstellt</w:t>
             </w:r>
           </w:p>
         </w:tc>
@@ -12369,8 +12368,13 @@
               <w:spacing w:before="40"/>
               <w:jc w:val="both"/>
             </w:pPr>
-            <w:r>
-              <w:t>iC-MCB</w:t>
+            <w:proofErr w:type="spellStart"/>
+            <w:r>
+              <w:t>iC</w:t>
+            </w:r>
+            <w:proofErr w:type="spellEnd"/>
+            <w:r>
+              <w:t>-MCB</w:t>
             </w:r>
           </w:p>
           <w:p>
@@ -12531,7 +12535,15 @@
               <w:jc w:val="both"/>
             </w:pPr>
             <w:r>
-              <w:t>ADMT4000, iC-MCB, Blockschaltbild</w:t>
+              <w:t xml:space="preserve">ADMT4000, </w:t>
+            </w:r>
+            <w:proofErr w:type="spellStart"/>
+            <w:r>
+              <w:t>iC</w:t>
+            </w:r>
+            <w:proofErr w:type="spellEnd"/>
+            <w:r>
+              <w:t>-MCB, Blockschaltbild</w:t>
             </w:r>
           </w:p>
         </w:tc>
@@ -14779,7 +14791,15 @@
               <w:spacing w:before="40"/>
             </w:pPr>
             <w:r>
-              <w:t>STM32 ioc Datei meinem System angepasst</w:t>
+              <w:t xml:space="preserve">STM32 </w:t>
+            </w:r>
+            <w:proofErr w:type="spellStart"/>
+            <w:r>
+              <w:t>ioc</w:t>
+            </w:r>
+            <w:proofErr w:type="spellEnd"/>
+            <w:r>
+              <w:t xml:space="preserve"> Datei meinem System angepasst</w:t>
             </w:r>
           </w:p>
         </w:tc>
@@ -15081,7 +15101,15 @@
               <w:t xml:space="preserve"> </w:t>
             </w:r>
             <w:r>
-              <w:t>Integration der GMR Reset Spule</w:t>
+              <w:t xml:space="preserve">Integration der GMR </w:t>
+            </w:r>
+            <w:proofErr w:type="spellStart"/>
+            <w:r>
+              <w:t>Reset</w:t>
+            </w:r>
+            <w:proofErr w:type="spellEnd"/>
+            <w:r>
+              <w:t xml:space="preserve"> Spule</w:t>
             </w:r>
           </w:p>
         </w:tc>
@@ -15576,7 +15604,15 @@
               <w:t>I</w:t>
             </w:r>
             <w:r>
-              <w:t>mplementation der Reset Coil von Analog</w:t>
+              <w:t xml:space="preserve">mplementation der </w:t>
+            </w:r>
+            <w:proofErr w:type="spellStart"/>
+            <w:r>
+              <w:t>Reset</w:t>
+            </w:r>
+            <w:proofErr w:type="spellEnd"/>
+            <w:r>
+              <w:t xml:space="preserve"> Coil von Analog</w:t>
             </w:r>
           </w:p>
         </w:tc>
@@ -17751,7 +17787,23 @@
               <w:ind w:left="-96"/>
             </w:pPr>
             <w:r>
-              <w:t>Widerstandswerte ändern, TVS Dioden ändern, weniger C’s beim LDO, etc…</w:t>
+              <w:t xml:space="preserve">Widerstandswerte ändern, </w:t>
+            </w:r>
+            <w:proofErr w:type="gramStart"/>
+            <w:r>
+              <w:t>TVS Dioden</w:t>
+            </w:r>
+            <w:proofErr w:type="gramEnd"/>
+            <w:r>
+              <w:t xml:space="preserve"> ändern, weniger </w:t>
+            </w:r>
+            <w:proofErr w:type="spellStart"/>
+            <w:r>
+              <w:t>C’s</w:t>
+            </w:r>
+            <w:proofErr w:type="spellEnd"/>
+            <w:r>
+              <w:t xml:space="preserve"> beim LDO, etc…</w:t>
             </w:r>
           </w:p>
         </w:tc>
@@ -18172,8 +18224,13 @@
               <w:spacing w:before="40"/>
             </w:pPr>
             <w:r>
-              <w:t>Senden des Placements an Eris Dhionis</w:t>
-            </w:r>
+              <w:t xml:space="preserve">Senden des Placements an Eris </w:t>
+            </w:r>
+            <w:proofErr w:type="spellStart"/>
+            <w:r>
+              <w:t>Dhionis</w:t>
+            </w:r>
+            <w:proofErr w:type="spellEnd"/>
           </w:p>
         </w:tc>
         <w:tc>
@@ -18314,7 +18371,15 @@
               <w:spacing w:before="40"/>
             </w:pPr>
             <w:r>
-              <w:t>Besprechung mit Eris Dhionis über Placement</w:t>
+              <w:t xml:space="preserve">Besprechung mit Eris </w:t>
+            </w:r>
+            <w:proofErr w:type="spellStart"/>
+            <w:r>
+              <w:t>Dhionis</w:t>
+            </w:r>
+            <w:proofErr w:type="spellEnd"/>
+            <w:r>
+              <w:t xml:space="preserve"> über Placement</w:t>
             </w:r>
           </w:p>
         </w:tc>
@@ -20881,8 +20946,13 @@
             <w:pPr>
               <w:spacing w:before="40"/>
             </w:pPr>
-            <w:r>
-              <w:t>Via’s bei allen GND, 3.3V und 5V Pads gesetzt</w:t>
+            <w:proofErr w:type="spellStart"/>
+            <w:r>
+              <w:t>Via’s</w:t>
+            </w:r>
+            <w:proofErr w:type="spellEnd"/>
+            <w:r>
+              <w:t xml:space="preserve"> bei allen GND, 3.3V und 5V Pads gesetzt</w:t>
             </w:r>
           </w:p>
         </w:tc>
@@ -21039,7 +21109,15 @@
               <w:spacing w:before="40"/>
             </w:pPr>
             <w:r>
-              <w:t>GND-Polygone mit Via’s verbunden.</w:t>
+              <w:t xml:space="preserve">GND-Polygone mit </w:t>
+            </w:r>
+            <w:proofErr w:type="spellStart"/>
+            <w:r>
+              <w:t>Via’s</w:t>
+            </w:r>
+            <w:proofErr w:type="spellEnd"/>
+            <w:r>
+              <w:t xml:space="preserve"> verbunden.</w:t>
             </w:r>
           </w:p>
         </w:tc>
@@ -21477,22 +21555,44 @@
               <w:rPr>
                 <w:lang w:val="en-US"/>
               </w:rPr>
-              <w:t>Layout review mit Matthias Müller</w:t>
-            </w:r>
-          </w:p>
-          <w:p>
-            <w:pPr>
-              <w:spacing w:before="40"/>
+              <w:t xml:space="preserve">Layout review </w:t>
+            </w:r>
+            <w:proofErr w:type="spellStart"/>
+            <w:r>
               <w:rPr>
                 <w:lang w:val="en-US"/>
               </w:rPr>
-            </w:pPr>
+              <w:t>mit</w:t>
+            </w:r>
+            <w:proofErr w:type="spellEnd"/>
             <w:r>
               <w:rPr>
                 <w:lang w:val="en-US"/>
               </w:rPr>
-              <w:t>Power LED hinzufügen</w:t>
-            </w:r>
+              <w:t xml:space="preserve"> Matthias Müller</w:t>
+            </w:r>
+          </w:p>
+          <w:p>
+            <w:pPr>
+              <w:spacing w:before="40"/>
+              <w:rPr>
+                <w:lang w:val="en-US"/>
+              </w:rPr>
+            </w:pPr>
+            <w:r>
+              <w:rPr>
+                <w:lang w:val="en-US"/>
+              </w:rPr>
+              <w:t xml:space="preserve">Power LED </w:t>
+            </w:r>
+            <w:proofErr w:type="spellStart"/>
+            <w:r>
+              <w:rPr>
+                <w:lang w:val="en-US"/>
+              </w:rPr>
+              <w:t>hinzufügen</w:t>
+            </w:r>
+            <w:proofErr w:type="spellEnd"/>
           </w:p>
           <w:p>
             <w:pPr>
@@ -23785,8 +23885,13 @@
             <w:pPr>
               <w:spacing w:before="40"/>
             </w:pPr>
-            <w:r>
-              <w:t>PCB’s bei JLCPCB bestellt</w:t>
+            <w:proofErr w:type="gramStart"/>
+            <w:r>
+              <w:t>PCB’s</w:t>
+            </w:r>
+            <w:proofErr w:type="gramEnd"/>
+            <w:r>
+              <w:t xml:space="preserve"> bei JLCPCB bestellt</w:t>
             </w:r>
           </w:p>
         </w:tc>
@@ -24690,7 +24795,23 @@
                 <w:sz w:val="18"/>
                 <w:szCs w:val="18"/>
               </w:rPr>
-              <w:t>MCU, iC-MCB</w:t>
+              <w:t xml:space="preserve">MCU, </w:t>
+            </w:r>
+            <w:proofErr w:type="spellStart"/>
+            <w:r>
+              <w:rPr>
+                <w:sz w:val="18"/>
+                <w:szCs w:val="18"/>
+              </w:rPr>
+              <w:t>iC</w:t>
+            </w:r>
+            <w:proofErr w:type="spellEnd"/>
+            <w:r>
+              <w:rPr>
+                <w:sz w:val="18"/>
+                <w:szCs w:val="18"/>
+              </w:rPr>
+              <w:t>-MCB</w:t>
             </w:r>
           </w:p>
         </w:tc>
@@ -27376,7 +27497,15 @@
               <w:spacing w:before="40"/>
             </w:pPr>
             <w:r>
-              <w:t>Überarbeitung der Beschreibung über das BiSS-C Protokoll</w:t>
+              <w:t xml:space="preserve">Überarbeitung der Beschreibung über das </w:t>
+            </w:r>
+            <w:proofErr w:type="spellStart"/>
+            <w:r>
+              <w:t>BiSS</w:t>
+            </w:r>
+            <w:proofErr w:type="spellEnd"/>
+            <w:r>
+              <w:t>-C Protokoll</w:t>
             </w:r>
           </w:p>
         </w:tc>
@@ -27529,7 +27658,15 @@
               <w:spacing w:before="40"/>
             </w:pPr>
             <w:r>
-              <w:t>Layout iC-MCB und einfügen von Quellen</w:t>
+              <w:t xml:space="preserve">Layout </w:t>
+            </w:r>
+            <w:proofErr w:type="spellStart"/>
+            <w:r>
+              <w:t>iC</w:t>
+            </w:r>
+            <w:proofErr w:type="spellEnd"/>
+            <w:r>
+              <w:t>-MCB und einfügen von Quellen</w:t>
             </w:r>
           </w:p>
         </w:tc>
@@ -27676,8 +27813,13 @@
             <w:pPr>
               <w:spacing w:before="40"/>
             </w:pPr>
-            <w:r>
-              <w:t>iC-MCB Library in den Code hin</w:t>
+            <w:proofErr w:type="spellStart"/>
+            <w:r>
+              <w:t>iC</w:t>
+            </w:r>
+            <w:proofErr w:type="spellEnd"/>
+            <w:r>
+              <w:t>-MCB Library in den Code hin</w:t>
             </w:r>
             <w:r>
               <w:t>zugefügt</w:t>
@@ -29985,7 +30127,15 @@
               <w:spacing w:before="40"/>
             </w:pPr>
             <w:r>
-              <w:t>Inbetriebnahme des iC-MCB</w:t>
+              <w:t xml:space="preserve">Inbetriebnahme des </w:t>
+            </w:r>
+            <w:proofErr w:type="spellStart"/>
+            <w:r>
+              <w:t>iC</w:t>
+            </w:r>
+            <w:proofErr w:type="spellEnd"/>
+            <w:r>
+              <w:t>-MCB</w:t>
             </w:r>
           </w:p>
         </w:tc>
@@ -30007,7 +30157,15 @@
               <w:ind w:left="-96"/>
             </w:pPr>
             <w:r>
-              <w:t>Noch keine Kommunikation zwischen MCU und iC-MCB</w:t>
+              <w:t xml:space="preserve">Noch keine Kommunikation zwischen MCU und </w:t>
+            </w:r>
+            <w:proofErr w:type="spellStart"/>
+            <w:r>
+              <w:t>iC</w:t>
+            </w:r>
+            <w:proofErr w:type="spellEnd"/>
+            <w:r>
+              <w:t>-MCB</w:t>
             </w:r>
           </w:p>
         </w:tc>
@@ -32118,7 +32276,15 @@
               <w:spacing w:before="40"/>
             </w:pPr>
             <w:r>
-              <w:t>Anpassung der Library für den iC-MCB</w:t>
+              <w:t xml:space="preserve">Anpassung der Library für den </w:t>
+            </w:r>
+            <w:proofErr w:type="spellStart"/>
+            <w:r>
+              <w:t>iC</w:t>
+            </w:r>
+            <w:proofErr w:type="spellEnd"/>
+            <w:r>
+              <w:t>-MCB</w:t>
             </w:r>
           </w:p>
         </w:tc>
@@ -32259,7 +32425,15 @@
               <w:spacing w:before="40"/>
             </w:pPr>
             <w:r>
-              <w:t>Weiteres Debuggen des iC-MCB</w:t>
+              <w:t xml:space="preserve">Weiteres Debuggen des </w:t>
+            </w:r>
+            <w:proofErr w:type="spellStart"/>
+            <w:r>
+              <w:t>iC</w:t>
+            </w:r>
+            <w:proofErr w:type="spellEnd"/>
+            <w:r>
+              <w:t>-MCB</w:t>
             </w:r>
           </w:p>
         </w:tc>
@@ -32400,7 +32574,39 @@
               <w:spacing w:before="40"/>
             </w:pPr>
             <w:r>
-              <w:t>Anschliessen des Logic Analyzers an SPI Bus iC-MCB</w:t>
+              <w:t xml:space="preserve">Anschliessen des </w:t>
+            </w:r>
+            <w:proofErr w:type="spellStart"/>
+            <w:r>
+              <w:t>Logic</w:t>
+            </w:r>
+            <w:proofErr w:type="spellEnd"/>
+            <w:r>
+              <w:t xml:space="preserve"> </w:t>
+            </w:r>
+            <w:proofErr w:type="spellStart"/>
+            <w:r>
+              <w:t>Analyzers</w:t>
+            </w:r>
+            <w:proofErr w:type="spellEnd"/>
+            <w:r>
+              <w:t xml:space="preserve"> an </w:t>
+            </w:r>
+            <w:proofErr w:type="gramStart"/>
+            <w:r>
+              <w:t>SPI Bus</w:t>
+            </w:r>
+            <w:proofErr w:type="gramEnd"/>
+            <w:r>
+              <w:t xml:space="preserve"> </w:t>
+            </w:r>
+            <w:proofErr w:type="spellStart"/>
+            <w:r>
+              <w:t>iC</w:t>
+            </w:r>
+            <w:proofErr w:type="spellEnd"/>
+            <w:r>
+              <w:t>-MCB</w:t>
             </w:r>
           </w:p>
         </w:tc>
@@ -32420,8 +32626,13 @@
             <w:pPr>
               <w:spacing w:before="40"/>
             </w:pPr>
-            <w:r>
-              <w:t>iC-MCB sendet unerwartete Werte</w:t>
+            <w:proofErr w:type="spellStart"/>
+            <w:r>
+              <w:t>iC</w:t>
+            </w:r>
+            <w:proofErr w:type="spellEnd"/>
+            <w:r>
+              <w:t>-MCB sendet unerwartete Werte</w:t>
             </w:r>
           </w:p>
         </w:tc>
@@ -32709,7 +32920,15 @@
               <w:t xml:space="preserve">SPI CS Pin wird </w:t>
             </w:r>
             <w:r>
-              <w:t>zwischen Bytes auf High gezogen -&gt; Kommunikation zwischen iC-MCB und MCU nun möglich</w:t>
+              <w:t xml:space="preserve">zwischen Bytes auf High gezogen -&gt; Kommunikation zwischen </w:t>
+            </w:r>
+            <w:proofErr w:type="spellStart"/>
+            <w:r>
+              <w:t>iC</w:t>
+            </w:r>
+            <w:proofErr w:type="spellEnd"/>
+            <w:r>
+              <w:t>-MCB und MCU nun möglich</w:t>
             </w:r>
           </w:p>
         </w:tc>
@@ -34419,8 +34638,21 @@
             <w:pPr>
               <w:spacing w:before="40"/>
             </w:pPr>
-            <w:r>
-              <w:t>Überprüft ob die Kommunikation mit dem iC-MCB nun funktioniert</w:t>
+            <w:proofErr w:type="gramStart"/>
+            <w:r>
+              <w:t>Überprüft</w:t>
+            </w:r>
+            <w:proofErr w:type="gramEnd"/>
+            <w:r>
+              <w:t xml:space="preserve"> ob die Kommunikation mit dem </w:t>
+            </w:r>
+            <w:proofErr w:type="spellStart"/>
+            <w:r>
+              <w:t>iC</w:t>
+            </w:r>
+            <w:proofErr w:type="spellEnd"/>
+            <w:r>
+              <w:t>-MCB nun funktioniert</w:t>
             </w:r>
           </w:p>
         </w:tc>
@@ -34561,7 +34793,15 @@
               <w:spacing w:before="40"/>
             </w:pPr>
             <w:r>
-              <w:t>Funktion entwickelt um die Register des ADMT4000 zu lesen</w:t>
+              <w:t xml:space="preserve">Funktion </w:t>
+            </w:r>
+            <w:proofErr w:type="gramStart"/>
+            <w:r>
+              <w:t>entwickelt</w:t>
+            </w:r>
+            <w:proofErr w:type="gramEnd"/>
+            <w:r>
+              <w:t xml:space="preserve"> um die Register des ADMT4000 zu lesen</w:t>
             </w:r>
           </w:p>
         </w:tc>
@@ -34705,7 +34945,15 @@
               <w:spacing w:before="40"/>
             </w:pPr>
             <w:r>
-              <w:t>Funktion entwickelt um die Register des ADMT4000 zu beschreiben</w:t>
+              <w:t xml:space="preserve">Funktion </w:t>
+            </w:r>
+            <w:proofErr w:type="gramStart"/>
+            <w:r>
+              <w:t>entwickelt</w:t>
+            </w:r>
+            <w:proofErr w:type="gramEnd"/>
+            <w:r>
+              <w:t xml:space="preserve"> um die Register des ADMT4000 zu beschreiben</w:t>
             </w:r>
           </w:p>
         </w:tc>
@@ -34726,7 +34974,15 @@
               <w:spacing w:before="40"/>
             </w:pPr>
             <w:r>
-              <w:t>CRC implementation nötig</w:t>
+              <w:t xml:space="preserve">CRC </w:t>
+            </w:r>
+            <w:proofErr w:type="spellStart"/>
+            <w:r>
+              <w:t>implementation</w:t>
+            </w:r>
+            <w:proofErr w:type="spellEnd"/>
+            <w:r>
+              <w:t xml:space="preserve"> nötig</w:t>
             </w:r>
           </w:p>
         </w:tc>
@@ -34848,8 +35104,13 @@
             <w:pPr>
               <w:spacing w:before="40"/>
             </w:pPr>
-            <w:r>
-              <w:t>CRC Algorithmus analysiert</w:t>
+            <w:proofErr w:type="gramStart"/>
+            <w:r>
+              <w:t>CRC Algorithmus</w:t>
+            </w:r>
+            <w:proofErr w:type="gramEnd"/>
+            <w:r>
+              <w:t xml:space="preserve"> analysiert</w:t>
             </w:r>
           </w:p>
         </w:tc>
@@ -34990,7 +35251,25 @@
               <w:spacing w:before="40"/>
             </w:pPr>
             <w:r>
-              <w:t xml:space="preserve">Gespräch über Umsetzung des CRC’s im Code und mögliche Debug Ansätze diskutiert </w:t>
+              <w:t xml:space="preserve">Gespräch über Umsetzung des </w:t>
+            </w:r>
+            <w:proofErr w:type="spellStart"/>
+            <w:proofErr w:type="gramStart"/>
+            <w:r>
+              <w:t>CRC’s</w:t>
+            </w:r>
+            <w:proofErr w:type="spellEnd"/>
+            <w:proofErr w:type="gramEnd"/>
+            <w:r>
+              <w:t xml:space="preserve"> im Code und mögliche </w:t>
+            </w:r>
+            <w:proofErr w:type="spellStart"/>
+            <w:r>
+              <w:t>Debug</w:t>
+            </w:r>
+            <w:proofErr w:type="spellEnd"/>
+            <w:r>
+              <w:t xml:space="preserve"> Ansätze diskutiert </w:t>
             </w:r>
           </w:p>
         </w:tc>
@@ -35130,11 +35409,16 @@
             <w:pPr>
               <w:spacing w:before="40"/>
             </w:pPr>
+            <w:proofErr w:type="gramStart"/>
             <w:r>
               <w:t xml:space="preserve">CRC </w:t>
             </w:r>
             <w:r>
-              <w:t>Algorithmus debuggen</w:t>
+              <w:t>Algorithmus</w:t>
+            </w:r>
+            <w:proofErr w:type="gramEnd"/>
+            <w:r>
+              <w:t xml:space="preserve"> debuggen</w:t>
             </w:r>
           </w:p>
         </w:tc>
@@ -35277,8 +35561,13 @@
             <w:pPr>
               <w:spacing w:before="40"/>
             </w:pPr>
-            <w:r>
-              <w:t>Init Funktion für ADMT4000 erstellt</w:t>
+            <w:proofErr w:type="spellStart"/>
+            <w:r>
+              <w:t>Init</w:t>
+            </w:r>
+            <w:proofErr w:type="spellEnd"/>
+            <w:r>
+              <w:t xml:space="preserve"> Funktion für ADMT4000 erstellt</w:t>
             </w:r>
           </w:p>
         </w:tc>
@@ -35299,7 +35588,15 @@
               <w:spacing w:before="40"/>
             </w:pPr>
             <w:r>
-              <w:t>Status LED’s konfiguriert</w:t>
+              <w:t xml:space="preserve">Status </w:t>
+            </w:r>
+            <w:proofErr w:type="gramStart"/>
+            <w:r>
+              <w:t>LED’s</w:t>
+            </w:r>
+            <w:proofErr w:type="gramEnd"/>
+            <w:r>
+              <w:t xml:space="preserve"> konfiguriert</w:t>
             </w:r>
           </w:p>
         </w:tc>
@@ -37412,8 +37709,13 @@
             <w:pPr>
               <w:spacing w:before="40"/>
             </w:pPr>
-            <w:r>
-              <w:t>Init Funktion für ADMT4000 angepasst</w:t>
+            <w:proofErr w:type="spellStart"/>
+            <w:r>
+              <w:t>Init</w:t>
+            </w:r>
+            <w:proofErr w:type="spellEnd"/>
+            <w:r>
+              <w:t xml:space="preserve"> Funktion für ADMT4000 angepasst</w:t>
             </w:r>
           </w:p>
         </w:tc>
@@ -37554,8 +37856,21 @@
               <w:spacing w:before="40"/>
             </w:pPr>
             <w:r>
-              <w:t>Eruieren des Fehlers, welchen das Fault register anzeigt</w:t>
-            </w:r>
+              <w:t xml:space="preserve">Eruieren des Fehlers, welchen das Fault </w:t>
+            </w:r>
+            <w:proofErr w:type="spellStart"/>
+            <w:r>
+              <w:t>register</w:t>
+            </w:r>
+            <w:proofErr w:type="spellEnd"/>
+            <w:r>
+              <w:t xml:space="preserve"> </w:t>
+            </w:r>
+            <w:proofErr w:type="gramStart"/>
+            <w:r>
+              <w:t>anzeigt</w:t>
+            </w:r>
+            <w:proofErr w:type="gramEnd"/>
           </w:p>
         </w:tc>
         <w:tc>
@@ -37697,8 +38012,21 @@
             <w:pPr>
               <w:spacing w:before="40"/>
             </w:pPr>
-            <w:r>
-              <w:t>Init Funktion für den iC-MCB erstellt</w:t>
+            <w:proofErr w:type="spellStart"/>
+            <w:r>
+              <w:t>Init</w:t>
+            </w:r>
+            <w:proofErr w:type="spellEnd"/>
+            <w:r>
+              <w:t xml:space="preserve"> Funktion für den </w:t>
+            </w:r>
+            <w:proofErr w:type="spellStart"/>
+            <w:r>
+              <w:t>iC</w:t>
+            </w:r>
+            <w:proofErr w:type="spellEnd"/>
+            <w:r>
+              <w:t>-MCB erstellt</w:t>
             </w:r>
           </w:p>
         </w:tc>
@@ -37838,8 +38166,21 @@
             <w:pPr>
               <w:spacing w:before="40"/>
             </w:pPr>
-            <w:r>
-              <w:t>iC-MCB Eval Board angesteuert mit</w:t>
+            <w:proofErr w:type="spellStart"/>
+            <w:r>
+              <w:t>iC</w:t>
+            </w:r>
+            <w:proofErr w:type="spellEnd"/>
+            <w:r>
+              <w:t xml:space="preserve">-MCB </w:t>
+            </w:r>
+            <w:proofErr w:type="spellStart"/>
+            <w:r>
+              <w:t>Eval</w:t>
+            </w:r>
+            <w:proofErr w:type="spellEnd"/>
+            <w:r>
+              <w:t xml:space="preserve"> Board angesteuert mit</w:t>
             </w:r>
             <w:r>
               <w:t xml:space="preserve"> der GUI</w:t>
@@ -37982,8 +38323,21 @@
             <w:pPr>
               <w:spacing w:before="40"/>
             </w:pPr>
-            <w:r>
-              <w:t>iC-MCB mithilfe eines BiSS-C Masters angesteuert</w:t>
+            <w:proofErr w:type="spellStart"/>
+            <w:r>
+              <w:t>iC</w:t>
+            </w:r>
+            <w:proofErr w:type="spellEnd"/>
+            <w:r>
+              <w:t xml:space="preserve">-MCB mithilfe eines </w:t>
+            </w:r>
+            <w:proofErr w:type="spellStart"/>
+            <w:r>
+              <w:t>BiSS</w:t>
+            </w:r>
+            <w:proofErr w:type="spellEnd"/>
+            <w:r>
+              <w:t>-C Masters angesteuert</w:t>
             </w:r>
           </w:p>
         </w:tc>
@@ -38003,8 +38357,13 @@
             <w:pPr>
               <w:spacing w:before="40"/>
             </w:pPr>
-            <w:r>
-              <w:t>iC-MCB sendet Daten, allerdings falsche Werte</w:t>
+            <w:proofErr w:type="spellStart"/>
+            <w:r>
+              <w:t>iC</w:t>
+            </w:r>
+            <w:proofErr w:type="spellEnd"/>
+            <w:r>
+              <w:t>-MCB sendet Daten, allerdings falsche Werte</w:t>
             </w:r>
           </w:p>
         </w:tc>
@@ -39976,7 +40335,15 @@
               <w:ind w:left="-96"/>
             </w:pPr>
             <w:r>
-              <w:t>Debuggen des iC-MCB</w:t>
+              <w:t xml:space="preserve">Debuggen des </w:t>
+            </w:r>
+            <w:proofErr w:type="spellStart"/>
+            <w:r>
+              <w:t>iC</w:t>
+            </w:r>
+            <w:proofErr w:type="spellEnd"/>
+            <w:r>
+              <w:t>-MCB</w:t>
             </w:r>
           </w:p>
         </w:tc>
@@ -40115,8 +40482,13 @@
             <w:pPr>
               <w:spacing w:before="40"/>
             </w:pPr>
-            <w:r>
-              <w:t>Reset der Messspule des ADMT4000</w:t>
+            <w:proofErr w:type="spellStart"/>
+            <w:r>
+              <w:t>Reset</w:t>
+            </w:r>
+            <w:proofErr w:type="spellEnd"/>
+            <w:r>
+              <w:t xml:space="preserve"> der Messspule des ADMT4000</w:t>
             </w:r>
           </w:p>
         </w:tc>
@@ -40253,7 +40625,23 @@
               <w:spacing w:before="40"/>
             </w:pPr>
             <w:r>
-              <w:t>Datenverarbeitung ADMT4000, übertragung über BiSS-C</w:t>
+              <w:t xml:space="preserve">Datenverarbeitung ADMT4000, </w:t>
+            </w:r>
+            <w:proofErr w:type="spellStart"/>
+            <w:r>
+              <w:t>übertragung</w:t>
+            </w:r>
+            <w:proofErr w:type="spellEnd"/>
+            <w:r>
+              <w:t xml:space="preserve"> über </w:t>
+            </w:r>
+            <w:proofErr w:type="spellStart"/>
+            <w:r>
+              <w:t>BiSS</w:t>
+            </w:r>
+            <w:proofErr w:type="spellEnd"/>
+            <w:r>
+              <w:t>-C</w:t>
             </w:r>
           </w:p>
         </w:tc>
@@ -42927,8 +43315,8 @@
       </w:pPr>
     </w:p>
     <w:sectPr>
-      <w:headerReference w:type="default" r:id="rId7"/>
-      <w:footerReference w:type="default" r:id="rId8"/>
+      <w:headerReference w:type="default" r:id="rId8"/>
+      <w:footerReference w:type="default" r:id="rId9"/>
       <w:pgSz w:w="11906" w:h="16838" w:code="9"/>
       <w:pgMar w:top="669" w:right="847" w:bottom="851" w:left="1134" w:header="567" w:footer="261" w:gutter="0"/>
       <w:cols w:space="708"/>
@@ -43175,6 +43563,126 @@
     </w:pPr>
   </w:p>
 </w:hdr>
+</file>
+
+<file path=word/numbering.xml><?xml version="1.0" encoding="utf-8"?>
+<w:numbering xmlns:wpc="http://schemas.microsoft.com/office/word/2010/wordprocessingCanvas" xmlns:cx="http://schemas.microsoft.com/office/drawing/2014/chartex" xmlns:cx1="http://schemas.microsoft.com/office/drawing/2015/9/8/chartex" xmlns:cx2="http://schemas.microsoft.com/office/drawing/2015/10/21/chartex" xmlns:cx3="http://schemas.microsoft.com/office/drawing/2016/5/9/chartex" xmlns:cx4="http://schemas.microsoft.com/office/drawing/2016/5/10/chartex" xmlns:cx5="http://schemas.microsoft.com/office/drawing/2016/5/11/chartex" xmlns:cx6="http://schemas.microsoft.com/office/drawing/2016/5/12/chartex" xmlns:cx7="http://schemas.microsoft.com/office/drawing/2016/5/13/chartex" xmlns:cx8="http://schemas.microsoft.com/office/drawing/2016/5/14/chartex" xmlns:mc="http://schemas.openxmlformats.org/markup-compatibility/2006" xmlns:aink="http://schemas.microsoft.com/office/drawing/2016/ink" xmlns:am3d="http://schemas.microsoft.com/office/drawing/2017/model3d" xmlns:o="urn:schemas-microsoft-com:office:office" xmlns:oel="http://schemas.microsoft.com/office/2019/extlst" xmlns:r="http://schemas.openxmlformats.org/officeDocument/2006/relationships" xmlns:m="http://schemas.openxmlformats.org/officeDocument/2006/math" xmlns:v="urn:schemas-microsoft-com:vml" xmlns:wp14="http://schemas.microsoft.com/office/word/2010/wordprocessingDrawing" xmlns:wp="http://schemas.openxmlformats.org/drawingml/2006/wordprocessingDrawing" xmlns:w10="urn:schemas-microsoft-com:office:word" xmlns:w="http://schemas.openxmlformats.org/wordprocessingml/2006/main" xmlns:w14="http://schemas.microsoft.com/office/word/2010/wordml" xmlns:w15="http://schemas.microsoft.com/office/word/2012/wordml" xmlns:w16cex="http://schemas.microsoft.com/office/word/2018/wordml/cex" xmlns:w16cid="http://schemas.microsoft.com/office/word/2016/wordml/cid" xmlns:w16="http://schemas.microsoft.com/office/word/2018/wordml" xmlns:w16du="http://schemas.microsoft.com/office/word/2023/wordml/word16du" xmlns:w16sdtdh="http://schemas.microsoft.com/office/word/2020/wordml/sdtdatahash" xmlns:w16sdtfl="http://schemas.microsoft.com/office/word/2024/wordml/sdtformatlock" xmlns:w16se="http://schemas.microsoft.com/office/word/2015/wordml/symex" xmlns:wpg="http://schemas.microsoft.com/office/word/2010/wordprocessingGroup" xmlns:wpi="http://schemas.microsoft.com/office/word/2010/wordprocessingInk" xmlns:wne="http://schemas.microsoft.com/office/word/2006/wordml" xmlns:wps="http://schemas.microsoft.com/office/word/2010/wordprocessingShape" mc:Ignorable="w14 w15 w16se w16cid w16 w16cex w16sdtdh w16sdtfl w16du wp14">
+  <w:abstractNum w:abstractNumId="0" w15:restartNumberingAfterBreak="0">
+    <w:nsid w:val="0DED7A71"/>
+    <w:multiLevelType w:val="hybridMultilevel"/>
+    <w:tmpl w:val="5DD41FEA"/>
+    <w:lvl w:ilvl="0" w:tplc="6272290E">
+      <w:numFmt w:val="bullet"/>
+      <w:lvlText w:val="-"/>
+      <w:lvlJc w:val="left"/>
+      <w:pPr>
+        <w:ind w:left="720" w:hanging="360"/>
+      </w:pPr>
+      <w:rPr>
+        <w:rFonts w:ascii="Arial" w:eastAsia="Times New Roman" w:hAnsi="Arial" w:cs="Arial" w:hint="default"/>
+      </w:rPr>
+    </w:lvl>
+    <w:lvl w:ilvl="1" w:tplc="08070003" w:tentative="1">
+      <w:start w:val="1"/>
+      <w:numFmt w:val="bullet"/>
+      <w:lvlText w:val="o"/>
+      <w:lvlJc w:val="left"/>
+      <w:pPr>
+        <w:ind w:left="1440" w:hanging="360"/>
+      </w:pPr>
+      <w:rPr>
+        <w:rFonts w:ascii="Courier New" w:hAnsi="Courier New" w:cs="Courier New" w:hint="default"/>
+      </w:rPr>
+    </w:lvl>
+    <w:lvl w:ilvl="2" w:tplc="08070005" w:tentative="1">
+      <w:start w:val="1"/>
+      <w:numFmt w:val="bullet"/>
+      <w:lvlText w:val=""/>
+      <w:lvlJc w:val="left"/>
+      <w:pPr>
+        <w:ind w:left="2160" w:hanging="360"/>
+      </w:pPr>
+      <w:rPr>
+        <w:rFonts w:ascii="Wingdings" w:hAnsi="Wingdings" w:hint="default"/>
+      </w:rPr>
+    </w:lvl>
+    <w:lvl w:ilvl="3" w:tplc="08070001" w:tentative="1">
+      <w:start w:val="1"/>
+      <w:numFmt w:val="bullet"/>
+      <w:lvlText w:val=""/>
+      <w:lvlJc w:val="left"/>
+      <w:pPr>
+        <w:ind w:left="2880" w:hanging="360"/>
+      </w:pPr>
+      <w:rPr>
+        <w:rFonts w:ascii="Symbol" w:hAnsi="Symbol" w:hint="default"/>
+      </w:rPr>
+    </w:lvl>
+    <w:lvl w:ilvl="4" w:tplc="08070003" w:tentative="1">
+      <w:start w:val="1"/>
+      <w:numFmt w:val="bullet"/>
+      <w:lvlText w:val="o"/>
+      <w:lvlJc w:val="left"/>
+      <w:pPr>
+        <w:ind w:left="3600" w:hanging="360"/>
+      </w:pPr>
+      <w:rPr>
+        <w:rFonts w:ascii="Courier New" w:hAnsi="Courier New" w:cs="Courier New" w:hint="default"/>
+      </w:rPr>
+    </w:lvl>
+    <w:lvl w:ilvl="5" w:tplc="08070005" w:tentative="1">
+      <w:start w:val="1"/>
+      <w:numFmt w:val="bullet"/>
+      <w:lvlText w:val=""/>
+      <w:lvlJc w:val="left"/>
+      <w:pPr>
+        <w:ind w:left="4320" w:hanging="360"/>
+      </w:pPr>
+      <w:rPr>
+        <w:rFonts w:ascii="Wingdings" w:hAnsi="Wingdings" w:hint="default"/>
+      </w:rPr>
+    </w:lvl>
+    <w:lvl w:ilvl="6" w:tplc="08070001" w:tentative="1">
+      <w:start w:val="1"/>
+      <w:numFmt w:val="bullet"/>
+      <w:lvlText w:val=""/>
+      <w:lvlJc w:val="left"/>
+      <w:pPr>
+        <w:ind w:left="5040" w:hanging="360"/>
+      </w:pPr>
+      <w:rPr>
+        <w:rFonts w:ascii="Symbol" w:hAnsi="Symbol" w:hint="default"/>
+      </w:rPr>
+    </w:lvl>
+    <w:lvl w:ilvl="7" w:tplc="08070003" w:tentative="1">
+      <w:start w:val="1"/>
+      <w:numFmt w:val="bullet"/>
+      <w:lvlText w:val="o"/>
+      <w:lvlJc w:val="left"/>
+      <w:pPr>
+        <w:ind w:left="5760" w:hanging="360"/>
+      </w:pPr>
+      <w:rPr>
+        <w:rFonts w:ascii="Courier New" w:hAnsi="Courier New" w:cs="Courier New" w:hint="default"/>
+      </w:rPr>
+    </w:lvl>
+    <w:lvl w:ilvl="8" w:tplc="08070005" w:tentative="1">
+      <w:start w:val="1"/>
+      <w:numFmt w:val="bullet"/>
+      <w:lvlText w:val=""/>
+      <w:lvlJc w:val="left"/>
+      <w:pPr>
+        <w:ind w:left="6480" w:hanging="360"/>
+      </w:pPr>
+      <w:rPr>
+        <w:rFonts w:ascii="Wingdings" w:hAnsi="Wingdings" w:hint="default"/>
+      </w:rPr>
+    </w:lvl>
+  </w:abstractNum>
+  <w:num w:numId="1" w16cid:durableId="659429304">
+    <w:abstractNumId w:val="0"/>
+  </w:num>
+</w:numbering>
 </file>
 
 <file path=word/styles.xml><?xml version="1.0" encoding="utf-8"?>
@@ -43754,7 +44262,6 @@
   <w:style w:type="character" w:default="1" w:styleId="DefaultParagraphFont">
     <w:name w:val="Default Paragraph Font"/>
     <w:uiPriority w:val="1"/>
-    <w:semiHidden/>
     <w:unhideWhenUsed/>
   </w:style>
   <w:style w:type="table" w:default="1" w:styleId="TableNormal">

--- a/2_Documentation/2_Submission_of_Process_documentation/Arbeitsjournal Maurer Lennert Matthias.docx
+++ b/2_Documentation/2_Submission_of_Process_documentation/Arbeitsjournal Maurer Lennert Matthias.docx
@@ -1451,14 +1451,7 @@
                 <w:sz w:val="18"/>
                 <w:szCs w:val="18"/>
               </w:rPr>
-              <w:t>(</w:t>
-            </w:r>
-            <w:r>
-              <w:rPr>
-                <w:sz w:val="18"/>
-                <w:szCs w:val="18"/>
-              </w:rPr>
-              <w:t>Doku / Zeitplan / Protoko</w:t>
+              <w:t>(Doku / Zeitplan / Protoko</w:t>
             </w:r>
             <w:r>
               <w:rPr>
@@ -1823,6 +1816,13 @@
                 <w:szCs w:val="18"/>
               </w:rPr>
             </w:pPr>
+            <w:r>
+              <w:rPr>
+                <w:sz w:val="18"/>
+                <w:szCs w:val="18"/>
+              </w:rPr>
+              <w:t>27.02.2025</w:t>
+            </w:r>
           </w:p>
         </w:tc>
         <w:tc>
@@ -1842,6 +1842,9 @@
               <w:ind w:left="-96"/>
               <w:jc w:val="center"/>
             </w:pPr>
+            <w:r>
+              <w:t>15:30</w:t>
+            </w:r>
           </w:p>
         </w:tc>
         <w:tc>
@@ -1861,6 +1864,9 @@
               <w:ind w:left="-96"/>
               <w:jc w:val="center"/>
             </w:pPr>
+            <w:r>
+              <w:t>16:00</w:t>
+            </w:r>
           </w:p>
         </w:tc>
         <w:tc>
@@ -1880,6 +1886,9 @@
               <w:ind w:left="-96"/>
               <w:jc w:val="center"/>
             </w:pPr>
+            <w:r>
+              <w:t>00:30</w:t>
+            </w:r>
           </w:p>
         </w:tc>
         <w:tc>
@@ -1897,7 +1906,18 @@
           <w:p>
             <w:pPr>
               <w:spacing w:before="40"/>
-            </w:pPr>
+              <w:rPr>
+                <w:sz w:val="18"/>
+                <w:szCs w:val="18"/>
+              </w:rPr>
+            </w:pPr>
+            <w:r>
+              <w:rPr>
+                <w:sz w:val="18"/>
+                <w:szCs w:val="18"/>
+              </w:rPr>
+              <w:t>Altium Files aufsetzen</w:t>
+            </w:r>
           </w:p>
         </w:tc>
         <w:tc>
@@ -2025,6 +2045,13 @@
                 <w:szCs w:val="18"/>
               </w:rPr>
             </w:pPr>
+            <w:r>
+              <w:rPr>
+                <w:sz w:val="18"/>
+                <w:szCs w:val="18"/>
+              </w:rPr>
+              <w:t>27.02.2025</w:t>
+            </w:r>
           </w:p>
         </w:tc>
         <w:tc>
@@ -2044,6 +2071,9 @@
               <w:ind w:left="-96"/>
               <w:jc w:val="center"/>
             </w:pPr>
+            <w:r>
+              <w:t>18:20</w:t>
+            </w:r>
           </w:p>
         </w:tc>
         <w:tc>
@@ -2063,6 +2093,18 @@
               <w:ind w:left="-96"/>
               <w:jc w:val="center"/>
             </w:pPr>
+            <w:r>
+              <w:t>1</w:t>
+            </w:r>
+            <w:r>
+              <w:t>9:</w:t>
+            </w:r>
+            <w:r>
+              <w:t>2</w:t>
+            </w:r>
+            <w:r>
+              <w:t>0</w:t>
+            </w:r>
           </w:p>
         </w:tc>
         <w:tc>
@@ -2082,6 +2124,9 @@
               <w:ind w:left="-96"/>
               <w:jc w:val="center"/>
             </w:pPr>
+            <w:r>
+              <w:t>01:00</w:t>
+            </w:r>
           </w:p>
         </w:tc>
         <w:tc>
@@ -2099,7 +2144,18 @@
           <w:p>
             <w:pPr>
               <w:spacing w:before="40"/>
-            </w:pPr>
+              <w:rPr>
+                <w:sz w:val="18"/>
+                <w:szCs w:val="18"/>
+              </w:rPr>
+            </w:pPr>
+            <w:r>
+              <w:rPr>
+                <w:sz w:val="18"/>
+                <w:szCs w:val="18"/>
+              </w:rPr>
+              <w:t>Overview Schema File aufsetzen</w:t>
+            </w:r>
           </w:p>
         </w:tc>
         <w:tc>
@@ -4555,17 +4611,8 @@
                 <w:sz w:val="18"/>
                 <w:szCs w:val="18"/>
               </w:rPr>
-              <w:t xml:space="preserve">Teilnehmer: Konrad Meyer, Eris </w:t>
-            </w:r>
-            <w:proofErr w:type="spellStart"/>
-            <w:r>
-              <w:rPr>
-                <w:sz w:val="18"/>
-                <w:szCs w:val="18"/>
-              </w:rPr>
-              <w:t>Dhionis</w:t>
-            </w:r>
-            <w:proofErr w:type="spellEnd"/>
+              <w:t>Teilnehmer: Konrad Meyer, Eris Dhionis</w:t>
+            </w:r>
           </w:p>
         </w:tc>
       </w:tr>
@@ -5225,15 +5272,7 @@
               <w:spacing w:before="40"/>
             </w:pPr>
             <w:r>
-              <w:t>Beschreibung der Anwendung (</w:t>
-            </w:r>
-            <w:proofErr w:type="spellStart"/>
-            <w:r>
-              <w:t>DynaDrive</w:t>
-            </w:r>
-            <w:proofErr w:type="spellEnd"/>
-            <w:r>
-              <w:t>)</w:t>
+              <w:t>Beschreibung der Anwendung (DynaDrive)</w:t>
             </w:r>
           </w:p>
           <w:p>
@@ -5398,13 +5437,8 @@
             <w:pPr>
               <w:spacing w:before="40"/>
             </w:pPr>
-            <w:proofErr w:type="spellStart"/>
-            <w:r>
-              <w:t>BiSS</w:t>
-            </w:r>
-            <w:proofErr w:type="spellEnd"/>
-            <w:r>
-              <w:t>-C als Interface</w:t>
+            <w:r>
+              <w:t>BiSS-C als Interface</w:t>
             </w:r>
           </w:p>
           <w:p>
@@ -5637,15 +5671,7 @@
               <w:spacing w:before="40"/>
             </w:pPr>
             <w:r>
-              <w:t xml:space="preserve">Fachgespräch mit Matthias Müller und Konrad Meyer über Implementation von </w:t>
-            </w:r>
-            <w:proofErr w:type="spellStart"/>
-            <w:r>
-              <w:t>BiSS</w:t>
-            </w:r>
-            <w:proofErr w:type="spellEnd"/>
-            <w:r>
-              <w:t>-C</w:t>
+              <w:t>Fachgespräch mit Matthias Müller und Konrad Meyer über Implementation von BiSS-C</w:t>
             </w:r>
           </w:p>
         </w:tc>
@@ -7520,41 +7546,20 @@
             <w:pPr>
               <w:spacing w:before="40"/>
             </w:pPr>
-            <w:proofErr w:type="spellStart"/>
-            <w:r>
-              <w:t>Weighted</w:t>
-            </w:r>
-            <w:proofErr w:type="spellEnd"/>
-            <w:r>
-              <w:t xml:space="preserve"> </w:t>
-            </w:r>
-            <w:proofErr w:type="spellStart"/>
-            <w:r>
-              <w:t>Decision</w:t>
-            </w:r>
-            <w:proofErr w:type="spellEnd"/>
-            <w:r>
-              <w:t xml:space="preserve"> Matrix</w:t>
-            </w:r>
-          </w:p>
-          <w:p>
-            <w:pPr>
-              <w:spacing w:before="40"/>
-              <w:rPr>
-                <w:sz w:val="18"/>
-                <w:szCs w:val="18"/>
-              </w:rPr>
-            </w:pPr>
-            <w:r>
-              <w:t xml:space="preserve">Entscheidung wie ich die </w:t>
-            </w:r>
-            <w:proofErr w:type="spellStart"/>
-            <w:r>
-              <w:t>BiSS</w:t>
-            </w:r>
-            <w:proofErr w:type="spellEnd"/>
-            <w:r>
-              <w:t>-Schnittstelle realisieren möchte</w:t>
+            <w:r>
+              <w:t>Weighted Decision Matrix</w:t>
+            </w:r>
+          </w:p>
+          <w:p>
+            <w:pPr>
+              <w:spacing w:before="40"/>
+              <w:rPr>
+                <w:sz w:val="18"/>
+                <w:szCs w:val="18"/>
+              </w:rPr>
+            </w:pPr>
+            <w:r>
+              <w:t>Entscheidung wie ich die BiSS-Schnittstelle realisieren möchte</w:t>
             </w:r>
           </w:p>
         </w:tc>
@@ -7782,13 +7787,8 @@
             <w:pPr>
               <w:spacing w:before="40"/>
             </w:pPr>
-            <w:proofErr w:type="spellStart"/>
-            <w:r>
-              <w:t>BiSS</w:t>
-            </w:r>
-            <w:proofErr w:type="spellEnd"/>
-            <w:r>
-              <w:t>-C Protokoll erklärt, Design entscheide erläutert</w:t>
+            <w:r>
+              <w:t>BiSS-C Protokoll erklärt, Design entscheide erläutert</w:t>
             </w:r>
           </w:p>
         </w:tc>
@@ -7926,39 +7926,7 @@
               <w:spacing w:before="40"/>
             </w:pPr>
             <w:r>
-              <w:t xml:space="preserve">Telefonat mit </w:t>
-            </w:r>
-            <w:proofErr w:type="spellStart"/>
-            <w:r>
-              <w:t>iC</w:t>
-            </w:r>
-            <w:proofErr w:type="spellEnd"/>
-            <w:r>
-              <w:t xml:space="preserve">-Haus bezüglich </w:t>
-            </w:r>
-            <w:proofErr w:type="spellStart"/>
-            <w:r>
-              <w:t>verfügbarkeit</w:t>
-            </w:r>
-            <w:proofErr w:type="spellEnd"/>
-            <w:r>
-              <w:t xml:space="preserve"> </w:t>
-            </w:r>
-            <w:proofErr w:type="spellStart"/>
-            <w:r>
-              <w:t>iC</w:t>
-            </w:r>
-            <w:proofErr w:type="spellEnd"/>
-            <w:r>
-              <w:t>-MCB (</w:t>
-            </w:r>
-            <w:proofErr w:type="spellStart"/>
-            <w:r>
-              <w:t>BiSS</w:t>
-            </w:r>
-            <w:proofErr w:type="spellEnd"/>
-            <w:r>
-              <w:t>-C SPI Bridge)</w:t>
+              <w:t>Telefonat mit iC-Haus bezüglich verfügbarkeit iC-MCB (BiSS-C SPI Bridge)</w:t>
             </w:r>
           </w:p>
         </w:tc>
@@ -8096,15 +8064,7 @@
               <w:spacing w:before="40"/>
             </w:pPr>
             <w:r>
-              <w:t xml:space="preserve">Weitere Informationen zu </w:t>
-            </w:r>
-            <w:proofErr w:type="spellStart"/>
-            <w:r>
-              <w:t>BiSS</w:t>
-            </w:r>
-            <w:proofErr w:type="spellEnd"/>
-            <w:r>
-              <w:t>-C gesucht und bestehendes Equipment zum Debuggen angeschaut</w:t>
+              <w:t>Weitere Informationen zu BiSS-C gesucht und bestehendes Equipment zum Debuggen angeschaut</w:t>
             </w:r>
           </w:p>
         </w:tc>
@@ -8786,15 +8746,7 @@
               <w:spacing w:before="40"/>
             </w:pPr>
             <w:r>
-              <w:t xml:space="preserve">Termin anfrage </w:t>
-            </w:r>
-            <w:proofErr w:type="spellStart"/>
-            <w:r>
-              <w:t>Dhionis</w:t>
-            </w:r>
-            <w:proofErr w:type="spellEnd"/>
-            <w:r>
-              <w:t xml:space="preserve"> Eris </w:t>
+              <w:t xml:space="preserve">Termin anfrage Dhionis Eris </w:t>
             </w:r>
           </w:p>
           <w:p>
@@ -8944,15 +8896,7 @@
               <w:jc w:val="both"/>
             </w:pPr>
             <w:r>
-              <w:t xml:space="preserve">Idee Schriftlich an </w:t>
-            </w:r>
-            <w:proofErr w:type="spellStart"/>
-            <w:r>
-              <w:t>Dhionis</w:t>
-            </w:r>
-            <w:proofErr w:type="spellEnd"/>
-            <w:r>
-              <w:t xml:space="preserve"> Eris gesendet</w:t>
+              <w:t>Idee Schriftlich an Dhionis Eris gesendet</w:t>
             </w:r>
           </w:p>
         </w:tc>
@@ -9380,13 +9324,8 @@
               <w:spacing w:before="40"/>
               <w:jc w:val="both"/>
             </w:pPr>
-            <w:proofErr w:type="spellStart"/>
-            <w:r>
-              <w:t>Arbeitsjounal</w:t>
-            </w:r>
-            <w:proofErr w:type="spellEnd"/>
-            <w:r>
-              <w:t xml:space="preserve"> und Zeitplan nachgeführt</w:t>
+            <w:r>
+              <w:t>Arbeitsjounal und Zeitplan nachgeführt</w:t>
             </w:r>
           </w:p>
         </w:tc>
@@ -11048,13 +10987,8 @@
             <w:pPr>
               <w:spacing w:before="40"/>
             </w:pPr>
-            <w:proofErr w:type="spellStart"/>
-            <w:r>
-              <w:t>BiSS</w:t>
-            </w:r>
-            <w:proofErr w:type="spellEnd"/>
-            <w:r>
-              <w:t>-C Protokoll nachvollzogen</w:t>
+            <w:r>
+              <w:t>BiSS-C Protokoll nachvollzogen</w:t>
             </w:r>
           </w:p>
           <w:p>
@@ -11449,23 +11383,7 @@
               <w:spacing w:before="40"/>
             </w:pPr>
             <w:r>
-              <w:t xml:space="preserve">Form der Integration des </w:t>
-            </w:r>
-            <w:proofErr w:type="spellStart"/>
-            <w:r>
-              <w:t>BiSS</w:t>
-            </w:r>
-            <w:proofErr w:type="spellEnd"/>
-            <w:r>
-              <w:t xml:space="preserve">-C </w:t>
-            </w:r>
-            <w:proofErr w:type="gramStart"/>
-            <w:r>
-              <w:t>IC’s</w:t>
-            </w:r>
-            <w:proofErr w:type="gramEnd"/>
-            <w:r>
-              <w:t xml:space="preserve"> hat sich geändert</w:t>
+              <w:t>Form der Integration des BiSS-C IC’s hat sich geändert</w:t>
             </w:r>
           </w:p>
         </w:tc>
@@ -11745,15 +11663,7 @@
               <w:spacing w:before="40"/>
             </w:pPr>
             <w:r>
-              <w:t xml:space="preserve">Telefonat mit </w:t>
-            </w:r>
-            <w:proofErr w:type="spellStart"/>
-            <w:r>
-              <w:t>edmo</w:t>
-            </w:r>
-            <w:proofErr w:type="spellEnd"/>
-            <w:r>
-              <w:t>-TEC</w:t>
+              <w:t>Telefonat mit edmo-TEC</w:t>
             </w:r>
           </w:p>
         </w:tc>
@@ -12067,15 +11977,7 @@
               <w:spacing w:before="40"/>
             </w:pPr>
             <w:r>
-              <w:t xml:space="preserve">Integration des </w:t>
-            </w:r>
-            <w:proofErr w:type="spellStart"/>
-            <w:r>
-              <w:t>iC</w:t>
-            </w:r>
-            <w:proofErr w:type="spellEnd"/>
-            <w:r>
-              <w:t>-MCB</w:t>
+              <w:t>Integration des iC-MCB</w:t>
             </w:r>
           </w:p>
         </w:tc>
@@ -12212,16 +12114,11 @@
             <w:pPr>
               <w:spacing w:before="40"/>
             </w:pPr>
-            <w:proofErr w:type="spellStart"/>
             <w:r>
               <w:t>i</w:t>
             </w:r>
             <w:r>
-              <w:t>C</w:t>
-            </w:r>
-            <w:proofErr w:type="spellEnd"/>
-            <w:r>
-              <w:t>-MCB in Altium erstellt</w:t>
+              <w:t>C-MCB in Altium erstellt</w:t>
             </w:r>
           </w:p>
         </w:tc>
@@ -12368,13 +12265,8 @@
               <w:spacing w:before="40"/>
               <w:jc w:val="both"/>
             </w:pPr>
-            <w:proofErr w:type="spellStart"/>
-            <w:r>
-              <w:t>iC</w:t>
-            </w:r>
-            <w:proofErr w:type="spellEnd"/>
-            <w:r>
-              <w:t>-MCB</w:t>
+            <w:r>
+              <w:t>iC-MCB</w:t>
             </w:r>
           </w:p>
           <w:p>
@@ -12535,15 +12427,7 @@
               <w:jc w:val="both"/>
             </w:pPr>
             <w:r>
-              <w:t xml:space="preserve">ADMT4000, </w:t>
-            </w:r>
-            <w:proofErr w:type="spellStart"/>
-            <w:r>
-              <w:t>iC</w:t>
-            </w:r>
-            <w:proofErr w:type="spellEnd"/>
-            <w:r>
-              <w:t>-MCB, Blockschaltbild</w:t>
+              <w:t>ADMT4000, iC-MCB, Blockschaltbild</w:t>
             </w:r>
           </w:p>
         </w:tc>
@@ -14791,15 +14675,7 @@
               <w:spacing w:before="40"/>
             </w:pPr>
             <w:r>
-              <w:t xml:space="preserve">STM32 </w:t>
-            </w:r>
-            <w:proofErr w:type="spellStart"/>
-            <w:r>
-              <w:t>ioc</w:t>
-            </w:r>
-            <w:proofErr w:type="spellEnd"/>
-            <w:r>
-              <w:t xml:space="preserve"> Datei meinem System angepasst</w:t>
+              <w:t>STM32 ioc Datei meinem System angepasst</w:t>
             </w:r>
           </w:p>
         </w:tc>
@@ -15101,15 +14977,7 @@
               <w:t xml:space="preserve"> </w:t>
             </w:r>
             <w:r>
-              <w:t xml:space="preserve">Integration der GMR </w:t>
-            </w:r>
-            <w:proofErr w:type="spellStart"/>
-            <w:r>
-              <w:t>Reset</w:t>
-            </w:r>
-            <w:proofErr w:type="spellEnd"/>
-            <w:r>
-              <w:t xml:space="preserve"> Spule</w:t>
+              <w:t>Integration der GMR Reset Spule</w:t>
             </w:r>
           </w:p>
         </w:tc>
@@ -15604,15 +15472,7 @@
               <w:t>I</w:t>
             </w:r>
             <w:r>
-              <w:t xml:space="preserve">mplementation der </w:t>
-            </w:r>
-            <w:proofErr w:type="spellStart"/>
-            <w:r>
-              <w:t>Reset</w:t>
-            </w:r>
-            <w:proofErr w:type="spellEnd"/>
-            <w:r>
-              <w:t xml:space="preserve"> Coil von Analog</w:t>
+              <w:t>mplementation der Reset Coil von Analog</w:t>
             </w:r>
           </w:p>
         </w:tc>
@@ -17787,23 +17647,7 @@
               <w:ind w:left="-96"/>
             </w:pPr>
             <w:r>
-              <w:t xml:space="preserve">Widerstandswerte ändern, </w:t>
-            </w:r>
-            <w:proofErr w:type="gramStart"/>
-            <w:r>
-              <w:t>TVS Dioden</w:t>
-            </w:r>
-            <w:proofErr w:type="gramEnd"/>
-            <w:r>
-              <w:t xml:space="preserve"> ändern, weniger </w:t>
-            </w:r>
-            <w:proofErr w:type="spellStart"/>
-            <w:r>
-              <w:t>C’s</w:t>
-            </w:r>
-            <w:proofErr w:type="spellEnd"/>
-            <w:r>
-              <w:t xml:space="preserve"> beim LDO, etc…</w:t>
+              <w:t>Widerstandswerte ändern, TVS Dioden ändern, weniger C’s beim LDO, etc…</w:t>
             </w:r>
           </w:p>
         </w:tc>
@@ -18224,13 +18068,8 @@
               <w:spacing w:before="40"/>
             </w:pPr>
             <w:r>
-              <w:t xml:space="preserve">Senden des Placements an Eris </w:t>
-            </w:r>
-            <w:proofErr w:type="spellStart"/>
-            <w:r>
-              <w:t>Dhionis</w:t>
-            </w:r>
-            <w:proofErr w:type="spellEnd"/>
+              <w:t>Senden des Placements an Eris Dhionis</w:t>
+            </w:r>
           </w:p>
         </w:tc>
         <w:tc>
@@ -18371,15 +18210,7 @@
               <w:spacing w:before="40"/>
             </w:pPr>
             <w:r>
-              <w:t xml:space="preserve">Besprechung mit Eris </w:t>
-            </w:r>
-            <w:proofErr w:type="spellStart"/>
-            <w:r>
-              <w:t>Dhionis</w:t>
-            </w:r>
-            <w:proofErr w:type="spellEnd"/>
-            <w:r>
-              <w:t xml:space="preserve"> über Placement</w:t>
+              <w:t>Besprechung mit Eris Dhionis über Placement</w:t>
             </w:r>
           </w:p>
         </w:tc>
@@ -20946,13 +20777,8 @@
             <w:pPr>
               <w:spacing w:before="40"/>
             </w:pPr>
-            <w:proofErr w:type="spellStart"/>
-            <w:r>
-              <w:t>Via’s</w:t>
-            </w:r>
-            <w:proofErr w:type="spellEnd"/>
-            <w:r>
-              <w:t xml:space="preserve"> bei allen GND, 3.3V und 5V Pads gesetzt</w:t>
+            <w:r>
+              <w:t>Via’s bei allen GND, 3.3V und 5V Pads gesetzt</w:t>
             </w:r>
           </w:p>
         </w:tc>
@@ -21109,15 +20935,7 @@
               <w:spacing w:before="40"/>
             </w:pPr>
             <w:r>
-              <w:t xml:space="preserve">GND-Polygone mit </w:t>
-            </w:r>
-            <w:proofErr w:type="spellStart"/>
-            <w:r>
-              <w:t>Via’s</w:t>
-            </w:r>
-            <w:proofErr w:type="spellEnd"/>
-            <w:r>
-              <w:t xml:space="preserve"> verbunden.</w:t>
+              <w:t>GND-Polygone mit Via’s verbunden.</w:t>
             </w:r>
           </w:p>
         </w:tc>
@@ -21555,44 +21373,22 @@
               <w:rPr>
                 <w:lang w:val="en-US"/>
               </w:rPr>
-              <w:t xml:space="preserve">Layout review </w:t>
-            </w:r>
-            <w:proofErr w:type="spellStart"/>
-            <w:r>
+              <w:t>Layout review mit Matthias Müller</w:t>
+            </w:r>
+          </w:p>
+          <w:p>
+            <w:pPr>
+              <w:spacing w:before="40"/>
               <w:rPr>
                 <w:lang w:val="en-US"/>
               </w:rPr>
-              <w:t>mit</w:t>
-            </w:r>
-            <w:proofErr w:type="spellEnd"/>
+            </w:pPr>
             <w:r>
               <w:rPr>
                 <w:lang w:val="en-US"/>
               </w:rPr>
-              <w:t xml:space="preserve"> Matthias Müller</w:t>
-            </w:r>
-          </w:p>
-          <w:p>
-            <w:pPr>
-              <w:spacing w:before="40"/>
-              <w:rPr>
-                <w:lang w:val="en-US"/>
-              </w:rPr>
-            </w:pPr>
-            <w:r>
-              <w:rPr>
-                <w:lang w:val="en-US"/>
-              </w:rPr>
-              <w:t xml:space="preserve">Power LED </w:t>
-            </w:r>
-            <w:proofErr w:type="spellStart"/>
-            <w:r>
-              <w:rPr>
-                <w:lang w:val="en-US"/>
-              </w:rPr>
-              <w:t>hinzufügen</w:t>
-            </w:r>
-            <w:proofErr w:type="spellEnd"/>
+              <w:t>Power LED hinzufügen</w:t>
+            </w:r>
           </w:p>
           <w:p>
             <w:pPr>
@@ -23885,13 +23681,8 @@
             <w:pPr>
               <w:spacing w:before="40"/>
             </w:pPr>
-            <w:proofErr w:type="gramStart"/>
-            <w:r>
-              <w:t>PCB’s</w:t>
-            </w:r>
-            <w:proofErr w:type="gramEnd"/>
-            <w:r>
-              <w:t xml:space="preserve"> bei JLCPCB bestellt</w:t>
+            <w:r>
+              <w:t>PCB’s bei JLCPCB bestellt</w:t>
             </w:r>
           </w:p>
         </w:tc>
@@ -24795,23 +24586,7 @@
                 <w:sz w:val="18"/>
                 <w:szCs w:val="18"/>
               </w:rPr>
-              <w:t xml:space="preserve">MCU, </w:t>
-            </w:r>
-            <w:proofErr w:type="spellStart"/>
-            <w:r>
-              <w:rPr>
-                <w:sz w:val="18"/>
-                <w:szCs w:val="18"/>
-              </w:rPr>
-              <w:t>iC</w:t>
-            </w:r>
-            <w:proofErr w:type="spellEnd"/>
-            <w:r>
-              <w:rPr>
-                <w:sz w:val="18"/>
-                <w:szCs w:val="18"/>
-              </w:rPr>
-              <w:t>-MCB</w:t>
+              <w:t>MCU, iC-MCB</w:t>
             </w:r>
           </w:p>
         </w:tc>
@@ -27497,15 +27272,7 @@
               <w:spacing w:before="40"/>
             </w:pPr>
             <w:r>
-              <w:t xml:space="preserve">Überarbeitung der Beschreibung über das </w:t>
-            </w:r>
-            <w:proofErr w:type="spellStart"/>
-            <w:r>
-              <w:t>BiSS</w:t>
-            </w:r>
-            <w:proofErr w:type="spellEnd"/>
-            <w:r>
-              <w:t>-C Protokoll</w:t>
+              <w:t>Überarbeitung der Beschreibung über das BiSS-C Protokoll</w:t>
             </w:r>
           </w:p>
         </w:tc>
@@ -27658,15 +27425,7 @@
               <w:spacing w:before="40"/>
             </w:pPr>
             <w:r>
-              <w:t xml:space="preserve">Layout </w:t>
-            </w:r>
-            <w:proofErr w:type="spellStart"/>
-            <w:r>
-              <w:t>iC</w:t>
-            </w:r>
-            <w:proofErr w:type="spellEnd"/>
-            <w:r>
-              <w:t>-MCB und einfügen von Quellen</w:t>
+              <w:t>Layout iC-MCB und einfügen von Quellen</w:t>
             </w:r>
           </w:p>
         </w:tc>
@@ -27813,13 +27572,8 @@
             <w:pPr>
               <w:spacing w:before="40"/>
             </w:pPr>
-            <w:proofErr w:type="spellStart"/>
-            <w:r>
-              <w:t>iC</w:t>
-            </w:r>
-            <w:proofErr w:type="spellEnd"/>
-            <w:r>
-              <w:t>-MCB Library in den Code hin</w:t>
+            <w:r>
+              <w:t>iC-MCB Library in den Code hin</w:t>
             </w:r>
             <w:r>
               <w:t>zugefügt</w:t>
@@ -30127,15 +29881,7 @@
               <w:spacing w:before="40"/>
             </w:pPr>
             <w:r>
-              <w:t xml:space="preserve">Inbetriebnahme des </w:t>
-            </w:r>
-            <w:proofErr w:type="spellStart"/>
-            <w:r>
-              <w:t>iC</w:t>
-            </w:r>
-            <w:proofErr w:type="spellEnd"/>
-            <w:r>
-              <w:t>-MCB</w:t>
+              <w:t>Inbetriebnahme des iC-MCB</w:t>
             </w:r>
           </w:p>
         </w:tc>
@@ -30157,15 +29903,7 @@
               <w:ind w:left="-96"/>
             </w:pPr>
             <w:r>
-              <w:t xml:space="preserve">Noch keine Kommunikation zwischen MCU und </w:t>
-            </w:r>
-            <w:proofErr w:type="spellStart"/>
-            <w:r>
-              <w:t>iC</w:t>
-            </w:r>
-            <w:proofErr w:type="spellEnd"/>
-            <w:r>
-              <w:t>-MCB</w:t>
+              <w:t>Noch keine Kommunikation zwischen MCU und iC-MCB</w:t>
             </w:r>
           </w:p>
         </w:tc>
@@ -32276,15 +32014,7 @@
               <w:spacing w:before="40"/>
             </w:pPr>
             <w:r>
-              <w:t xml:space="preserve">Anpassung der Library für den </w:t>
-            </w:r>
-            <w:proofErr w:type="spellStart"/>
-            <w:r>
-              <w:t>iC</w:t>
-            </w:r>
-            <w:proofErr w:type="spellEnd"/>
-            <w:r>
-              <w:t>-MCB</w:t>
+              <w:t>Anpassung der Library für den iC-MCB</w:t>
             </w:r>
           </w:p>
         </w:tc>
@@ -32425,15 +32155,7 @@
               <w:spacing w:before="40"/>
             </w:pPr>
             <w:r>
-              <w:t xml:space="preserve">Weiteres Debuggen des </w:t>
-            </w:r>
-            <w:proofErr w:type="spellStart"/>
-            <w:r>
-              <w:t>iC</w:t>
-            </w:r>
-            <w:proofErr w:type="spellEnd"/>
-            <w:r>
-              <w:t>-MCB</w:t>
+              <w:t>Weiteres Debuggen des iC-MCB</w:t>
             </w:r>
           </w:p>
         </w:tc>
@@ -32574,39 +32296,7 @@
               <w:spacing w:before="40"/>
             </w:pPr>
             <w:r>
-              <w:t xml:space="preserve">Anschliessen des </w:t>
-            </w:r>
-            <w:proofErr w:type="spellStart"/>
-            <w:r>
-              <w:t>Logic</w:t>
-            </w:r>
-            <w:proofErr w:type="spellEnd"/>
-            <w:r>
-              <w:t xml:space="preserve"> </w:t>
-            </w:r>
-            <w:proofErr w:type="spellStart"/>
-            <w:r>
-              <w:t>Analyzers</w:t>
-            </w:r>
-            <w:proofErr w:type="spellEnd"/>
-            <w:r>
-              <w:t xml:space="preserve"> an </w:t>
-            </w:r>
-            <w:proofErr w:type="gramStart"/>
-            <w:r>
-              <w:t>SPI Bus</w:t>
-            </w:r>
-            <w:proofErr w:type="gramEnd"/>
-            <w:r>
-              <w:t xml:space="preserve"> </w:t>
-            </w:r>
-            <w:proofErr w:type="spellStart"/>
-            <w:r>
-              <w:t>iC</w:t>
-            </w:r>
-            <w:proofErr w:type="spellEnd"/>
-            <w:r>
-              <w:t>-MCB</w:t>
+              <w:t>Anschliessen des Logic Analyzers an SPI Bus iC-MCB</w:t>
             </w:r>
           </w:p>
         </w:tc>
@@ -32626,13 +32316,8 @@
             <w:pPr>
               <w:spacing w:before="40"/>
             </w:pPr>
-            <w:proofErr w:type="spellStart"/>
-            <w:r>
-              <w:t>iC</w:t>
-            </w:r>
-            <w:proofErr w:type="spellEnd"/>
-            <w:r>
-              <w:t>-MCB sendet unerwartete Werte</w:t>
+            <w:r>
+              <w:t>iC-MCB sendet unerwartete Werte</w:t>
             </w:r>
           </w:p>
         </w:tc>
@@ -32920,15 +32605,7 @@
               <w:t xml:space="preserve">SPI CS Pin wird </w:t>
             </w:r>
             <w:r>
-              <w:t xml:space="preserve">zwischen Bytes auf High gezogen -&gt; Kommunikation zwischen </w:t>
-            </w:r>
-            <w:proofErr w:type="spellStart"/>
-            <w:r>
-              <w:t>iC</w:t>
-            </w:r>
-            <w:proofErr w:type="spellEnd"/>
-            <w:r>
-              <w:t>-MCB und MCU nun möglich</w:t>
+              <w:t>zwischen Bytes auf High gezogen -&gt; Kommunikation zwischen iC-MCB und MCU nun möglich</w:t>
             </w:r>
           </w:p>
         </w:tc>
@@ -34638,21 +34315,8 @@
             <w:pPr>
               <w:spacing w:before="40"/>
             </w:pPr>
-            <w:proofErr w:type="gramStart"/>
-            <w:r>
-              <w:t>Überprüft</w:t>
-            </w:r>
-            <w:proofErr w:type="gramEnd"/>
-            <w:r>
-              <w:t xml:space="preserve"> ob die Kommunikation mit dem </w:t>
-            </w:r>
-            <w:proofErr w:type="spellStart"/>
-            <w:r>
-              <w:t>iC</w:t>
-            </w:r>
-            <w:proofErr w:type="spellEnd"/>
-            <w:r>
-              <w:t>-MCB nun funktioniert</w:t>
+            <w:r>
+              <w:t>Überprüft ob die Kommunikation mit dem iC-MCB nun funktioniert</w:t>
             </w:r>
           </w:p>
         </w:tc>
@@ -34793,15 +34457,7 @@
               <w:spacing w:before="40"/>
             </w:pPr>
             <w:r>
-              <w:t xml:space="preserve">Funktion </w:t>
-            </w:r>
-            <w:proofErr w:type="gramStart"/>
-            <w:r>
-              <w:t>entwickelt</w:t>
-            </w:r>
-            <w:proofErr w:type="gramEnd"/>
-            <w:r>
-              <w:t xml:space="preserve"> um die Register des ADMT4000 zu lesen</w:t>
+              <w:t>Funktion entwickelt um die Register des ADMT4000 zu lesen</w:t>
             </w:r>
           </w:p>
         </w:tc>
@@ -34945,15 +34601,7 @@
               <w:spacing w:before="40"/>
             </w:pPr>
             <w:r>
-              <w:t xml:space="preserve">Funktion </w:t>
-            </w:r>
-            <w:proofErr w:type="gramStart"/>
-            <w:r>
-              <w:t>entwickelt</w:t>
-            </w:r>
-            <w:proofErr w:type="gramEnd"/>
-            <w:r>
-              <w:t xml:space="preserve"> um die Register des ADMT4000 zu beschreiben</w:t>
+              <w:t>Funktion entwickelt um die Register des ADMT4000 zu beschreiben</w:t>
             </w:r>
           </w:p>
         </w:tc>
@@ -34974,15 +34622,7 @@
               <w:spacing w:before="40"/>
             </w:pPr>
             <w:r>
-              <w:t xml:space="preserve">CRC </w:t>
-            </w:r>
-            <w:proofErr w:type="spellStart"/>
-            <w:r>
-              <w:t>implementation</w:t>
-            </w:r>
-            <w:proofErr w:type="spellEnd"/>
-            <w:r>
-              <w:t xml:space="preserve"> nötig</w:t>
+              <w:t>CRC implementation nötig</w:t>
             </w:r>
           </w:p>
         </w:tc>
@@ -35104,13 +34744,8 @@
             <w:pPr>
               <w:spacing w:before="40"/>
             </w:pPr>
-            <w:proofErr w:type="gramStart"/>
-            <w:r>
-              <w:t>CRC Algorithmus</w:t>
-            </w:r>
-            <w:proofErr w:type="gramEnd"/>
-            <w:r>
-              <w:t xml:space="preserve"> analysiert</w:t>
+            <w:r>
+              <w:t>CRC Algorithmus analysiert</w:t>
             </w:r>
           </w:p>
         </w:tc>
@@ -35251,25 +34886,7 @@
               <w:spacing w:before="40"/>
             </w:pPr>
             <w:r>
-              <w:t xml:space="preserve">Gespräch über Umsetzung des </w:t>
-            </w:r>
-            <w:proofErr w:type="spellStart"/>
-            <w:proofErr w:type="gramStart"/>
-            <w:r>
-              <w:t>CRC’s</w:t>
-            </w:r>
-            <w:proofErr w:type="spellEnd"/>
-            <w:proofErr w:type="gramEnd"/>
-            <w:r>
-              <w:t xml:space="preserve"> im Code und mögliche </w:t>
-            </w:r>
-            <w:proofErr w:type="spellStart"/>
-            <w:r>
-              <w:t>Debug</w:t>
-            </w:r>
-            <w:proofErr w:type="spellEnd"/>
-            <w:r>
-              <w:t xml:space="preserve"> Ansätze diskutiert </w:t>
+              <w:t xml:space="preserve">Gespräch über Umsetzung des CRC’s im Code und mögliche Debug Ansätze diskutiert </w:t>
             </w:r>
           </w:p>
         </w:tc>
@@ -35409,16 +35026,11 @@
             <w:pPr>
               <w:spacing w:before="40"/>
             </w:pPr>
-            <w:proofErr w:type="gramStart"/>
             <w:r>
               <w:t xml:space="preserve">CRC </w:t>
             </w:r>
             <w:r>
-              <w:t>Algorithmus</w:t>
-            </w:r>
-            <w:proofErr w:type="gramEnd"/>
-            <w:r>
-              <w:t xml:space="preserve"> debuggen</w:t>
+              <w:t>Algorithmus debuggen</w:t>
             </w:r>
           </w:p>
         </w:tc>
@@ -35561,13 +35173,8 @@
             <w:pPr>
               <w:spacing w:before="40"/>
             </w:pPr>
-            <w:proofErr w:type="spellStart"/>
-            <w:r>
-              <w:t>Init</w:t>
-            </w:r>
-            <w:proofErr w:type="spellEnd"/>
-            <w:r>
-              <w:t xml:space="preserve"> Funktion für ADMT4000 erstellt</w:t>
+            <w:r>
+              <w:t>Init Funktion für ADMT4000 erstellt</w:t>
             </w:r>
           </w:p>
         </w:tc>
@@ -35588,15 +35195,7 @@
               <w:spacing w:before="40"/>
             </w:pPr>
             <w:r>
-              <w:t xml:space="preserve">Status </w:t>
-            </w:r>
-            <w:proofErr w:type="gramStart"/>
-            <w:r>
-              <w:t>LED’s</w:t>
-            </w:r>
-            <w:proofErr w:type="gramEnd"/>
-            <w:r>
-              <w:t xml:space="preserve"> konfiguriert</w:t>
+              <w:t>Status LED’s konfiguriert</w:t>
             </w:r>
           </w:p>
         </w:tc>
@@ -37709,13 +37308,8 @@
             <w:pPr>
               <w:spacing w:before="40"/>
             </w:pPr>
-            <w:proofErr w:type="spellStart"/>
-            <w:r>
-              <w:t>Init</w:t>
-            </w:r>
-            <w:proofErr w:type="spellEnd"/>
-            <w:r>
-              <w:t xml:space="preserve"> Funktion für ADMT4000 angepasst</w:t>
+            <w:r>
+              <w:t>Init Funktion für ADMT4000 angepasst</w:t>
             </w:r>
           </w:p>
         </w:tc>
@@ -37856,21 +37450,8 @@
               <w:spacing w:before="40"/>
             </w:pPr>
             <w:r>
-              <w:t xml:space="preserve">Eruieren des Fehlers, welchen das Fault </w:t>
-            </w:r>
-            <w:proofErr w:type="spellStart"/>
-            <w:r>
-              <w:t>register</w:t>
-            </w:r>
-            <w:proofErr w:type="spellEnd"/>
-            <w:r>
-              <w:t xml:space="preserve"> </w:t>
-            </w:r>
-            <w:proofErr w:type="gramStart"/>
-            <w:r>
-              <w:t>anzeigt</w:t>
-            </w:r>
-            <w:proofErr w:type="gramEnd"/>
+              <w:t>Eruieren des Fehlers, welchen das Fault register anzeigt</w:t>
+            </w:r>
           </w:p>
         </w:tc>
         <w:tc>
@@ -38012,21 +37593,8 @@
             <w:pPr>
               <w:spacing w:before="40"/>
             </w:pPr>
-            <w:proofErr w:type="spellStart"/>
-            <w:r>
-              <w:t>Init</w:t>
-            </w:r>
-            <w:proofErr w:type="spellEnd"/>
-            <w:r>
-              <w:t xml:space="preserve"> Funktion für den </w:t>
-            </w:r>
-            <w:proofErr w:type="spellStart"/>
-            <w:r>
-              <w:t>iC</w:t>
-            </w:r>
-            <w:proofErr w:type="spellEnd"/>
-            <w:r>
-              <w:t>-MCB erstellt</w:t>
+            <w:r>
+              <w:t>Init Funktion für den iC-MCB erstellt</w:t>
             </w:r>
           </w:p>
         </w:tc>
@@ -38166,21 +37734,8 @@
             <w:pPr>
               <w:spacing w:before="40"/>
             </w:pPr>
-            <w:proofErr w:type="spellStart"/>
-            <w:r>
-              <w:t>iC</w:t>
-            </w:r>
-            <w:proofErr w:type="spellEnd"/>
-            <w:r>
-              <w:t xml:space="preserve">-MCB </w:t>
-            </w:r>
-            <w:proofErr w:type="spellStart"/>
-            <w:r>
-              <w:t>Eval</w:t>
-            </w:r>
-            <w:proofErr w:type="spellEnd"/>
-            <w:r>
-              <w:t xml:space="preserve"> Board angesteuert mit</w:t>
+            <w:r>
+              <w:t>iC-MCB Eval Board angesteuert mit</w:t>
             </w:r>
             <w:r>
               <w:t xml:space="preserve"> der GUI</w:t>
@@ -38323,21 +37878,8 @@
             <w:pPr>
               <w:spacing w:before="40"/>
             </w:pPr>
-            <w:proofErr w:type="spellStart"/>
-            <w:r>
-              <w:t>iC</w:t>
-            </w:r>
-            <w:proofErr w:type="spellEnd"/>
-            <w:r>
-              <w:t xml:space="preserve">-MCB mithilfe eines </w:t>
-            </w:r>
-            <w:proofErr w:type="spellStart"/>
-            <w:r>
-              <w:t>BiSS</w:t>
-            </w:r>
-            <w:proofErr w:type="spellEnd"/>
-            <w:r>
-              <w:t>-C Masters angesteuert</w:t>
+            <w:r>
+              <w:t>iC-MCB mithilfe eines BiSS-C Masters angesteuert</w:t>
             </w:r>
           </w:p>
         </w:tc>
@@ -38357,13 +37899,8 @@
             <w:pPr>
               <w:spacing w:before="40"/>
             </w:pPr>
-            <w:proofErr w:type="spellStart"/>
-            <w:r>
-              <w:t>iC</w:t>
-            </w:r>
-            <w:proofErr w:type="spellEnd"/>
-            <w:r>
-              <w:t>-MCB sendet Daten, allerdings falsche Werte</w:t>
+            <w:r>
+              <w:t>iC-MCB sendet Daten, allerdings falsche Werte</w:t>
             </w:r>
           </w:p>
         </w:tc>
@@ -40335,15 +39872,7 @@
               <w:ind w:left="-96"/>
             </w:pPr>
             <w:r>
-              <w:t xml:space="preserve">Debuggen des </w:t>
-            </w:r>
-            <w:proofErr w:type="spellStart"/>
-            <w:r>
-              <w:t>iC</w:t>
-            </w:r>
-            <w:proofErr w:type="spellEnd"/>
-            <w:r>
-              <w:t>-MCB</w:t>
+              <w:t>Debuggen des iC-MCB</w:t>
             </w:r>
           </w:p>
         </w:tc>
@@ -40482,13 +40011,8 @@
             <w:pPr>
               <w:spacing w:before="40"/>
             </w:pPr>
-            <w:proofErr w:type="spellStart"/>
-            <w:r>
-              <w:t>Reset</w:t>
-            </w:r>
-            <w:proofErr w:type="spellEnd"/>
-            <w:r>
-              <w:t xml:space="preserve"> der Messspule des ADMT4000</w:t>
+            <w:r>
+              <w:t>Reset der Messspule des ADMT4000</w:t>
             </w:r>
           </w:p>
         </w:tc>
@@ -40625,23 +40149,7 @@
               <w:spacing w:before="40"/>
             </w:pPr>
             <w:r>
-              <w:t xml:space="preserve">Datenverarbeitung ADMT4000, </w:t>
-            </w:r>
-            <w:proofErr w:type="spellStart"/>
-            <w:r>
-              <w:t>übertragung</w:t>
-            </w:r>
-            <w:proofErr w:type="spellEnd"/>
-            <w:r>
-              <w:t xml:space="preserve"> über </w:t>
-            </w:r>
-            <w:proofErr w:type="spellStart"/>
-            <w:r>
-              <w:t>BiSS</w:t>
-            </w:r>
-            <w:proofErr w:type="spellEnd"/>
-            <w:r>
-              <w:t>-C</w:t>
+              <w:t>Datenverarbeitung ADMT4000, übertragung über BiSS-C</w:t>
             </w:r>
           </w:p>
         </w:tc>
@@ -44262,6 +43770,7 @@
   <w:style w:type="character" w:default="1" w:styleId="DefaultParagraphFont">
     <w:name w:val="Default Paragraph Font"/>
     <w:uiPriority w:val="1"/>
+    <w:semiHidden/>
     <w:unhideWhenUsed/>
   </w:style>
   <w:style w:type="table" w:default="1" w:styleId="TableNormal">

--- a/2_Documentation/2_Submission_of_Process_documentation/Arbeitsjournal Maurer Lennert Matthias.docx
+++ b/2_Documentation/2_Submission_of_Process_documentation/Arbeitsjournal Maurer Lennert Matthias.docx
@@ -9,15 +9,15 @@
         <w:tblLook w:val="00A0" w:firstRow="1" w:lastRow="0" w:firstColumn="1" w:lastColumn="0" w:noHBand="0" w:noVBand="0"/>
       </w:tblPr>
       <w:tblGrid>
-        <w:gridCol w:w="1117"/>
+        <w:gridCol w:w="1217"/>
         <w:gridCol w:w="743"/>
-        <w:gridCol w:w="713"/>
+        <w:gridCol w:w="711"/>
         <w:gridCol w:w="720"/>
-        <w:gridCol w:w="1612"/>
-        <w:gridCol w:w="2307"/>
-        <w:gridCol w:w="71"/>
-        <w:gridCol w:w="655"/>
-        <w:gridCol w:w="2127"/>
+        <w:gridCol w:w="1578"/>
+        <w:gridCol w:w="2278"/>
+        <w:gridCol w:w="70"/>
+        <w:gridCol w:w="640"/>
+        <w:gridCol w:w="2108"/>
       </w:tblGrid>
       <w:tr>
         <w:trPr>
@@ -25,7 +25,7 @@
         </w:trPr>
         <w:tc>
           <w:tcPr>
-            <w:tcW w:w="7283" w:type="dxa"/>
+            <w:tcW w:w="7317" w:type="dxa"/>
             <w:gridSpan w:val="7"/>
             <w:tcBorders>
               <w:right w:val="dotted" w:sz="4" w:space="0" w:color="auto"/>
@@ -80,7 +80,7 @@
         </w:tc>
         <w:tc>
           <w:tcPr>
-            <w:tcW w:w="2782" w:type="dxa"/>
+            <w:tcW w:w="2748" w:type="dxa"/>
             <w:gridSpan w:val="2"/>
             <w:tcBorders>
               <w:top w:val="dotted" w:sz="4" w:space="0" w:color="auto"/>
@@ -127,7 +127,7 @@
         </w:trPr>
         <w:tc>
           <w:tcPr>
-            <w:tcW w:w="7283" w:type="dxa"/>
+            <w:tcW w:w="7317" w:type="dxa"/>
             <w:gridSpan w:val="7"/>
           </w:tcPr>
           <w:p>
@@ -143,7 +143,7 @@
         </w:tc>
         <w:tc>
           <w:tcPr>
-            <w:tcW w:w="2782" w:type="dxa"/>
+            <w:tcW w:w="2748" w:type="dxa"/>
             <w:gridSpan w:val="2"/>
             <w:tcBorders>
               <w:top w:val="dotted" w:sz="4" w:space="0" w:color="auto"/>
@@ -192,7 +192,7 @@
         </w:trPr>
         <w:tc>
           <w:tcPr>
-            <w:tcW w:w="2573" w:type="dxa"/>
+            <w:tcW w:w="2671" w:type="dxa"/>
             <w:gridSpan w:val="3"/>
             <w:vAlign w:val="center"/>
           </w:tcPr>
@@ -216,7 +216,7 @@
         </w:tc>
         <w:tc>
           <w:tcPr>
-            <w:tcW w:w="7492" w:type="dxa"/>
+            <w:tcW w:w="7394" w:type="dxa"/>
             <w:gridSpan w:val="6"/>
             <w:tcBorders>
               <w:bottom w:val="dotted" w:sz="4" w:space="0" w:color="auto"/>
@@ -243,7 +243,7 @@
         </w:trPr>
         <w:tc>
           <w:tcPr>
-            <w:tcW w:w="2573" w:type="dxa"/>
+            <w:tcW w:w="2671" w:type="dxa"/>
             <w:gridSpan w:val="3"/>
           </w:tcPr>
           <w:p>
@@ -259,7 +259,7 @@
         </w:tc>
         <w:tc>
           <w:tcPr>
-            <w:tcW w:w="4710" w:type="dxa"/>
+            <w:tcW w:w="4646" w:type="dxa"/>
             <w:gridSpan w:val="4"/>
             <w:tcBorders>
               <w:top w:val="dotted" w:sz="4" w:space="0" w:color="auto"/>
@@ -278,7 +278,7 @@
         </w:tc>
         <w:tc>
           <w:tcPr>
-            <w:tcW w:w="2782" w:type="dxa"/>
+            <w:tcW w:w="2748" w:type="dxa"/>
             <w:gridSpan w:val="2"/>
             <w:tcBorders>
               <w:top w:val="dotted" w:sz="4" w:space="0" w:color="auto"/>
@@ -302,7 +302,7 @@
         </w:trPr>
         <w:tc>
           <w:tcPr>
-            <w:tcW w:w="2573" w:type="dxa"/>
+            <w:tcW w:w="2671" w:type="dxa"/>
             <w:gridSpan w:val="3"/>
             <w:vAlign w:val="center"/>
           </w:tcPr>
@@ -326,7 +326,7 @@
         </w:tc>
         <w:tc>
           <w:tcPr>
-            <w:tcW w:w="7492" w:type="dxa"/>
+            <w:tcW w:w="7394" w:type="dxa"/>
             <w:gridSpan w:val="6"/>
             <w:tcBorders>
               <w:bottom w:val="dotted" w:sz="4" w:space="0" w:color="auto"/>
@@ -358,7 +358,7 @@
         </w:trPr>
         <w:tc>
           <w:tcPr>
-            <w:tcW w:w="2573" w:type="dxa"/>
+            <w:tcW w:w="2671" w:type="dxa"/>
             <w:gridSpan w:val="3"/>
           </w:tcPr>
           <w:p>
@@ -374,7 +374,7 @@
         </w:tc>
         <w:tc>
           <w:tcPr>
-            <w:tcW w:w="4710" w:type="dxa"/>
+            <w:tcW w:w="4646" w:type="dxa"/>
             <w:gridSpan w:val="4"/>
           </w:tcPr>
           <w:p>
@@ -390,7 +390,7 @@
         </w:tc>
         <w:tc>
           <w:tcPr>
-            <w:tcW w:w="2782" w:type="dxa"/>
+            <w:tcW w:w="2748" w:type="dxa"/>
             <w:gridSpan w:val="2"/>
           </w:tcPr>
           <w:p>
@@ -411,7 +411,7 @@
         </w:trPr>
         <w:tc>
           <w:tcPr>
-            <w:tcW w:w="2573" w:type="dxa"/>
+            <w:tcW w:w="2671" w:type="dxa"/>
             <w:gridSpan w:val="3"/>
             <w:tcBorders>
               <w:bottom w:val="single" w:sz="4" w:space="0" w:color="auto"/>
@@ -430,7 +430,7 @@
         </w:tc>
         <w:tc>
           <w:tcPr>
-            <w:tcW w:w="2332" w:type="dxa"/>
+            <w:tcW w:w="2298" w:type="dxa"/>
             <w:gridSpan w:val="2"/>
             <w:tcBorders>
               <w:bottom w:val="single" w:sz="4" w:space="0" w:color="auto"/>
@@ -456,7 +456,7 @@
         </w:tc>
         <w:tc>
           <w:tcPr>
-            <w:tcW w:w="2307" w:type="dxa"/>
+            <w:tcW w:w="2278" w:type="dxa"/>
             <w:tcBorders>
               <w:bottom w:val="single" w:sz="4" w:space="0" w:color="auto"/>
             </w:tcBorders>
@@ -481,7 +481,7 @@
         </w:tc>
         <w:tc>
           <w:tcPr>
-            <w:tcW w:w="2853" w:type="dxa"/>
+            <w:tcW w:w="2818" w:type="dxa"/>
             <w:gridSpan w:val="3"/>
             <w:tcBorders>
               <w:bottom w:val="single" w:sz="4" w:space="0" w:color="auto"/>
@@ -512,7 +512,7 @@
         </w:trPr>
         <w:tc>
           <w:tcPr>
-            <w:tcW w:w="2573" w:type="dxa"/>
+            <w:tcW w:w="2671" w:type="dxa"/>
             <w:gridSpan w:val="3"/>
             <w:tcBorders>
               <w:top w:val="single" w:sz="4" w:space="0" w:color="auto"/>
@@ -538,7 +538,7 @@
         </w:tc>
         <w:tc>
           <w:tcPr>
-            <w:tcW w:w="2332" w:type="dxa"/>
+            <w:tcW w:w="2298" w:type="dxa"/>
             <w:gridSpan w:val="2"/>
             <w:tcBorders>
               <w:top w:val="single" w:sz="4" w:space="0" w:color="auto"/>
@@ -557,7 +557,7 @@
         </w:tc>
         <w:tc>
           <w:tcPr>
-            <w:tcW w:w="2307" w:type="dxa"/>
+            <w:tcW w:w="2278" w:type="dxa"/>
             <w:tcBorders>
               <w:top w:val="single" w:sz="4" w:space="0" w:color="auto"/>
               <w:bottom w:val="dotted" w:sz="4" w:space="0" w:color="auto"/>
@@ -575,7 +575,7 @@
         </w:tc>
         <w:tc>
           <w:tcPr>
-            <w:tcW w:w="2853" w:type="dxa"/>
+            <w:tcW w:w="2818" w:type="dxa"/>
             <w:gridSpan w:val="3"/>
             <w:tcBorders>
               <w:top w:val="single" w:sz="4" w:space="0" w:color="auto"/>
@@ -636,7 +636,7 @@
         </w:trPr>
         <w:tc>
           <w:tcPr>
-            <w:tcW w:w="2573" w:type="dxa"/>
+            <w:tcW w:w="2671" w:type="dxa"/>
             <w:gridSpan w:val="3"/>
           </w:tcPr>
           <w:p>
@@ -659,7 +659,7 @@
         </w:tc>
         <w:tc>
           <w:tcPr>
-            <w:tcW w:w="2332" w:type="dxa"/>
+            <w:tcW w:w="2298" w:type="dxa"/>
             <w:gridSpan w:val="2"/>
             <w:tcBorders>
               <w:top w:val="dotted" w:sz="4" w:space="0" w:color="auto"/>
@@ -678,7 +678,7 @@
         </w:tc>
         <w:tc>
           <w:tcPr>
-            <w:tcW w:w="2307" w:type="dxa"/>
+            <w:tcW w:w="2278" w:type="dxa"/>
             <w:tcBorders>
               <w:top w:val="dotted" w:sz="4" w:space="0" w:color="auto"/>
               <w:bottom w:val="dotted" w:sz="4" w:space="0" w:color="auto"/>
@@ -696,7 +696,7 @@
         </w:tc>
         <w:tc>
           <w:tcPr>
-            <w:tcW w:w="2853" w:type="dxa"/>
+            <w:tcW w:w="2818" w:type="dxa"/>
             <w:gridSpan w:val="3"/>
             <w:tcBorders>
               <w:top w:val="dotted" w:sz="4" w:space="0" w:color="auto"/>
@@ -757,7 +757,7 @@
         </w:trPr>
         <w:tc>
           <w:tcPr>
-            <w:tcW w:w="2573" w:type="dxa"/>
+            <w:tcW w:w="2671" w:type="dxa"/>
             <w:gridSpan w:val="3"/>
           </w:tcPr>
           <w:p>
@@ -780,7 +780,7 @@
         </w:tc>
         <w:tc>
           <w:tcPr>
-            <w:tcW w:w="2332" w:type="dxa"/>
+            <w:tcW w:w="2298" w:type="dxa"/>
             <w:gridSpan w:val="2"/>
             <w:tcBorders>
               <w:top w:val="dotted" w:sz="4" w:space="0" w:color="auto"/>
@@ -799,7 +799,7 @@
         </w:tc>
         <w:tc>
           <w:tcPr>
-            <w:tcW w:w="2307" w:type="dxa"/>
+            <w:tcW w:w="2278" w:type="dxa"/>
             <w:tcBorders>
               <w:top w:val="dotted" w:sz="4" w:space="0" w:color="auto"/>
               <w:bottom w:val="dotted" w:sz="4" w:space="0" w:color="auto"/>
@@ -817,7 +817,7 @@
         </w:tc>
         <w:tc>
           <w:tcPr>
-            <w:tcW w:w="2853" w:type="dxa"/>
+            <w:tcW w:w="2818" w:type="dxa"/>
             <w:gridSpan w:val="3"/>
             <w:tcBorders>
               <w:top w:val="dotted" w:sz="4" w:space="0" w:color="auto"/>
@@ -878,7 +878,7 @@
         </w:trPr>
         <w:tc>
           <w:tcPr>
-            <w:tcW w:w="2573" w:type="dxa"/>
+            <w:tcW w:w="2671" w:type="dxa"/>
             <w:gridSpan w:val="3"/>
           </w:tcPr>
           <w:p>
@@ -901,7 +901,7 @@
         </w:tc>
         <w:tc>
           <w:tcPr>
-            <w:tcW w:w="7492" w:type="dxa"/>
+            <w:tcW w:w="7394" w:type="dxa"/>
             <w:gridSpan w:val="6"/>
             <w:tcBorders>
               <w:bottom w:val="dotted" w:sz="4" w:space="0" w:color="auto"/>
@@ -924,7 +924,7 @@
         </w:trPr>
         <w:tc>
           <w:tcPr>
-            <w:tcW w:w="2573" w:type="dxa"/>
+            <w:tcW w:w="2671" w:type="dxa"/>
             <w:gridSpan w:val="3"/>
           </w:tcPr>
           <w:p>
@@ -942,7 +942,7 @@
         </w:tc>
         <w:tc>
           <w:tcPr>
-            <w:tcW w:w="7492" w:type="dxa"/>
+            <w:tcW w:w="7394" w:type="dxa"/>
             <w:gridSpan w:val="6"/>
             <w:tcBorders>
               <w:top w:val="dotted" w:sz="4" w:space="0" w:color="auto"/>
@@ -967,7 +967,7 @@
         </w:trPr>
         <w:tc>
           <w:tcPr>
-            <w:tcW w:w="2573" w:type="dxa"/>
+            <w:tcW w:w="2671" w:type="dxa"/>
             <w:gridSpan w:val="3"/>
             <w:tcBorders>
               <w:right w:val="single" w:sz="4" w:space="0" w:color="auto"/>
@@ -1020,7 +1020,7 @@
         </w:tc>
         <w:tc>
           <w:tcPr>
-            <w:tcW w:w="4645" w:type="dxa"/>
+            <w:tcW w:w="4566" w:type="dxa"/>
             <w:gridSpan w:val="4"/>
             <w:tcBorders>
               <w:left w:val="single" w:sz="4" w:space="0" w:color="auto"/>
@@ -1050,7 +1050,7 @@
         </w:tc>
         <w:tc>
           <w:tcPr>
-            <w:tcW w:w="2127" w:type="dxa"/>
+            <w:tcW w:w="2108" w:type="dxa"/>
             <w:vAlign w:val="center"/>
           </w:tcPr>
           <w:p>
@@ -1080,7 +1080,7 @@
         </w:trPr>
         <w:tc>
           <w:tcPr>
-            <w:tcW w:w="2573" w:type="dxa"/>
+            <w:tcW w:w="2671" w:type="dxa"/>
             <w:gridSpan w:val="3"/>
             <w:tcBorders>
               <w:bottom w:val="dotted" w:sz="4" w:space="0" w:color="auto"/>
@@ -1101,7 +1101,7 @@
         </w:tc>
         <w:tc>
           <w:tcPr>
-            <w:tcW w:w="7492" w:type="dxa"/>
+            <w:tcW w:w="7394" w:type="dxa"/>
             <w:gridSpan w:val="6"/>
             <w:tcBorders>
               <w:bottom w:val="dotted" w:sz="4" w:space="0" w:color="auto"/>
@@ -1126,7 +1126,7 @@
         </w:trPr>
         <w:tc>
           <w:tcPr>
-            <w:tcW w:w="1117" w:type="dxa"/>
+            <w:tcW w:w="1217" w:type="dxa"/>
             <w:tcBorders>
               <w:top w:val="dotted" w:sz="4" w:space="0" w:color="auto"/>
               <w:left w:val="dotted" w:sz="4" w:space="0" w:color="auto"/>
@@ -1178,7 +1178,7 @@
         </w:tc>
         <w:tc>
           <w:tcPr>
-            <w:tcW w:w="713" w:type="dxa"/>
+            <w:tcW w:w="711" w:type="dxa"/>
             <w:tcBorders>
               <w:top w:val="dotted" w:sz="4" w:space="0" w:color="auto"/>
               <w:left w:val="dotted" w:sz="4" w:space="0" w:color="auto"/>
@@ -1229,7 +1229,7 @@
         </w:tc>
         <w:tc>
           <w:tcPr>
-            <w:tcW w:w="4645" w:type="dxa"/>
+            <w:tcW w:w="4566" w:type="dxa"/>
             <w:gridSpan w:val="4"/>
             <w:tcBorders>
               <w:top w:val="dotted" w:sz="4" w:space="0" w:color="auto"/>
@@ -1254,7 +1254,7 @@
         </w:tc>
         <w:tc>
           <w:tcPr>
-            <w:tcW w:w="2127" w:type="dxa"/>
+            <w:tcW w:w="2108" w:type="dxa"/>
             <w:tcBorders>
               <w:top w:val="dotted" w:sz="4" w:space="0" w:color="auto"/>
               <w:left w:val="dotted" w:sz="4" w:space="0" w:color="auto"/>
@@ -1280,32 +1280,24 @@
       </w:tr>
       <w:tr>
         <w:trPr>
-          <w:trHeight w:hRule="exact" w:val="619"/>
+          <w:trHeight w:hRule="exact" w:val="903"/>
         </w:trPr>
         <w:tc>
           <w:tcPr>
-            <w:tcW w:w="1117" w:type="dxa"/>
-            <w:tcBorders>
-              <w:top w:val="dotted" w:sz="4" w:space="0" w:color="auto"/>
-              <w:left w:val="dotted" w:sz="4" w:space="0" w:color="auto"/>
-              <w:bottom w:val="dotted" w:sz="4" w:space="0" w:color="auto"/>
-              <w:right w:val="dotted" w:sz="4" w:space="0" w:color="auto"/>
-            </w:tcBorders>
-            <w:vAlign w:val="center"/>
-          </w:tcPr>
-          <w:p>
-            <w:pPr>
-              <w:jc w:val="center"/>
-              <w:rPr>
-                <w:sz w:val="18"/>
-                <w:szCs w:val="18"/>
-              </w:rPr>
-            </w:pPr>
-            <w:r>
-              <w:rPr>
-                <w:sz w:val="18"/>
-                <w:szCs w:val="18"/>
-              </w:rPr>
+            <w:tcW w:w="1217" w:type="dxa"/>
+            <w:tcBorders>
+              <w:top w:val="dotted" w:sz="4" w:space="0" w:color="auto"/>
+              <w:left w:val="dotted" w:sz="4" w:space="0" w:color="auto"/>
+              <w:bottom w:val="dotted" w:sz="4" w:space="0" w:color="auto"/>
+              <w:right w:val="dotted" w:sz="4" w:space="0" w:color="auto"/>
+            </w:tcBorders>
+            <w:vAlign w:val="center"/>
+          </w:tcPr>
+          <w:p>
+            <w:pPr>
+              <w:jc w:val="center"/>
+            </w:pPr>
+            <w:r>
               <w:t>27.02.2025</w:t>
             </w:r>
           </w:p>
@@ -1337,26 +1329,22 @@
         </w:tc>
         <w:tc>
           <w:tcPr>
-            <w:tcW w:w="713" w:type="dxa"/>
-            <w:tcBorders>
-              <w:top w:val="dotted" w:sz="4" w:space="0" w:color="auto"/>
-              <w:left w:val="dotted" w:sz="4" w:space="0" w:color="auto"/>
-              <w:bottom w:val="dotted" w:sz="4" w:space="0" w:color="auto"/>
-              <w:right w:val="dotted" w:sz="4" w:space="0" w:color="auto"/>
-            </w:tcBorders>
-            <w:vAlign w:val="center"/>
-          </w:tcPr>
-          <w:p>
-            <w:pPr>
-              <w:spacing w:before="40"/>
-              <w:ind w:left="-96"/>
-              <w:jc w:val="center"/>
-            </w:pPr>
-            <w:r>
-              <w:rPr>
-                <w:sz w:val="18"/>
-                <w:szCs w:val="18"/>
-              </w:rPr>
+            <w:tcW w:w="711" w:type="dxa"/>
+            <w:tcBorders>
+              <w:top w:val="dotted" w:sz="4" w:space="0" w:color="auto"/>
+              <w:left w:val="dotted" w:sz="4" w:space="0" w:color="auto"/>
+              <w:bottom w:val="dotted" w:sz="4" w:space="0" w:color="auto"/>
+              <w:right w:val="dotted" w:sz="4" w:space="0" w:color="auto"/>
+            </w:tcBorders>
+            <w:vAlign w:val="center"/>
+          </w:tcPr>
+          <w:p>
+            <w:pPr>
+              <w:spacing w:before="40"/>
+              <w:ind w:left="-96"/>
+              <w:jc w:val="center"/>
+            </w:pPr>
+            <w:r>
               <w:t>13:30</w:t>
             </w:r>
           </w:p>
@@ -1391,7 +1379,7 @@
         </w:tc>
         <w:tc>
           <w:tcPr>
-            <w:tcW w:w="4645" w:type="dxa"/>
+            <w:tcW w:w="4566" w:type="dxa"/>
             <w:gridSpan w:val="4"/>
             <w:tcBorders>
               <w:top w:val="dotted" w:sz="4" w:space="0" w:color="auto"/>
@@ -1404,85 +1392,49 @@
           <w:p>
             <w:pPr>
               <w:spacing w:before="40"/>
-              <w:rPr>
-                <w:sz w:val="18"/>
-                <w:szCs w:val="18"/>
-              </w:rPr>
-            </w:pPr>
-            <w:r>
-              <w:rPr>
-                <w:sz w:val="18"/>
-                <w:szCs w:val="18"/>
-              </w:rPr>
+            </w:pPr>
+            <w:r>
               <w:t>Auftrag studiert</w:t>
             </w:r>
             <w:r>
-              <w:rPr>
-                <w:sz w:val="18"/>
-                <w:szCs w:val="18"/>
-              </w:rPr>
               <w:t xml:space="preserve">, besprochen </w:t>
             </w:r>
             <w:r>
-              <w:rPr>
-                <w:sz w:val="18"/>
-                <w:szCs w:val="18"/>
-              </w:rPr>
               <w:t>und verstanden</w:t>
             </w:r>
           </w:p>
           <w:p>
             <w:pPr>
               <w:spacing w:before="40"/>
-              <w:rPr>
-                <w:sz w:val="18"/>
-                <w:szCs w:val="18"/>
-              </w:rPr>
-            </w:pPr>
-            <w:r>
-              <w:rPr>
-                <w:sz w:val="18"/>
-                <w:szCs w:val="18"/>
-              </w:rPr>
+            </w:pPr>
+            <w:r>
               <w:t xml:space="preserve">Dokumente aufgesetzt </w:t>
             </w:r>
             <w:r>
-              <w:rPr>
-                <w:sz w:val="18"/>
-                <w:szCs w:val="18"/>
-              </w:rPr>
               <w:t>(Doku / Zeitplan / Protoko</w:t>
             </w:r>
             <w:r>
-              <w:rPr>
-                <w:sz w:val="18"/>
-                <w:szCs w:val="18"/>
-              </w:rPr>
               <w:t>lle)</w:t>
             </w:r>
           </w:p>
         </w:tc>
         <w:tc>
           <w:tcPr>
-            <w:tcW w:w="2127" w:type="dxa"/>
-            <w:tcBorders>
-              <w:top w:val="dotted" w:sz="4" w:space="0" w:color="auto"/>
-              <w:left w:val="dotted" w:sz="4" w:space="0" w:color="auto"/>
-              <w:bottom w:val="dotted" w:sz="4" w:space="0" w:color="auto"/>
-              <w:right w:val="dotted" w:sz="4" w:space="0" w:color="auto"/>
-            </w:tcBorders>
-            <w:vAlign w:val="center"/>
-          </w:tcPr>
-          <w:p>
-            <w:pPr>
-              <w:spacing w:before="40"/>
-              <w:ind w:left="-96"/>
-            </w:pPr>
-            <w:r>
-              <w:rPr>
-                <w:sz w:val="18"/>
-                <w:szCs w:val="18"/>
-              </w:rPr>
+            <w:tcW w:w="2108" w:type="dxa"/>
+            <w:tcBorders>
+              <w:top w:val="dotted" w:sz="4" w:space="0" w:color="auto"/>
+              <w:left w:val="dotted" w:sz="4" w:space="0" w:color="auto"/>
+              <w:bottom w:val="dotted" w:sz="4" w:space="0" w:color="auto"/>
+              <w:right w:val="dotted" w:sz="4" w:space="0" w:color="auto"/>
+            </w:tcBorders>
+            <w:vAlign w:val="center"/>
+          </w:tcPr>
+          <w:p>
+            <w:pPr>
+              <w:spacing w:before="40"/>
+              <w:ind w:left="-96"/>
+            </w:pPr>
+            <w:r>
               <w:fldChar w:fldCharType="begin">
                 <w:ffData>
                   <w:name w:val=""/>
@@ -1495,70 +1447,42 @@
               </w:fldChar>
             </w:r>
             <w:r>
-              <w:rPr>
-                <w:sz w:val="18"/>
-                <w:szCs w:val="18"/>
-              </w:rPr>
               <w:instrText xml:space="preserve"> FORMTEXT </w:instrText>
             </w:r>
             <w:r>
-              <w:rPr>
-                <w:sz w:val="18"/>
-                <w:szCs w:val="18"/>
-              </w:rPr>
-            </w:r>
-            <w:r>
-              <w:rPr>
-                <w:sz w:val="18"/>
-                <w:szCs w:val="18"/>
-              </w:rPr>
               <w:fldChar w:fldCharType="separate"/>
             </w:r>
             <w:r>
               <w:rPr>
                 <w:noProof/>
-                <w:sz w:val="18"/>
-                <w:szCs w:val="18"/>
               </w:rPr>
               <w:t> </w:t>
             </w:r>
             <w:r>
               <w:rPr>
                 <w:noProof/>
-                <w:sz w:val="18"/>
-                <w:szCs w:val="18"/>
               </w:rPr>
               <w:t> </w:t>
             </w:r>
             <w:r>
               <w:rPr>
                 <w:noProof/>
-                <w:sz w:val="18"/>
-                <w:szCs w:val="18"/>
               </w:rPr>
               <w:t> </w:t>
             </w:r>
             <w:r>
               <w:rPr>
                 <w:noProof/>
-                <w:sz w:val="18"/>
-                <w:szCs w:val="18"/>
               </w:rPr>
               <w:t> </w:t>
             </w:r>
             <w:r>
               <w:rPr>
                 <w:noProof/>
-                <w:sz w:val="18"/>
-                <w:szCs w:val="18"/>
               </w:rPr>
               <w:t> </w:t>
             </w:r>
             <w:r>
-              <w:rPr>
-                <w:sz w:val="18"/>
-                <w:szCs w:val="18"/>
-              </w:rPr>
               <w:fldChar w:fldCharType="end"/>
             </w:r>
           </w:p>
@@ -1570,28 +1494,20 @@
         </w:trPr>
         <w:tc>
           <w:tcPr>
-            <w:tcW w:w="1117" w:type="dxa"/>
-            <w:tcBorders>
-              <w:top w:val="dotted" w:sz="4" w:space="0" w:color="auto"/>
-              <w:left w:val="dotted" w:sz="4" w:space="0" w:color="auto"/>
-              <w:bottom w:val="dotted" w:sz="4" w:space="0" w:color="auto"/>
-              <w:right w:val="dotted" w:sz="4" w:space="0" w:color="auto"/>
-            </w:tcBorders>
-            <w:vAlign w:val="center"/>
-          </w:tcPr>
-          <w:p>
-            <w:pPr>
-              <w:jc w:val="center"/>
-              <w:rPr>
-                <w:sz w:val="18"/>
-                <w:szCs w:val="18"/>
-              </w:rPr>
-            </w:pPr>
-            <w:r>
-              <w:rPr>
-                <w:sz w:val="18"/>
-                <w:szCs w:val="18"/>
-              </w:rPr>
+            <w:tcW w:w="1217" w:type="dxa"/>
+            <w:tcBorders>
+              <w:top w:val="dotted" w:sz="4" w:space="0" w:color="auto"/>
+              <w:left w:val="dotted" w:sz="4" w:space="0" w:color="auto"/>
+              <w:bottom w:val="dotted" w:sz="4" w:space="0" w:color="auto"/>
+              <w:right w:val="dotted" w:sz="4" w:space="0" w:color="auto"/>
+            </w:tcBorders>
+            <w:vAlign w:val="center"/>
+          </w:tcPr>
+          <w:p>
+            <w:pPr>
+              <w:jc w:val="center"/>
+            </w:pPr>
+            <w:r>
               <w:t>27.02.2025</w:t>
             </w:r>
           </w:p>
@@ -1620,7 +1536,7 @@
         </w:tc>
         <w:tc>
           <w:tcPr>
-            <w:tcW w:w="713" w:type="dxa"/>
+            <w:tcW w:w="711" w:type="dxa"/>
             <w:tcBorders>
               <w:top w:val="dotted" w:sz="4" w:space="0" w:color="auto"/>
               <w:left w:val="dotted" w:sz="4" w:space="0" w:color="auto"/>
@@ -1664,7 +1580,7 @@
         </w:tc>
         <w:tc>
           <w:tcPr>
-            <w:tcW w:w="4645" w:type="dxa"/>
+            <w:tcW w:w="4566" w:type="dxa"/>
             <w:gridSpan w:val="4"/>
             <w:tcBorders>
               <w:top w:val="dotted" w:sz="4" w:space="0" w:color="auto"/>
@@ -1677,41 +1593,29 @@
           <w:p>
             <w:pPr>
               <w:spacing w:before="40"/>
-              <w:rPr>
-                <w:sz w:val="18"/>
-                <w:szCs w:val="18"/>
-              </w:rPr>
-            </w:pPr>
-            <w:r>
-              <w:rPr>
-                <w:sz w:val="18"/>
-                <w:szCs w:val="18"/>
-              </w:rPr>
+            </w:pPr>
+            <w:r>
               <w:t>Blockschaltbild erstellt</w:t>
             </w:r>
           </w:p>
         </w:tc>
         <w:tc>
           <w:tcPr>
-            <w:tcW w:w="2127" w:type="dxa"/>
-            <w:tcBorders>
-              <w:top w:val="dotted" w:sz="4" w:space="0" w:color="auto"/>
-              <w:left w:val="dotted" w:sz="4" w:space="0" w:color="auto"/>
-              <w:bottom w:val="dotted" w:sz="4" w:space="0" w:color="auto"/>
-              <w:right w:val="dotted" w:sz="4" w:space="0" w:color="auto"/>
-            </w:tcBorders>
-            <w:vAlign w:val="center"/>
-          </w:tcPr>
-          <w:p>
-            <w:pPr>
-              <w:spacing w:before="40"/>
-              <w:ind w:left="-96"/>
-            </w:pPr>
-            <w:r>
-              <w:rPr>
-                <w:sz w:val="18"/>
-                <w:szCs w:val="18"/>
-              </w:rPr>
+            <w:tcW w:w="2108" w:type="dxa"/>
+            <w:tcBorders>
+              <w:top w:val="dotted" w:sz="4" w:space="0" w:color="auto"/>
+              <w:left w:val="dotted" w:sz="4" w:space="0" w:color="auto"/>
+              <w:bottom w:val="dotted" w:sz="4" w:space="0" w:color="auto"/>
+              <w:right w:val="dotted" w:sz="4" w:space="0" w:color="auto"/>
+            </w:tcBorders>
+            <w:vAlign w:val="center"/>
+          </w:tcPr>
+          <w:p>
+            <w:pPr>
+              <w:spacing w:before="40"/>
+              <w:ind w:left="-96"/>
+            </w:pPr>
+            <w:r>
               <w:fldChar w:fldCharType="begin">
                 <w:ffData>
                   <w:name w:val=""/>
@@ -1724,70 +1628,42 @@
               </w:fldChar>
             </w:r>
             <w:r>
-              <w:rPr>
-                <w:sz w:val="18"/>
-                <w:szCs w:val="18"/>
-              </w:rPr>
               <w:instrText xml:space="preserve"> FORMTEXT </w:instrText>
             </w:r>
             <w:r>
-              <w:rPr>
-                <w:sz w:val="18"/>
-                <w:szCs w:val="18"/>
-              </w:rPr>
-            </w:r>
-            <w:r>
-              <w:rPr>
-                <w:sz w:val="18"/>
-                <w:szCs w:val="18"/>
-              </w:rPr>
               <w:fldChar w:fldCharType="separate"/>
             </w:r>
             <w:r>
               <w:rPr>
                 <w:noProof/>
-                <w:sz w:val="18"/>
-                <w:szCs w:val="18"/>
               </w:rPr>
               <w:t> </w:t>
             </w:r>
             <w:r>
               <w:rPr>
                 <w:noProof/>
-                <w:sz w:val="18"/>
-                <w:szCs w:val="18"/>
               </w:rPr>
               <w:t> </w:t>
             </w:r>
             <w:r>
               <w:rPr>
                 <w:noProof/>
-                <w:sz w:val="18"/>
-                <w:szCs w:val="18"/>
               </w:rPr>
               <w:t> </w:t>
             </w:r>
             <w:r>
               <w:rPr>
                 <w:noProof/>
-                <w:sz w:val="18"/>
-                <w:szCs w:val="18"/>
               </w:rPr>
               <w:t> </w:t>
             </w:r>
             <w:r>
               <w:rPr>
                 <w:noProof/>
-                <w:sz w:val="18"/>
-                <w:szCs w:val="18"/>
               </w:rPr>
               <w:t> </w:t>
             </w:r>
             <w:r>
-              <w:rPr>
-                <w:sz w:val="18"/>
-                <w:szCs w:val="18"/>
-              </w:rPr>
               <w:fldChar w:fldCharType="end"/>
             </w:r>
           </w:p>
@@ -1799,28 +1675,20 @@
         </w:trPr>
         <w:tc>
           <w:tcPr>
-            <w:tcW w:w="1117" w:type="dxa"/>
-            <w:tcBorders>
-              <w:top w:val="dotted" w:sz="4" w:space="0" w:color="auto"/>
-              <w:left w:val="dotted" w:sz="4" w:space="0" w:color="auto"/>
-              <w:bottom w:val="dotted" w:sz="4" w:space="0" w:color="auto"/>
-              <w:right w:val="dotted" w:sz="4" w:space="0" w:color="auto"/>
-            </w:tcBorders>
-            <w:vAlign w:val="center"/>
-          </w:tcPr>
-          <w:p>
-            <w:pPr>
-              <w:jc w:val="center"/>
-              <w:rPr>
-                <w:sz w:val="18"/>
-                <w:szCs w:val="18"/>
-              </w:rPr>
-            </w:pPr>
-            <w:r>
-              <w:rPr>
-                <w:sz w:val="18"/>
-                <w:szCs w:val="18"/>
-              </w:rPr>
+            <w:tcW w:w="1217" w:type="dxa"/>
+            <w:tcBorders>
+              <w:top w:val="dotted" w:sz="4" w:space="0" w:color="auto"/>
+              <w:left w:val="dotted" w:sz="4" w:space="0" w:color="auto"/>
+              <w:bottom w:val="dotted" w:sz="4" w:space="0" w:color="auto"/>
+              <w:right w:val="dotted" w:sz="4" w:space="0" w:color="auto"/>
+            </w:tcBorders>
+            <w:vAlign w:val="center"/>
+          </w:tcPr>
+          <w:p>
+            <w:pPr>
+              <w:jc w:val="center"/>
+            </w:pPr>
+            <w:r>
               <w:t>27.02.2025</w:t>
             </w:r>
           </w:p>
@@ -1849,7 +1717,7 @@
         </w:tc>
         <w:tc>
           <w:tcPr>
-            <w:tcW w:w="713" w:type="dxa"/>
+            <w:tcW w:w="711" w:type="dxa"/>
             <w:tcBorders>
               <w:top w:val="dotted" w:sz="4" w:space="0" w:color="auto"/>
               <w:left w:val="dotted" w:sz="4" w:space="0" w:color="auto"/>
@@ -1893,7 +1761,7 @@
         </w:tc>
         <w:tc>
           <w:tcPr>
-            <w:tcW w:w="4645" w:type="dxa"/>
+            <w:tcW w:w="4566" w:type="dxa"/>
             <w:gridSpan w:val="4"/>
             <w:tcBorders>
               <w:top w:val="dotted" w:sz="4" w:space="0" w:color="auto"/>
@@ -1906,41 +1774,29 @@
           <w:p>
             <w:pPr>
               <w:spacing w:before="40"/>
-              <w:rPr>
-                <w:sz w:val="18"/>
-                <w:szCs w:val="18"/>
-              </w:rPr>
-            </w:pPr>
-            <w:r>
-              <w:rPr>
-                <w:sz w:val="18"/>
-                <w:szCs w:val="18"/>
-              </w:rPr>
+            </w:pPr>
+            <w:r>
               <w:t>Altium Files aufsetzen</w:t>
             </w:r>
           </w:p>
         </w:tc>
         <w:tc>
           <w:tcPr>
-            <w:tcW w:w="2127" w:type="dxa"/>
-            <w:tcBorders>
-              <w:top w:val="dotted" w:sz="4" w:space="0" w:color="auto"/>
-              <w:left w:val="dotted" w:sz="4" w:space="0" w:color="auto"/>
-              <w:bottom w:val="dotted" w:sz="4" w:space="0" w:color="auto"/>
-              <w:right w:val="dotted" w:sz="4" w:space="0" w:color="auto"/>
-            </w:tcBorders>
-            <w:vAlign w:val="center"/>
-          </w:tcPr>
-          <w:p>
-            <w:pPr>
-              <w:spacing w:before="40"/>
-              <w:ind w:left="-96"/>
-            </w:pPr>
-            <w:r>
-              <w:rPr>
-                <w:sz w:val="18"/>
-                <w:szCs w:val="18"/>
-              </w:rPr>
+            <w:tcW w:w="2108" w:type="dxa"/>
+            <w:tcBorders>
+              <w:top w:val="dotted" w:sz="4" w:space="0" w:color="auto"/>
+              <w:left w:val="dotted" w:sz="4" w:space="0" w:color="auto"/>
+              <w:bottom w:val="dotted" w:sz="4" w:space="0" w:color="auto"/>
+              <w:right w:val="dotted" w:sz="4" w:space="0" w:color="auto"/>
+            </w:tcBorders>
+            <w:vAlign w:val="center"/>
+          </w:tcPr>
+          <w:p>
+            <w:pPr>
+              <w:spacing w:before="40"/>
+              <w:ind w:left="-96"/>
+            </w:pPr>
+            <w:r>
               <w:fldChar w:fldCharType="begin">
                 <w:ffData>
                   <w:name w:val=""/>
@@ -1953,70 +1809,42 @@
               </w:fldChar>
             </w:r>
             <w:r>
-              <w:rPr>
-                <w:sz w:val="18"/>
-                <w:szCs w:val="18"/>
-              </w:rPr>
               <w:instrText xml:space="preserve"> FORMTEXT </w:instrText>
             </w:r>
             <w:r>
-              <w:rPr>
-                <w:sz w:val="18"/>
-                <w:szCs w:val="18"/>
-              </w:rPr>
-            </w:r>
-            <w:r>
-              <w:rPr>
-                <w:sz w:val="18"/>
-                <w:szCs w:val="18"/>
-              </w:rPr>
               <w:fldChar w:fldCharType="separate"/>
             </w:r>
             <w:r>
               <w:rPr>
                 <w:noProof/>
-                <w:sz w:val="18"/>
-                <w:szCs w:val="18"/>
               </w:rPr>
               <w:t> </w:t>
             </w:r>
             <w:r>
               <w:rPr>
                 <w:noProof/>
-                <w:sz w:val="18"/>
-                <w:szCs w:val="18"/>
               </w:rPr>
               <w:t> </w:t>
             </w:r>
             <w:r>
               <w:rPr>
                 <w:noProof/>
-                <w:sz w:val="18"/>
-                <w:szCs w:val="18"/>
               </w:rPr>
               <w:t> </w:t>
             </w:r>
             <w:r>
               <w:rPr>
                 <w:noProof/>
-                <w:sz w:val="18"/>
-                <w:szCs w:val="18"/>
               </w:rPr>
               <w:t> </w:t>
             </w:r>
             <w:r>
               <w:rPr>
                 <w:noProof/>
-                <w:sz w:val="18"/>
-                <w:szCs w:val="18"/>
               </w:rPr>
               <w:t> </w:t>
             </w:r>
             <w:r>
-              <w:rPr>
-                <w:sz w:val="18"/>
-                <w:szCs w:val="18"/>
-              </w:rPr>
               <w:fldChar w:fldCharType="end"/>
             </w:r>
           </w:p>
@@ -2028,28 +1856,20 @@
         </w:trPr>
         <w:tc>
           <w:tcPr>
-            <w:tcW w:w="1117" w:type="dxa"/>
-            <w:tcBorders>
-              <w:top w:val="dotted" w:sz="4" w:space="0" w:color="auto"/>
-              <w:left w:val="dotted" w:sz="4" w:space="0" w:color="auto"/>
-              <w:bottom w:val="dotted" w:sz="4" w:space="0" w:color="auto"/>
-              <w:right w:val="dotted" w:sz="4" w:space="0" w:color="auto"/>
-            </w:tcBorders>
-            <w:vAlign w:val="center"/>
-          </w:tcPr>
-          <w:p>
-            <w:pPr>
-              <w:jc w:val="center"/>
-              <w:rPr>
-                <w:sz w:val="18"/>
-                <w:szCs w:val="18"/>
-              </w:rPr>
-            </w:pPr>
-            <w:r>
-              <w:rPr>
-                <w:sz w:val="18"/>
-                <w:szCs w:val="18"/>
-              </w:rPr>
+            <w:tcW w:w="1217" w:type="dxa"/>
+            <w:tcBorders>
+              <w:top w:val="dotted" w:sz="4" w:space="0" w:color="auto"/>
+              <w:left w:val="dotted" w:sz="4" w:space="0" w:color="auto"/>
+              <w:bottom w:val="dotted" w:sz="4" w:space="0" w:color="auto"/>
+              <w:right w:val="dotted" w:sz="4" w:space="0" w:color="auto"/>
+            </w:tcBorders>
+            <w:vAlign w:val="center"/>
+          </w:tcPr>
+          <w:p>
+            <w:pPr>
+              <w:jc w:val="center"/>
+            </w:pPr>
+            <w:r>
               <w:t>27.02.2025</w:t>
             </w:r>
           </w:p>
@@ -2078,7 +1898,7 @@
         </w:tc>
         <w:tc>
           <w:tcPr>
-            <w:tcW w:w="713" w:type="dxa"/>
+            <w:tcW w:w="711" w:type="dxa"/>
             <w:tcBorders>
               <w:top w:val="dotted" w:sz="4" w:space="0" w:color="auto"/>
               <w:left w:val="dotted" w:sz="4" w:space="0" w:color="auto"/>
@@ -2131,7 +1951,7 @@
         </w:tc>
         <w:tc>
           <w:tcPr>
-            <w:tcW w:w="4645" w:type="dxa"/>
+            <w:tcW w:w="4566" w:type="dxa"/>
             <w:gridSpan w:val="4"/>
             <w:tcBorders>
               <w:top w:val="dotted" w:sz="4" w:space="0" w:color="auto"/>
@@ -2144,41 +1964,29 @@
           <w:p>
             <w:pPr>
               <w:spacing w:before="40"/>
-              <w:rPr>
-                <w:sz w:val="18"/>
-                <w:szCs w:val="18"/>
-              </w:rPr>
-            </w:pPr>
-            <w:r>
-              <w:rPr>
-                <w:sz w:val="18"/>
-                <w:szCs w:val="18"/>
-              </w:rPr>
+            </w:pPr>
+            <w:r>
               <w:t>Overview Schema File aufsetzen</w:t>
             </w:r>
           </w:p>
         </w:tc>
         <w:tc>
           <w:tcPr>
-            <w:tcW w:w="2127" w:type="dxa"/>
-            <w:tcBorders>
-              <w:top w:val="dotted" w:sz="4" w:space="0" w:color="auto"/>
-              <w:left w:val="dotted" w:sz="4" w:space="0" w:color="auto"/>
-              <w:bottom w:val="dotted" w:sz="4" w:space="0" w:color="auto"/>
-              <w:right w:val="dotted" w:sz="4" w:space="0" w:color="auto"/>
-            </w:tcBorders>
-            <w:vAlign w:val="center"/>
-          </w:tcPr>
-          <w:p>
-            <w:pPr>
-              <w:spacing w:before="40"/>
-              <w:ind w:left="-96"/>
-            </w:pPr>
-            <w:r>
-              <w:rPr>
-                <w:sz w:val="18"/>
-                <w:szCs w:val="18"/>
-              </w:rPr>
+            <w:tcW w:w="2108" w:type="dxa"/>
+            <w:tcBorders>
+              <w:top w:val="dotted" w:sz="4" w:space="0" w:color="auto"/>
+              <w:left w:val="dotted" w:sz="4" w:space="0" w:color="auto"/>
+              <w:bottom w:val="dotted" w:sz="4" w:space="0" w:color="auto"/>
+              <w:right w:val="dotted" w:sz="4" w:space="0" w:color="auto"/>
+            </w:tcBorders>
+            <w:vAlign w:val="center"/>
+          </w:tcPr>
+          <w:p>
+            <w:pPr>
+              <w:spacing w:before="40"/>
+              <w:ind w:left="-96"/>
+            </w:pPr>
+            <w:r>
               <w:fldChar w:fldCharType="begin">
                 <w:ffData>
                   <w:name w:val=""/>
@@ -2191,70 +1999,42 @@
               </w:fldChar>
             </w:r>
             <w:r>
-              <w:rPr>
-                <w:sz w:val="18"/>
-                <w:szCs w:val="18"/>
-              </w:rPr>
               <w:instrText xml:space="preserve"> FORMTEXT </w:instrText>
             </w:r>
             <w:r>
-              <w:rPr>
-                <w:sz w:val="18"/>
-                <w:szCs w:val="18"/>
-              </w:rPr>
-            </w:r>
-            <w:r>
-              <w:rPr>
-                <w:sz w:val="18"/>
-                <w:szCs w:val="18"/>
-              </w:rPr>
               <w:fldChar w:fldCharType="separate"/>
             </w:r>
             <w:r>
               <w:rPr>
                 <w:noProof/>
-                <w:sz w:val="18"/>
-                <w:szCs w:val="18"/>
               </w:rPr>
               <w:t> </w:t>
             </w:r>
             <w:r>
               <w:rPr>
                 <w:noProof/>
-                <w:sz w:val="18"/>
-                <w:szCs w:val="18"/>
               </w:rPr>
               <w:t> </w:t>
             </w:r>
             <w:r>
               <w:rPr>
                 <w:noProof/>
-                <w:sz w:val="18"/>
-                <w:szCs w:val="18"/>
               </w:rPr>
               <w:t> </w:t>
             </w:r>
             <w:r>
               <w:rPr>
                 <w:noProof/>
-                <w:sz w:val="18"/>
-                <w:szCs w:val="18"/>
               </w:rPr>
               <w:t> </w:t>
             </w:r>
             <w:r>
               <w:rPr>
                 <w:noProof/>
-                <w:sz w:val="18"/>
-                <w:szCs w:val="18"/>
               </w:rPr>
               <w:t> </w:t>
             </w:r>
             <w:r>
-              <w:rPr>
-                <w:sz w:val="18"/>
-                <w:szCs w:val="18"/>
-              </w:rPr>
               <w:fldChar w:fldCharType="end"/>
             </w:r>
           </w:p>
@@ -2262,25 +2042,22 @@
       </w:tr>
       <w:tr>
         <w:trPr>
-          <w:trHeight w:hRule="exact" w:val="427"/>
+          <w:trHeight w:hRule="exact" w:val="113"/>
         </w:trPr>
         <w:tc>
           <w:tcPr>
-            <w:tcW w:w="1117" w:type="dxa"/>
-            <w:tcBorders>
-              <w:top w:val="dotted" w:sz="4" w:space="0" w:color="auto"/>
-              <w:left w:val="dotted" w:sz="4" w:space="0" w:color="auto"/>
-              <w:bottom w:val="dotted" w:sz="4" w:space="0" w:color="auto"/>
-              <w:right w:val="dotted" w:sz="4" w:space="0" w:color="auto"/>
-            </w:tcBorders>
-            <w:vAlign w:val="center"/>
-          </w:tcPr>
-          <w:p>
-            <w:pPr>
-              <w:jc w:val="center"/>
-              <w:rPr>
-                <w:sz w:val="18"/>
-                <w:szCs w:val="18"/>
+            <w:tcW w:w="1217" w:type="dxa"/>
+            <w:tcBorders>
+              <w:top w:val="dotted" w:sz="4" w:space="0" w:color="auto"/>
+            </w:tcBorders>
+            <w:vAlign w:val="center"/>
+          </w:tcPr>
+          <w:p>
+            <w:pPr>
+              <w:jc w:val="center"/>
+              <w:rPr>
+                <w:sz w:val="4"/>
+                <w:szCs w:val="4"/>
               </w:rPr>
             </w:pPr>
           </w:p>
@@ -2290,36 +2067,38 @@
             <w:tcW w:w="743" w:type="dxa"/>
             <w:tcBorders>
               <w:top w:val="dotted" w:sz="4" w:space="0" w:color="auto"/>
-              <w:left w:val="dotted" w:sz="4" w:space="0" w:color="auto"/>
-              <w:bottom w:val="dotted" w:sz="4" w:space="0" w:color="auto"/>
-              <w:right w:val="dotted" w:sz="4" w:space="0" w:color="auto"/>
-            </w:tcBorders>
-            <w:vAlign w:val="center"/>
-          </w:tcPr>
-          <w:p>
-            <w:pPr>
-              <w:spacing w:before="40"/>
-              <w:ind w:left="-96"/>
-              <w:jc w:val="center"/>
-            </w:pPr>
-          </w:p>
-        </w:tc>
-        <w:tc>
-          <w:tcPr>
-            <w:tcW w:w="713" w:type="dxa"/>
-            <w:tcBorders>
-              <w:top w:val="dotted" w:sz="4" w:space="0" w:color="auto"/>
-              <w:left w:val="dotted" w:sz="4" w:space="0" w:color="auto"/>
-              <w:bottom w:val="dotted" w:sz="4" w:space="0" w:color="auto"/>
-              <w:right w:val="dotted" w:sz="4" w:space="0" w:color="auto"/>
-            </w:tcBorders>
-            <w:vAlign w:val="center"/>
-          </w:tcPr>
-          <w:p>
-            <w:pPr>
-              <w:spacing w:before="40"/>
-              <w:ind w:left="-96"/>
-              <w:jc w:val="center"/>
+            </w:tcBorders>
+            <w:vAlign w:val="center"/>
+          </w:tcPr>
+          <w:p>
+            <w:pPr>
+              <w:spacing w:before="40"/>
+              <w:ind w:left="-96"/>
+              <w:jc w:val="center"/>
+              <w:rPr>
+                <w:sz w:val="4"/>
+                <w:szCs w:val="4"/>
+              </w:rPr>
+            </w:pPr>
+          </w:p>
+        </w:tc>
+        <w:tc>
+          <w:tcPr>
+            <w:tcW w:w="711" w:type="dxa"/>
+            <w:tcBorders>
+              <w:top w:val="dotted" w:sz="4" w:space="0" w:color="auto"/>
+            </w:tcBorders>
+            <w:vAlign w:val="center"/>
+          </w:tcPr>
+          <w:p>
+            <w:pPr>
+              <w:spacing w:before="40"/>
+              <w:ind w:left="-96"/>
+              <w:jc w:val="center"/>
+              <w:rPr>
+                <w:sz w:val="4"/>
+                <w:szCs w:val="4"/>
+              </w:rPr>
             </w:pPr>
           </w:p>
         </w:tc>
@@ -2328,137 +2107,59 @@
             <w:tcW w:w="720" w:type="dxa"/>
             <w:tcBorders>
               <w:top w:val="dotted" w:sz="4" w:space="0" w:color="auto"/>
-              <w:left w:val="dotted" w:sz="4" w:space="0" w:color="auto"/>
-              <w:bottom w:val="dotted" w:sz="4" w:space="0" w:color="auto"/>
-              <w:right w:val="dotted" w:sz="4" w:space="0" w:color="auto"/>
-            </w:tcBorders>
-            <w:vAlign w:val="center"/>
-          </w:tcPr>
-          <w:p>
-            <w:pPr>
-              <w:spacing w:before="40"/>
-              <w:ind w:left="-96"/>
-              <w:jc w:val="center"/>
-            </w:pPr>
-          </w:p>
-        </w:tc>
-        <w:tc>
-          <w:tcPr>
-            <w:tcW w:w="4645" w:type="dxa"/>
+              <w:bottom w:val="single" w:sz="4" w:space="0" w:color="auto"/>
+            </w:tcBorders>
+            <w:vAlign w:val="center"/>
+          </w:tcPr>
+          <w:p>
+            <w:pPr>
+              <w:spacing w:before="40"/>
+              <w:ind w:left="-96"/>
+              <w:jc w:val="center"/>
+              <w:rPr>
+                <w:sz w:val="4"/>
+                <w:szCs w:val="4"/>
+              </w:rPr>
+            </w:pPr>
+          </w:p>
+        </w:tc>
+        <w:tc>
+          <w:tcPr>
+            <w:tcW w:w="4566" w:type="dxa"/>
             <w:gridSpan w:val="4"/>
             <w:tcBorders>
               <w:top w:val="dotted" w:sz="4" w:space="0" w:color="auto"/>
-              <w:left w:val="dotted" w:sz="4" w:space="0" w:color="auto"/>
-              <w:bottom w:val="dotted" w:sz="4" w:space="0" w:color="auto"/>
-              <w:right w:val="dotted" w:sz="4" w:space="0" w:color="auto"/>
-            </w:tcBorders>
-            <w:vAlign w:val="center"/>
-          </w:tcPr>
-          <w:p>
-            <w:pPr>
-              <w:spacing w:before="40"/>
-            </w:pPr>
-          </w:p>
-        </w:tc>
-        <w:tc>
-          <w:tcPr>
-            <w:tcW w:w="2127" w:type="dxa"/>
-            <w:tcBorders>
-              <w:top w:val="dotted" w:sz="4" w:space="0" w:color="auto"/>
-              <w:left w:val="dotted" w:sz="4" w:space="0" w:color="auto"/>
-              <w:bottom w:val="dotted" w:sz="4" w:space="0" w:color="auto"/>
-              <w:right w:val="dotted" w:sz="4" w:space="0" w:color="auto"/>
-            </w:tcBorders>
-            <w:vAlign w:val="center"/>
-          </w:tcPr>
-          <w:p>
-            <w:pPr>
-              <w:spacing w:before="40"/>
-              <w:ind w:left="-96"/>
-            </w:pPr>
-            <w:r>
-              <w:rPr>
-                <w:sz w:val="18"/>
-                <w:szCs w:val="18"/>
-              </w:rPr>
-              <w:fldChar w:fldCharType="begin">
-                <w:ffData>
-                  <w:name w:val=""/>
-                  <w:enabled/>
-                  <w:calcOnExit w:val="0"/>
-                  <w:textInput>
-                    <w:maxLength w:val="50"/>
-                  </w:textInput>
-                </w:ffData>
-              </w:fldChar>
-            </w:r>
-            <w:r>
-              <w:rPr>
-                <w:sz w:val="18"/>
-                <w:szCs w:val="18"/>
-              </w:rPr>
-              <w:instrText xml:space="preserve"> FORMTEXT </w:instrText>
-            </w:r>
-            <w:r>
-              <w:rPr>
-                <w:sz w:val="18"/>
-                <w:szCs w:val="18"/>
-              </w:rPr>
-            </w:r>
-            <w:r>
-              <w:rPr>
-                <w:sz w:val="18"/>
-                <w:szCs w:val="18"/>
-              </w:rPr>
-              <w:fldChar w:fldCharType="separate"/>
-            </w:r>
-            <w:r>
-              <w:rPr>
-                <w:noProof/>
-                <w:sz w:val="18"/>
-                <w:szCs w:val="18"/>
-              </w:rPr>
-              <w:t> </w:t>
-            </w:r>
-            <w:r>
-              <w:rPr>
-                <w:noProof/>
-                <w:sz w:val="18"/>
-                <w:szCs w:val="18"/>
-              </w:rPr>
-              <w:t> </w:t>
-            </w:r>
-            <w:r>
-              <w:rPr>
-                <w:noProof/>
-                <w:sz w:val="18"/>
-                <w:szCs w:val="18"/>
-              </w:rPr>
-              <w:t> </w:t>
-            </w:r>
-            <w:r>
-              <w:rPr>
-                <w:noProof/>
-                <w:sz w:val="18"/>
-                <w:szCs w:val="18"/>
-              </w:rPr>
-              <w:t> </w:t>
-            </w:r>
-            <w:r>
-              <w:rPr>
-                <w:noProof/>
-                <w:sz w:val="18"/>
-                <w:szCs w:val="18"/>
-              </w:rPr>
-              <w:t> </w:t>
-            </w:r>
-            <w:r>
-              <w:rPr>
-                <w:sz w:val="18"/>
-                <w:szCs w:val="18"/>
-              </w:rPr>
-              <w:fldChar w:fldCharType="end"/>
-            </w:r>
+            </w:tcBorders>
+            <w:vAlign w:val="center"/>
+          </w:tcPr>
+          <w:p>
+            <w:pPr>
+              <w:spacing w:before="40"/>
+              <w:ind w:left="-96"/>
+              <w:rPr>
+                <w:sz w:val="4"/>
+                <w:szCs w:val="4"/>
+              </w:rPr>
+            </w:pPr>
+          </w:p>
+        </w:tc>
+        <w:tc>
+          <w:tcPr>
+            <w:tcW w:w="2108" w:type="dxa"/>
+            <w:tcBorders>
+              <w:top w:val="dotted" w:sz="4" w:space="0" w:color="auto"/>
+            </w:tcBorders>
+            <w:vAlign w:val="center"/>
+          </w:tcPr>
+          <w:p>
+            <w:pPr>
+              <w:spacing w:before="40"/>
+              <w:ind w:left="-96"/>
+              <w:rPr>
+                <w:sz w:val="4"/>
+                <w:szCs w:val="4"/>
+              </w:rPr>
+            </w:pPr>
           </w:p>
         </w:tc>
       </w:tr>
@@ -2468,391 +2169,39 @@
         </w:trPr>
         <w:tc>
           <w:tcPr>
-            <w:tcW w:w="1117" w:type="dxa"/>
-            <w:tcBorders>
-              <w:top w:val="dotted" w:sz="4" w:space="0" w:color="auto"/>
-              <w:left w:val="dotted" w:sz="4" w:space="0" w:color="auto"/>
-              <w:bottom w:val="dotted" w:sz="4" w:space="0" w:color="auto"/>
-              <w:right w:val="dotted" w:sz="4" w:space="0" w:color="auto"/>
-            </w:tcBorders>
-            <w:vAlign w:val="center"/>
-          </w:tcPr>
-          <w:p>
-            <w:pPr>
-              <w:jc w:val="center"/>
-              <w:rPr>
-                <w:sz w:val="18"/>
-                <w:szCs w:val="18"/>
-              </w:rPr>
-            </w:pPr>
-            <w:r>
-              <w:rPr>
-                <w:sz w:val="18"/>
-                <w:szCs w:val="18"/>
-              </w:rPr>
-              <w:t>26.02.2025</w:t>
-            </w:r>
+            <w:tcW w:w="1217" w:type="dxa"/>
+            <w:vAlign w:val="center"/>
+          </w:tcPr>
+          <w:p>
+            <w:pPr>
+              <w:jc w:val="center"/>
+              <w:rPr>
+                <w:sz w:val="18"/>
+                <w:szCs w:val="18"/>
+              </w:rPr>
+            </w:pPr>
           </w:p>
         </w:tc>
         <w:tc>
           <w:tcPr>
             <w:tcW w:w="743" w:type="dxa"/>
-            <w:tcBorders>
-              <w:top w:val="dotted" w:sz="4" w:space="0" w:color="auto"/>
-              <w:left w:val="dotted" w:sz="4" w:space="0" w:color="auto"/>
-              <w:bottom w:val="dotted" w:sz="4" w:space="0" w:color="auto"/>
-              <w:right w:val="dotted" w:sz="4" w:space="0" w:color="auto"/>
-            </w:tcBorders>
-            <w:vAlign w:val="center"/>
-          </w:tcPr>
-          <w:p>
-            <w:pPr>
-              <w:spacing w:before="40"/>
-              <w:ind w:left="-96"/>
-              <w:jc w:val="center"/>
-            </w:pPr>
-            <w:r>
-              <w:rPr>
-                <w:sz w:val="18"/>
-                <w:szCs w:val="18"/>
-              </w:rPr>
-              <w:t>16:30</w:t>
-            </w:r>
-          </w:p>
-        </w:tc>
-        <w:tc>
-          <w:tcPr>
-            <w:tcW w:w="713" w:type="dxa"/>
-            <w:tcBorders>
-              <w:top w:val="dotted" w:sz="4" w:space="0" w:color="auto"/>
-              <w:left w:val="dotted" w:sz="4" w:space="0" w:color="auto"/>
-              <w:bottom w:val="dotted" w:sz="4" w:space="0" w:color="auto"/>
-              <w:right w:val="dotted" w:sz="4" w:space="0" w:color="auto"/>
-            </w:tcBorders>
-            <w:vAlign w:val="center"/>
-          </w:tcPr>
-          <w:p>
-            <w:pPr>
-              <w:spacing w:before="40"/>
-              <w:ind w:left="-96"/>
-              <w:jc w:val="center"/>
-            </w:pPr>
-            <w:r>
-              <w:t>17:00</w:t>
-            </w:r>
-          </w:p>
-        </w:tc>
-        <w:tc>
-          <w:tcPr>
-            <w:tcW w:w="720" w:type="dxa"/>
-            <w:tcBorders>
-              <w:top w:val="dotted" w:sz="4" w:space="0" w:color="auto"/>
-              <w:left w:val="dotted" w:sz="4" w:space="0" w:color="auto"/>
-              <w:bottom w:val="dotted" w:sz="4" w:space="0" w:color="auto"/>
-              <w:right w:val="dotted" w:sz="4" w:space="0" w:color="auto"/>
-            </w:tcBorders>
-            <w:vAlign w:val="center"/>
-          </w:tcPr>
-          <w:p>
-            <w:pPr>
-              <w:spacing w:before="40"/>
-              <w:ind w:left="-96"/>
-              <w:jc w:val="center"/>
-            </w:pPr>
-            <w:r>
-              <w:t>00:30</w:t>
-            </w:r>
-          </w:p>
-        </w:tc>
-        <w:tc>
-          <w:tcPr>
-            <w:tcW w:w="4645" w:type="dxa"/>
-            <w:gridSpan w:val="4"/>
-            <w:tcBorders>
-              <w:top w:val="dotted" w:sz="4" w:space="0" w:color="auto"/>
-              <w:left w:val="dotted" w:sz="4" w:space="0" w:color="auto"/>
-              <w:bottom w:val="dotted" w:sz="4" w:space="0" w:color="auto"/>
-              <w:right w:val="dotted" w:sz="4" w:space="0" w:color="auto"/>
-            </w:tcBorders>
-            <w:vAlign w:val="center"/>
-          </w:tcPr>
-          <w:p>
-            <w:pPr>
-              <w:spacing w:before="40"/>
-            </w:pPr>
-            <w:r>
-              <w:rPr>
-                <w:sz w:val="18"/>
-                <w:szCs w:val="18"/>
-              </w:rPr>
-              <w:t>Erstes Arbeitsjournal verfasst</w:t>
-            </w:r>
-          </w:p>
-        </w:tc>
-        <w:tc>
-          <w:tcPr>
-            <w:tcW w:w="2127" w:type="dxa"/>
-            <w:tcBorders>
-              <w:top w:val="dotted" w:sz="4" w:space="0" w:color="auto"/>
-              <w:left w:val="dotted" w:sz="4" w:space="0" w:color="auto"/>
-              <w:bottom w:val="dotted" w:sz="4" w:space="0" w:color="auto"/>
-              <w:right w:val="dotted" w:sz="4" w:space="0" w:color="auto"/>
-            </w:tcBorders>
-            <w:vAlign w:val="center"/>
-          </w:tcPr>
-          <w:p>
-            <w:pPr>
-              <w:spacing w:before="40"/>
-              <w:ind w:left="-96"/>
-            </w:pPr>
-            <w:r>
-              <w:rPr>
-                <w:sz w:val="18"/>
-                <w:szCs w:val="18"/>
-              </w:rPr>
-              <w:fldChar w:fldCharType="begin">
-                <w:ffData>
-                  <w:name w:val=""/>
-                  <w:enabled/>
-                  <w:calcOnExit w:val="0"/>
-                  <w:textInput>
-                    <w:maxLength w:val="50"/>
-                  </w:textInput>
-                </w:ffData>
-              </w:fldChar>
-            </w:r>
-            <w:r>
-              <w:rPr>
-                <w:sz w:val="18"/>
-                <w:szCs w:val="18"/>
-              </w:rPr>
-              <w:instrText xml:space="preserve"> FORMTEXT </w:instrText>
-            </w:r>
-            <w:r>
-              <w:rPr>
-                <w:sz w:val="18"/>
-                <w:szCs w:val="18"/>
-              </w:rPr>
-            </w:r>
-            <w:r>
-              <w:rPr>
-                <w:sz w:val="18"/>
-                <w:szCs w:val="18"/>
-              </w:rPr>
-              <w:fldChar w:fldCharType="separate"/>
-            </w:r>
-            <w:r>
-              <w:rPr>
-                <w:noProof/>
-                <w:sz w:val="18"/>
-                <w:szCs w:val="18"/>
-              </w:rPr>
-              <w:t> </w:t>
-            </w:r>
-            <w:r>
-              <w:rPr>
-                <w:noProof/>
-                <w:sz w:val="18"/>
-                <w:szCs w:val="18"/>
-              </w:rPr>
-              <w:t> </w:t>
-            </w:r>
-            <w:r>
-              <w:rPr>
-                <w:noProof/>
-                <w:sz w:val="18"/>
-                <w:szCs w:val="18"/>
-              </w:rPr>
-              <w:t> </w:t>
-            </w:r>
-            <w:r>
-              <w:rPr>
-                <w:noProof/>
-                <w:sz w:val="18"/>
-                <w:szCs w:val="18"/>
-              </w:rPr>
-              <w:t> </w:t>
-            </w:r>
-            <w:r>
-              <w:rPr>
-                <w:noProof/>
-                <w:sz w:val="18"/>
-                <w:szCs w:val="18"/>
-              </w:rPr>
-              <w:t> </w:t>
-            </w:r>
-            <w:r>
-              <w:rPr>
-                <w:sz w:val="18"/>
-                <w:szCs w:val="18"/>
-              </w:rPr>
-              <w:fldChar w:fldCharType="end"/>
-            </w:r>
-          </w:p>
-        </w:tc>
-      </w:tr>
-      <w:tr>
-        <w:trPr>
-          <w:trHeight w:hRule="exact" w:val="113"/>
-        </w:trPr>
-        <w:tc>
-          <w:tcPr>
-            <w:tcW w:w="1117" w:type="dxa"/>
-            <w:tcBorders>
-              <w:top w:val="dotted" w:sz="4" w:space="0" w:color="auto"/>
-            </w:tcBorders>
-            <w:vAlign w:val="center"/>
-          </w:tcPr>
-          <w:p>
-            <w:pPr>
-              <w:jc w:val="center"/>
-              <w:rPr>
-                <w:sz w:val="4"/>
-                <w:szCs w:val="4"/>
-              </w:rPr>
-            </w:pPr>
-          </w:p>
-        </w:tc>
-        <w:tc>
-          <w:tcPr>
-            <w:tcW w:w="743" w:type="dxa"/>
-            <w:tcBorders>
-              <w:top w:val="dotted" w:sz="4" w:space="0" w:color="auto"/>
-            </w:tcBorders>
-            <w:vAlign w:val="center"/>
-          </w:tcPr>
-          <w:p>
-            <w:pPr>
-              <w:spacing w:before="40"/>
-              <w:ind w:left="-96"/>
-              <w:jc w:val="center"/>
-              <w:rPr>
-                <w:sz w:val="4"/>
-                <w:szCs w:val="4"/>
-              </w:rPr>
-            </w:pPr>
-          </w:p>
-        </w:tc>
-        <w:tc>
-          <w:tcPr>
-            <w:tcW w:w="713" w:type="dxa"/>
-            <w:tcBorders>
-              <w:top w:val="dotted" w:sz="4" w:space="0" w:color="auto"/>
-            </w:tcBorders>
-            <w:vAlign w:val="center"/>
-          </w:tcPr>
-          <w:p>
-            <w:pPr>
-              <w:spacing w:before="40"/>
-              <w:ind w:left="-96"/>
-              <w:jc w:val="center"/>
-              <w:rPr>
-                <w:sz w:val="4"/>
-                <w:szCs w:val="4"/>
-              </w:rPr>
-            </w:pPr>
-          </w:p>
-        </w:tc>
-        <w:tc>
-          <w:tcPr>
-            <w:tcW w:w="720" w:type="dxa"/>
-            <w:tcBorders>
-              <w:top w:val="dotted" w:sz="4" w:space="0" w:color="auto"/>
-              <w:bottom w:val="single" w:sz="4" w:space="0" w:color="auto"/>
-            </w:tcBorders>
-            <w:vAlign w:val="center"/>
-          </w:tcPr>
-          <w:p>
-            <w:pPr>
-              <w:spacing w:before="40"/>
-              <w:ind w:left="-96"/>
-              <w:jc w:val="center"/>
-              <w:rPr>
-                <w:sz w:val="4"/>
-                <w:szCs w:val="4"/>
-              </w:rPr>
-            </w:pPr>
-          </w:p>
-        </w:tc>
-        <w:tc>
-          <w:tcPr>
-            <w:tcW w:w="4645" w:type="dxa"/>
-            <w:gridSpan w:val="4"/>
-            <w:tcBorders>
-              <w:top w:val="dotted" w:sz="4" w:space="0" w:color="auto"/>
-            </w:tcBorders>
-            <w:vAlign w:val="center"/>
-          </w:tcPr>
-          <w:p>
-            <w:pPr>
-              <w:spacing w:before="40"/>
-              <w:ind w:left="-96"/>
-              <w:rPr>
-                <w:sz w:val="4"/>
-                <w:szCs w:val="4"/>
-              </w:rPr>
-            </w:pPr>
-          </w:p>
-        </w:tc>
-        <w:tc>
-          <w:tcPr>
-            <w:tcW w:w="2127" w:type="dxa"/>
-            <w:tcBorders>
-              <w:top w:val="dotted" w:sz="4" w:space="0" w:color="auto"/>
-            </w:tcBorders>
-            <w:vAlign w:val="center"/>
-          </w:tcPr>
-          <w:p>
-            <w:pPr>
-              <w:spacing w:before="40"/>
-              <w:ind w:left="-96"/>
-              <w:rPr>
-                <w:sz w:val="4"/>
-                <w:szCs w:val="4"/>
-              </w:rPr>
-            </w:pPr>
-          </w:p>
-        </w:tc>
-      </w:tr>
-      <w:tr>
-        <w:trPr>
-          <w:trHeight w:hRule="exact" w:val="397"/>
-        </w:trPr>
-        <w:tc>
-          <w:tcPr>
-            <w:tcW w:w="1117" w:type="dxa"/>
-            <w:vAlign w:val="center"/>
-          </w:tcPr>
-          <w:p>
-            <w:pPr>
-              <w:jc w:val="center"/>
-              <w:rPr>
-                <w:sz w:val="18"/>
-                <w:szCs w:val="18"/>
-              </w:rPr>
-            </w:pPr>
-          </w:p>
-        </w:tc>
-        <w:tc>
-          <w:tcPr>
-            <w:tcW w:w="743" w:type="dxa"/>
-            <w:vAlign w:val="center"/>
-          </w:tcPr>
-          <w:p>
-            <w:pPr>
-              <w:spacing w:before="40"/>
-              <w:ind w:left="-96"/>
-              <w:jc w:val="center"/>
-              <w:rPr>
-                <w:sz w:val="18"/>
-                <w:szCs w:val="18"/>
-              </w:rPr>
-            </w:pPr>
-          </w:p>
-        </w:tc>
-        <w:tc>
-          <w:tcPr>
-            <w:tcW w:w="713" w:type="dxa"/>
+            <w:vAlign w:val="center"/>
+          </w:tcPr>
+          <w:p>
+            <w:pPr>
+              <w:spacing w:before="40"/>
+              <w:ind w:left="-96"/>
+              <w:jc w:val="center"/>
+              <w:rPr>
+                <w:sz w:val="18"/>
+                <w:szCs w:val="18"/>
+              </w:rPr>
+            </w:pPr>
+          </w:p>
+        </w:tc>
+        <w:tc>
+          <w:tcPr>
+            <w:tcW w:w="711" w:type="dxa"/>
             <w:tcBorders>
               <w:right w:val="single" w:sz="4" w:space="0" w:color="auto"/>
             </w:tcBorders>
@@ -2887,39 +2236,12 @@
               <w:ind w:left="-96"/>
               <w:jc w:val="center"/>
               <w:rPr>
-                <w:sz w:val="18"/>
-                <w:szCs w:val="18"/>
-              </w:rPr>
-            </w:pPr>
-          </w:p>
-        </w:tc>
-        <w:tc>
-          <w:tcPr>
-            <w:tcW w:w="4645" w:type="dxa"/>
-            <w:gridSpan w:val="4"/>
-            <w:tcBorders>
-              <w:left w:val="single" w:sz="4" w:space="0" w:color="auto"/>
-            </w:tcBorders>
-            <w:vAlign w:val="center"/>
-          </w:tcPr>
-          <w:p>
-            <w:pPr>
-              <w:spacing w:before="40"/>
-              <w:ind w:left="-96"/>
-              <w:rPr>
-                <w:sz w:val="18"/>
-                <w:szCs w:val="18"/>
-              </w:rPr>
-            </w:pPr>
-            <w:r>
-              <w:rPr>
                 <w:b/>
                 <w:bCs/>
                 <w:sz w:val="18"/>
                 <w:szCs w:val="18"/>
               </w:rPr>
-              <w:t xml:space="preserve">  Summe h IPA, </w:t>
-            </w:r>
+            </w:pPr>
             <w:r>
               <w:rPr>
                 <w:b/>
@@ -2927,8 +2249,28 @@
                 <w:sz w:val="18"/>
                 <w:szCs w:val="18"/>
               </w:rPr>
-              <w:t>Übertrag auf</w:t>
-            </w:r>
+              <w:t>04:30</w:t>
+            </w:r>
+          </w:p>
+        </w:tc>
+        <w:tc>
+          <w:tcPr>
+            <w:tcW w:w="4566" w:type="dxa"/>
+            <w:gridSpan w:val="4"/>
+            <w:tcBorders>
+              <w:left w:val="single" w:sz="4" w:space="0" w:color="auto"/>
+            </w:tcBorders>
+            <w:vAlign w:val="center"/>
+          </w:tcPr>
+          <w:p>
+            <w:pPr>
+              <w:spacing w:before="40"/>
+              <w:ind w:left="-96"/>
+              <w:rPr>
+                <w:sz w:val="18"/>
+                <w:szCs w:val="18"/>
+              </w:rPr>
+            </w:pPr>
             <w:r>
               <w:rPr>
                 <w:b/>
@@ -2936,13 +2278,31 @@
                 <w:sz w:val="18"/>
                 <w:szCs w:val="18"/>
               </w:rPr>
+              <w:t xml:space="preserve">  Summe h IPA, </w:t>
+            </w:r>
+            <w:r>
+              <w:rPr>
+                <w:b/>
+                <w:bCs/>
+                <w:sz w:val="18"/>
+                <w:szCs w:val="18"/>
+              </w:rPr>
+              <w:t>Übertrag auf</w:t>
+            </w:r>
+            <w:r>
+              <w:rPr>
+                <w:b/>
+                <w:bCs/>
+                <w:sz w:val="18"/>
+                <w:szCs w:val="18"/>
+              </w:rPr>
               <w:t xml:space="preserve"> nachfolgende Seite</w:t>
             </w:r>
           </w:p>
         </w:tc>
         <w:tc>
           <w:tcPr>
-            <w:tcW w:w="2127" w:type="dxa"/>
+            <w:tcW w:w="2108" w:type="dxa"/>
             <w:vAlign w:val="center"/>
           </w:tcPr>
           <w:p>
@@ -2997,15 +2357,15 @@
         <w:tblLook w:val="00A0" w:firstRow="1" w:lastRow="0" w:firstColumn="1" w:lastColumn="0" w:noHBand="0" w:noVBand="0"/>
       </w:tblPr>
       <w:tblGrid>
-        <w:gridCol w:w="1117"/>
+        <w:gridCol w:w="1217"/>
         <w:gridCol w:w="743"/>
-        <w:gridCol w:w="713"/>
+        <w:gridCol w:w="710"/>
         <w:gridCol w:w="720"/>
-        <w:gridCol w:w="1612"/>
-        <w:gridCol w:w="2307"/>
-        <w:gridCol w:w="71"/>
-        <w:gridCol w:w="514"/>
-        <w:gridCol w:w="2268"/>
+        <w:gridCol w:w="1578"/>
+        <w:gridCol w:w="2277"/>
+        <w:gridCol w:w="70"/>
+        <w:gridCol w:w="503"/>
+        <w:gridCol w:w="2247"/>
       </w:tblGrid>
       <w:tr>
         <w:trPr>
@@ -3013,7 +2373,7 @@
         </w:trPr>
         <w:tc>
           <w:tcPr>
-            <w:tcW w:w="7283" w:type="dxa"/>
+            <w:tcW w:w="7315" w:type="dxa"/>
             <w:gridSpan w:val="7"/>
             <w:tcBorders>
               <w:right w:val="dotted" w:sz="4" w:space="0" w:color="auto"/>
@@ -3070,7 +2430,7 @@
         </w:tc>
         <w:tc>
           <w:tcPr>
-            <w:tcW w:w="2782" w:type="dxa"/>
+            <w:tcW w:w="2750" w:type="dxa"/>
             <w:gridSpan w:val="2"/>
             <w:tcBorders>
               <w:top w:val="dotted" w:sz="4" w:space="0" w:color="auto"/>
@@ -3089,12 +2449,24 @@
           </w:p>
           <w:p>
             <w:r>
-              <w:t>Bader Jannis Nicola</w:t>
-            </w:r>
-          </w:p>
-          <w:p>
-            <w:r>
-              <w:t>202004201</w:t>
+              <w:t>Maurer</w:t>
+            </w:r>
+            <w:r>
+              <w:t xml:space="preserve"> </w:t>
+            </w:r>
+            <w:r>
+              <w:t>Lennert</w:t>
+            </w:r>
+            <w:r>
+              <w:t xml:space="preserve"> </w:t>
+            </w:r>
+            <w:r>
+              <w:t>Matthias</w:t>
+            </w:r>
+          </w:p>
+          <w:p>
+            <w:r>
+              <w:t>202101388</w:t>
             </w:r>
           </w:p>
         </w:tc>
@@ -3105,7 +2477,7 @@
         </w:trPr>
         <w:tc>
           <w:tcPr>
-            <w:tcW w:w="7283" w:type="dxa"/>
+            <w:tcW w:w="7315" w:type="dxa"/>
             <w:gridSpan w:val="7"/>
           </w:tcPr>
           <w:p>
@@ -3121,7 +2493,7 @@
         </w:tc>
         <w:tc>
           <w:tcPr>
-            <w:tcW w:w="2782" w:type="dxa"/>
+            <w:tcW w:w="2750" w:type="dxa"/>
             <w:gridSpan w:val="2"/>
             <w:tcBorders>
               <w:top w:val="dotted" w:sz="4" w:space="0" w:color="auto"/>
@@ -3145,7 +2517,7 @@
         </w:trPr>
         <w:tc>
           <w:tcPr>
-            <w:tcW w:w="2573" w:type="dxa"/>
+            <w:tcW w:w="2670" w:type="dxa"/>
             <w:gridSpan w:val="3"/>
             <w:vAlign w:val="center"/>
           </w:tcPr>
@@ -3169,7 +2541,7 @@
         </w:tc>
         <w:tc>
           <w:tcPr>
-            <w:tcW w:w="7492" w:type="dxa"/>
+            <w:tcW w:w="7395" w:type="dxa"/>
             <w:gridSpan w:val="6"/>
             <w:tcBorders>
               <w:bottom w:val="dotted" w:sz="4" w:space="0" w:color="auto"/>
@@ -3196,7 +2568,7 @@
         </w:trPr>
         <w:tc>
           <w:tcPr>
-            <w:tcW w:w="2573" w:type="dxa"/>
+            <w:tcW w:w="2670" w:type="dxa"/>
             <w:gridSpan w:val="3"/>
           </w:tcPr>
           <w:p>
@@ -3212,7 +2584,7 @@
         </w:tc>
         <w:tc>
           <w:tcPr>
-            <w:tcW w:w="4710" w:type="dxa"/>
+            <w:tcW w:w="4645" w:type="dxa"/>
             <w:gridSpan w:val="4"/>
             <w:tcBorders>
               <w:top w:val="dotted" w:sz="4" w:space="0" w:color="auto"/>
@@ -3231,7 +2603,7 @@
         </w:tc>
         <w:tc>
           <w:tcPr>
-            <w:tcW w:w="2782" w:type="dxa"/>
+            <w:tcW w:w="2750" w:type="dxa"/>
             <w:gridSpan w:val="2"/>
             <w:tcBorders>
               <w:top w:val="dotted" w:sz="4" w:space="0" w:color="auto"/>
@@ -3255,7 +2627,7 @@
         </w:trPr>
         <w:tc>
           <w:tcPr>
-            <w:tcW w:w="2573" w:type="dxa"/>
+            <w:tcW w:w="2670" w:type="dxa"/>
             <w:gridSpan w:val="3"/>
             <w:vAlign w:val="center"/>
           </w:tcPr>
@@ -3279,7 +2651,7 @@
         </w:tc>
         <w:tc>
           <w:tcPr>
-            <w:tcW w:w="7492" w:type="dxa"/>
+            <w:tcW w:w="7395" w:type="dxa"/>
             <w:gridSpan w:val="6"/>
             <w:tcBorders>
               <w:bottom w:val="dotted" w:sz="4" w:space="0" w:color="auto"/>
@@ -3300,7 +2672,7 @@
                 <w:sz w:val="28"/>
                 <w:szCs w:val="28"/>
               </w:rPr>
-              <w:t>Evaluation eines Multi-Turn-Encoders für die Erfassung der Positionsänderung im stromlosen Zustand</w:t>
+              <w:t>OMAV-OrinNx-A603-Board</w:t>
             </w:r>
           </w:p>
         </w:tc>
@@ -3311,7 +2683,7 @@
         </w:trPr>
         <w:tc>
           <w:tcPr>
-            <w:tcW w:w="2573" w:type="dxa"/>
+            <w:tcW w:w="2670" w:type="dxa"/>
             <w:gridSpan w:val="3"/>
           </w:tcPr>
           <w:p>
@@ -3327,7 +2699,7 @@
         </w:tc>
         <w:tc>
           <w:tcPr>
-            <w:tcW w:w="4710" w:type="dxa"/>
+            <w:tcW w:w="4645" w:type="dxa"/>
             <w:gridSpan w:val="4"/>
           </w:tcPr>
           <w:p>
@@ -3343,7 +2715,7 @@
         </w:tc>
         <w:tc>
           <w:tcPr>
-            <w:tcW w:w="2782" w:type="dxa"/>
+            <w:tcW w:w="2750" w:type="dxa"/>
             <w:gridSpan w:val="2"/>
           </w:tcPr>
           <w:p>
@@ -3364,7 +2736,7 @@
         </w:trPr>
         <w:tc>
           <w:tcPr>
-            <w:tcW w:w="2573" w:type="dxa"/>
+            <w:tcW w:w="2670" w:type="dxa"/>
             <w:gridSpan w:val="3"/>
             <w:tcBorders>
               <w:bottom w:val="single" w:sz="4" w:space="0" w:color="auto"/>
@@ -3383,7 +2755,7 @@
         </w:tc>
         <w:tc>
           <w:tcPr>
-            <w:tcW w:w="2332" w:type="dxa"/>
+            <w:tcW w:w="2298" w:type="dxa"/>
             <w:gridSpan w:val="2"/>
             <w:tcBorders>
               <w:bottom w:val="single" w:sz="4" w:space="0" w:color="auto"/>
@@ -3409,7 +2781,7 @@
         </w:tc>
         <w:tc>
           <w:tcPr>
-            <w:tcW w:w="2307" w:type="dxa"/>
+            <w:tcW w:w="2277" w:type="dxa"/>
             <w:tcBorders>
               <w:bottom w:val="single" w:sz="4" w:space="0" w:color="auto"/>
             </w:tcBorders>
@@ -3434,7 +2806,7 @@
         </w:tc>
         <w:tc>
           <w:tcPr>
-            <w:tcW w:w="2853" w:type="dxa"/>
+            <w:tcW w:w="2820" w:type="dxa"/>
             <w:gridSpan w:val="3"/>
             <w:tcBorders>
               <w:bottom w:val="single" w:sz="4" w:space="0" w:color="auto"/>
@@ -3465,7 +2837,7 @@
         </w:trPr>
         <w:tc>
           <w:tcPr>
-            <w:tcW w:w="2573" w:type="dxa"/>
+            <w:tcW w:w="2670" w:type="dxa"/>
             <w:gridSpan w:val="3"/>
             <w:tcBorders>
               <w:top w:val="single" w:sz="4" w:space="0" w:color="auto"/>
@@ -3491,7 +2863,7 @@
         </w:tc>
         <w:tc>
           <w:tcPr>
-            <w:tcW w:w="2332" w:type="dxa"/>
+            <w:tcW w:w="2298" w:type="dxa"/>
             <w:gridSpan w:val="2"/>
             <w:tcBorders>
               <w:top w:val="single" w:sz="4" w:space="0" w:color="auto"/>
@@ -3504,13 +2876,13 @@
               <w:ind w:left="-96"/>
             </w:pPr>
             <w:r>
-              <w:t>Bader</w:t>
-            </w:r>
-          </w:p>
-        </w:tc>
-        <w:tc>
-          <w:tcPr>
-            <w:tcW w:w="2307" w:type="dxa"/>
+              <w:t>Maurer</w:t>
+            </w:r>
+          </w:p>
+        </w:tc>
+        <w:tc>
+          <w:tcPr>
+            <w:tcW w:w="2277" w:type="dxa"/>
             <w:tcBorders>
               <w:top w:val="single" w:sz="4" w:space="0" w:color="auto"/>
               <w:bottom w:val="dotted" w:sz="4" w:space="0" w:color="auto"/>
@@ -3522,13 +2894,13 @@
               <w:ind w:left="-96"/>
             </w:pPr>
             <w:r>
-              <w:t>Jannis Nicola</w:t>
-            </w:r>
-          </w:p>
-        </w:tc>
-        <w:tc>
-          <w:tcPr>
-            <w:tcW w:w="2853" w:type="dxa"/>
+              <w:t>Lennert Matthias</w:t>
+            </w:r>
+          </w:p>
+        </w:tc>
+        <w:tc>
+          <w:tcPr>
+            <w:tcW w:w="2820" w:type="dxa"/>
             <w:gridSpan w:val="3"/>
             <w:tcBorders>
               <w:top w:val="single" w:sz="4" w:space="0" w:color="auto"/>
@@ -3589,7 +2961,7 @@
         </w:trPr>
         <w:tc>
           <w:tcPr>
-            <w:tcW w:w="2573" w:type="dxa"/>
+            <w:tcW w:w="2670" w:type="dxa"/>
             <w:gridSpan w:val="3"/>
           </w:tcPr>
           <w:p>
@@ -3612,7 +2984,7 @@
         </w:tc>
         <w:tc>
           <w:tcPr>
-            <w:tcW w:w="2332" w:type="dxa"/>
+            <w:tcW w:w="2298" w:type="dxa"/>
             <w:gridSpan w:val="2"/>
             <w:tcBorders>
               <w:top w:val="dotted" w:sz="4" w:space="0" w:color="auto"/>
@@ -3625,31 +2997,31 @@
               <w:ind w:left="-96"/>
             </w:pPr>
             <w:r>
-              <w:t>Meyer</w:t>
-            </w:r>
-          </w:p>
-        </w:tc>
-        <w:tc>
-          <w:tcPr>
-            <w:tcW w:w="2307" w:type="dxa"/>
-            <w:tcBorders>
-              <w:top w:val="dotted" w:sz="4" w:space="0" w:color="auto"/>
-              <w:bottom w:val="dotted" w:sz="4" w:space="0" w:color="auto"/>
-            </w:tcBorders>
-          </w:tcPr>
-          <w:p>
-            <w:pPr>
-              <w:spacing w:before="40"/>
-              <w:ind w:left="-96"/>
-            </w:pPr>
-            <w:r>
-              <w:t>Konrad</w:t>
-            </w:r>
-          </w:p>
-        </w:tc>
-        <w:tc>
-          <w:tcPr>
-            <w:tcW w:w="2853" w:type="dxa"/>
+              <w:t>Müller</w:t>
+            </w:r>
+          </w:p>
+        </w:tc>
+        <w:tc>
+          <w:tcPr>
+            <w:tcW w:w="2277" w:type="dxa"/>
+            <w:tcBorders>
+              <w:top w:val="dotted" w:sz="4" w:space="0" w:color="auto"/>
+              <w:bottom w:val="dotted" w:sz="4" w:space="0" w:color="auto"/>
+            </w:tcBorders>
+          </w:tcPr>
+          <w:p>
+            <w:pPr>
+              <w:spacing w:before="40"/>
+              <w:ind w:left="-96"/>
+            </w:pPr>
+            <w:r>
+              <w:t>Matthias</w:t>
+            </w:r>
+          </w:p>
+        </w:tc>
+        <w:tc>
+          <w:tcPr>
+            <w:tcW w:w="2820" w:type="dxa"/>
             <w:gridSpan w:val="3"/>
             <w:tcBorders>
               <w:top w:val="dotted" w:sz="4" w:space="0" w:color="auto"/>
@@ -3710,7 +3082,7 @@
         </w:trPr>
         <w:tc>
           <w:tcPr>
-            <w:tcW w:w="2573" w:type="dxa"/>
+            <w:tcW w:w="2670" w:type="dxa"/>
             <w:gridSpan w:val="3"/>
           </w:tcPr>
           <w:p>
@@ -3733,7 +3105,7 @@
         </w:tc>
         <w:tc>
           <w:tcPr>
-            <w:tcW w:w="2332" w:type="dxa"/>
+            <w:tcW w:w="2298" w:type="dxa"/>
             <w:gridSpan w:val="2"/>
             <w:tcBorders>
               <w:top w:val="dotted" w:sz="4" w:space="0" w:color="auto"/>
@@ -3746,31 +3118,31 @@
               <w:ind w:left="-96"/>
             </w:pPr>
             <w:r>
-              <w:t>Vollenweider</w:t>
-            </w:r>
-          </w:p>
-        </w:tc>
-        <w:tc>
-          <w:tcPr>
-            <w:tcW w:w="2307" w:type="dxa"/>
-            <w:tcBorders>
-              <w:top w:val="dotted" w:sz="4" w:space="0" w:color="auto"/>
-              <w:bottom w:val="dotted" w:sz="4" w:space="0" w:color="auto"/>
-            </w:tcBorders>
-          </w:tcPr>
-          <w:p>
-            <w:pPr>
-              <w:spacing w:before="40"/>
-              <w:ind w:left="-96"/>
-            </w:pPr>
-            <w:r>
-              <w:t>Bruno</w:t>
-            </w:r>
-          </w:p>
-        </w:tc>
-        <w:tc>
-          <w:tcPr>
-            <w:tcW w:w="2853" w:type="dxa"/>
+              <w:t>Hässler</w:t>
+            </w:r>
+          </w:p>
+        </w:tc>
+        <w:tc>
+          <w:tcPr>
+            <w:tcW w:w="2277" w:type="dxa"/>
+            <w:tcBorders>
+              <w:top w:val="dotted" w:sz="4" w:space="0" w:color="auto"/>
+              <w:bottom w:val="dotted" w:sz="4" w:space="0" w:color="auto"/>
+            </w:tcBorders>
+          </w:tcPr>
+          <w:p>
+            <w:pPr>
+              <w:spacing w:before="40"/>
+              <w:ind w:left="-96"/>
+            </w:pPr>
+            <w:r>
+              <w:t>Urs Christian</w:t>
+            </w:r>
+          </w:p>
+        </w:tc>
+        <w:tc>
+          <w:tcPr>
+            <w:tcW w:w="2820" w:type="dxa"/>
             <w:gridSpan w:val="3"/>
             <w:tcBorders>
               <w:top w:val="dotted" w:sz="4" w:space="0" w:color="auto"/>
@@ -3831,7 +3203,7 @@
         </w:trPr>
         <w:tc>
           <w:tcPr>
-            <w:tcW w:w="2573" w:type="dxa"/>
+            <w:tcW w:w="2670" w:type="dxa"/>
             <w:gridSpan w:val="3"/>
           </w:tcPr>
           <w:p>
@@ -3854,7 +3226,7 @@
         </w:tc>
         <w:tc>
           <w:tcPr>
-            <w:tcW w:w="7492" w:type="dxa"/>
+            <w:tcW w:w="7395" w:type="dxa"/>
             <w:gridSpan w:val="6"/>
             <w:tcBorders>
               <w:bottom w:val="dotted" w:sz="4" w:space="0" w:color="auto"/>
@@ -3877,7 +3249,7 @@
         </w:trPr>
         <w:tc>
           <w:tcPr>
-            <w:tcW w:w="2573" w:type="dxa"/>
+            <w:tcW w:w="2670" w:type="dxa"/>
             <w:gridSpan w:val="3"/>
           </w:tcPr>
           <w:p>
@@ -3895,7 +3267,7 @@
         </w:tc>
         <w:tc>
           <w:tcPr>
-            <w:tcW w:w="7492" w:type="dxa"/>
+            <w:tcW w:w="7395" w:type="dxa"/>
             <w:gridSpan w:val="6"/>
             <w:tcBorders>
               <w:top w:val="dotted" w:sz="4" w:space="0" w:color="auto"/>
@@ -3920,7 +3292,7 @@
         </w:trPr>
         <w:tc>
           <w:tcPr>
-            <w:tcW w:w="2573" w:type="dxa"/>
+            <w:tcW w:w="2670" w:type="dxa"/>
             <w:gridSpan w:val="3"/>
             <w:tcBorders>
               <w:right w:val="single" w:sz="4" w:space="0" w:color="auto"/>
@@ -3967,13 +3339,13 @@
                 <w:sz w:val="18"/>
                 <w:szCs w:val="18"/>
               </w:rPr>
-              <w:t>5:45</w:t>
-            </w:r>
-          </w:p>
-        </w:tc>
-        <w:tc>
-          <w:tcPr>
-            <w:tcW w:w="4504" w:type="dxa"/>
+              <w:t>04:30</w:t>
+            </w:r>
+          </w:p>
+        </w:tc>
+        <w:tc>
+          <w:tcPr>
+            <w:tcW w:w="4428" w:type="dxa"/>
             <w:gridSpan w:val="4"/>
             <w:tcBorders>
               <w:left w:val="single" w:sz="4" w:space="0" w:color="auto"/>
@@ -4003,7 +3375,7 @@
         </w:tc>
         <w:tc>
           <w:tcPr>
-            <w:tcW w:w="2268" w:type="dxa"/>
+            <w:tcW w:w="2247" w:type="dxa"/>
             <w:vAlign w:val="center"/>
           </w:tcPr>
           <w:p>
@@ -4021,7 +3393,42 @@
                 <w:sz w:val="22"/>
                 <w:szCs w:val="22"/>
               </w:rPr>
-              <w:t>1 / 04.03.2024</w:t>
+              <w:t xml:space="preserve">1 / </w:t>
+            </w:r>
+            <w:r>
+              <w:rPr>
+                <w:sz w:val="22"/>
+                <w:szCs w:val="22"/>
+              </w:rPr>
+              <w:t>27</w:t>
+            </w:r>
+            <w:r>
+              <w:rPr>
+                <w:sz w:val="22"/>
+                <w:szCs w:val="22"/>
+              </w:rPr>
+              <w:t>.0</w:t>
+            </w:r>
+            <w:r>
+              <w:rPr>
+                <w:sz w:val="22"/>
+                <w:szCs w:val="22"/>
+              </w:rPr>
+              <w:t>2</w:t>
+            </w:r>
+            <w:r>
+              <w:rPr>
+                <w:sz w:val="22"/>
+                <w:szCs w:val="22"/>
+              </w:rPr>
+              <w:t>.202</w:t>
+            </w:r>
+            <w:r>
+              <w:rPr>
+                <w:sz w:val="22"/>
+                <w:szCs w:val="22"/>
+              </w:rPr>
+              <w:t>5</w:t>
             </w:r>
           </w:p>
         </w:tc>
@@ -4032,7 +3439,7 @@
         </w:trPr>
         <w:tc>
           <w:tcPr>
-            <w:tcW w:w="2573" w:type="dxa"/>
+            <w:tcW w:w="2670" w:type="dxa"/>
             <w:gridSpan w:val="3"/>
             <w:tcBorders>
               <w:bottom w:val="dotted" w:sz="4" w:space="0" w:color="auto"/>
@@ -4053,7 +3460,7 @@
         </w:tc>
         <w:tc>
           <w:tcPr>
-            <w:tcW w:w="7492" w:type="dxa"/>
+            <w:tcW w:w="7395" w:type="dxa"/>
             <w:gridSpan w:val="6"/>
             <w:tcBorders>
               <w:bottom w:val="dotted" w:sz="4" w:space="0" w:color="auto"/>
@@ -4078,7 +3485,7 @@
         </w:trPr>
         <w:tc>
           <w:tcPr>
-            <w:tcW w:w="1117" w:type="dxa"/>
+            <w:tcW w:w="1217" w:type="dxa"/>
             <w:tcBorders>
               <w:top w:val="dotted" w:sz="4" w:space="0" w:color="auto"/>
               <w:left w:val="dotted" w:sz="4" w:space="0" w:color="auto"/>
@@ -4130,7 +3537,7 @@
         </w:tc>
         <w:tc>
           <w:tcPr>
-            <w:tcW w:w="713" w:type="dxa"/>
+            <w:tcW w:w="710" w:type="dxa"/>
             <w:tcBorders>
               <w:top w:val="dotted" w:sz="4" w:space="0" w:color="auto"/>
               <w:left w:val="dotted" w:sz="4" w:space="0" w:color="auto"/>
@@ -4181,7 +3588,7 @@
         </w:tc>
         <w:tc>
           <w:tcPr>
-            <w:tcW w:w="4504" w:type="dxa"/>
+            <w:tcW w:w="4428" w:type="dxa"/>
             <w:gridSpan w:val="4"/>
             <w:tcBorders>
               <w:top w:val="dotted" w:sz="4" w:space="0" w:color="auto"/>
@@ -4206,7 +3613,7 @@
         </w:tc>
         <w:tc>
           <w:tcPr>
-            <w:tcW w:w="2268" w:type="dxa"/>
+            <w:tcW w:w="2247" w:type="dxa"/>
             <w:tcBorders>
               <w:top w:val="dotted" w:sz="4" w:space="0" w:color="auto"/>
               <w:left w:val="dotted" w:sz="4" w:space="0" w:color="auto"/>
@@ -4232,33 +3639,25 @@
       </w:tr>
       <w:tr>
         <w:trPr>
-          <w:trHeight w:hRule="exact" w:val="990"/>
+          <w:trHeight w:hRule="exact" w:val="619"/>
         </w:trPr>
         <w:tc>
           <w:tcPr>
-            <w:tcW w:w="1117" w:type="dxa"/>
-            <w:tcBorders>
-              <w:top w:val="dotted" w:sz="4" w:space="0" w:color="auto"/>
-              <w:left w:val="dotted" w:sz="4" w:space="0" w:color="auto"/>
-              <w:bottom w:val="dotted" w:sz="4" w:space="0" w:color="auto"/>
-              <w:right w:val="dotted" w:sz="4" w:space="0" w:color="auto"/>
-            </w:tcBorders>
-            <w:vAlign w:val="center"/>
-          </w:tcPr>
-          <w:p>
-            <w:pPr>
-              <w:jc w:val="center"/>
-              <w:rPr>
-                <w:sz w:val="18"/>
-                <w:szCs w:val="18"/>
-              </w:rPr>
-            </w:pPr>
-            <w:r>
-              <w:rPr>
-                <w:sz w:val="18"/>
-                <w:szCs w:val="18"/>
-              </w:rPr>
-              <w:t>06.03.2024</w:t>
+            <w:tcW w:w="1217" w:type="dxa"/>
+            <w:tcBorders>
+              <w:top w:val="dotted" w:sz="4" w:space="0" w:color="auto"/>
+              <w:left w:val="dotted" w:sz="4" w:space="0" w:color="auto"/>
+              <w:bottom w:val="dotted" w:sz="4" w:space="0" w:color="auto"/>
+              <w:right w:val="dotted" w:sz="4" w:space="0" w:color="auto"/>
+            </w:tcBorders>
+            <w:vAlign w:val="center"/>
+          </w:tcPr>
+          <w:p>
+            <w:pPr>
+              <w:jc w:val="center"/>
+            </w:pPr>
+            <w:r>
+              <w:t>03.03.2025</w:t>
             </w:r>
           </w:p>
         </w:tc>
@@ -4280,33 +3679,32 @@
               <w:jc w:val="center"/>
             </w:pPr>
             <w:r>
-              <w:rPr>
-                <w:sz w:val="18"/>
-                <w:szCs w:val="18"/>
-              </w:rPr>
-              <w:t>08:00</w:t>
-            </w:r>
-          </w:p>
-        </w:tc>
-        <w:tc>
-          <w:tcPr>
-            <w:tcW w:w="713" w:type="dxa"/>
-            <w:tcBorders>
-              <w:top w:val="dotted" w:sz="4" w:space="0" w:color="auto"/>
-              <w:left w:val="dotted" w:sz="4" w:space="0" w:color="auto"/>
-              <w:bottom w:val="dotted" w:sz="4" w:space="0" w:color="auto"/>
-              <w:right w:val="dotted" w:sz="4" w:space="0" w:color="auto"/>
-            </w:tcBorders>
-            <w:vAlign w:val="center"/>
-          </w:tcPr>
-          <w:p>
-            <w:pPr>
-              <w:spacing w:before="40"/>
-              <w:ind w:left="-96"/>
-              <w:jc w:val="center"/>
-            </w:pPr>
-            <w:r>
-              <w:t>09:00</w:t>
+              <w:t>10:</w:t>
+            </w:r>
+            <w:r>
+              <w:t>30</w:t>
+            </w:r>
+          </w:p>
+        </w:tc>
+        <w:tc>
+          <w:tcPr>
+            <w:tcW w:w="710" w:type="dxa"/>
+            <w:tcBorders>
+              <w:top w:val="dotted" w:sz="4" w:space="0" w:color="auto"/>
+              <w:left w:val="dotted" w:sz="4" w:space="0" w:color="auto"/>
+              <w:bottom w:val="dotted" w:sz="4" w:space="0" w:color="auto"/>
+              <w:right w:val="dotted" w:sz="4" w:space="0" w:color="auto"/>
+            </w:tcBorders>
+            <w:vAlign w:val="center"/>
+          </w:tcPr>
+          <w:p>
+            <w:pPr>
+              <w:spacing w:before="40"/>
+              <w:ind w:left="-96"/>
+              <w:jc w:val="center"/>
+            </w:pPr>
+            <w:r>
+              <w:t>10:40</w:t>
             </w:r>
           </w:p>
         </w:tc>
@@ -4328,17 +3726,13 @@
               <w:jc w:val="center"/>
             </w:pPr>
             <w:r>
-              <w:rPr>
-                <w:sz w:val="18"/>
-                <w:szCs w:val="18"/>
-              </w:rPr>
-              <w:t>01:00</w:t>
-            </w:r>
-          </w:p>
-        </w:tc>
-        <w:tc>
-          <w:tcPr>
-            <w:tcW w:w="4504" w:type="dxa"/>
+              <w:t>00:10</w:t>
+            </w:r>
+          </w:p>
+        </w:tc>
+        <w:tc>
+          <w:tcPr>
+            <w:tcW w:w="4428" w:type="dxa"/>
             <w:gridSpan w:val="4"/>
             <w:tcBorders>
               <w:top w:val="dotted" w:sz="4" w:space="0" w:color="auto"/>
@@ -4351,151 +3745,52 @@
           <w:p>
             <w:pPr>
               <w:spacing w:before="40"/>
-              <w:rPr>
-                <w:sz w:val="18"/>
-                <w:szCs w:val="18"/>
-              </w:rPr>
-            </w:pPr>
-            <w:r>
-              <w:rPr>
-                <w:sz w:val="18"/>
-                <w:szCs w:val="18"/>
-              </w:rPr>
-              <w:t>Testabläufe für das Evaluation Board geschrieben (Ablauf, Aufbau, etc.)</w:t>
-            </w:r>
-          </w:p>
-        </w:tc>
-        <w:tc>
-          <w:tcPr>
-            <w:tcW w:w="2268" w:type="dxa"/>
-            <w:tcBorders>
-              <w:top w:val="dotted" w:sz="4" w:space="0" w:color="auto"/>
-              <w:left w:val="dotted" w:sz="4" w:space="0" w:color="auto"/>
-              <w:bottom w:val="dotted" w:sz="4" w:space="0" w:color="auto"/>
-              <w:right w:val="dotted" w:sz="4" w:space="0" w:color="auto"/>
-            </w:tcBorders>
-            <w:vAlign w:val="center"/>
-          </w:tcPr>
-          <w:p>
-            <w:pPr>
-              <w:spacing w:before="40"/>
-              <w:ind w:left="-96"/>
-            </w:pPr>
-            <w:r>
-              <w:rPr>
-                <w:sz w:val="18"/>
-                <w:szCs w:val="18"/>
-              </w:rPr>
-              <w:fldChar w:fldCharType="begin">
-                <w:ffData>
-                  <w:name w:val=""/>
-                  <w:enabled/>
-                  <w:calcOnExit w:val="0"/>
-                  <w:textInput>
-                    <w:maxLength w:val="50"/>
-                  </w:textInput>
-                </w:ffData>
-              </w:fldChar>
-            </w:r>
-            <w:r>
-              <w:rPr>
-                <w:sz w:val="18"/>
-                <w:szCs w:val="18"/>
-              </w:rPr>
-              <w:instrText xml:space="preserve"> FORMTEXT </w:instrText>
-            </w:r>
-            <w:r>
-              <w:rPr>
-                <w:sz w:val="18"/>
-                <w:szCs w:val="18"/>
-              </w:rPr>
-            </w:r>
-            <w:r>
-              <w:rPr>
-                <w:sz w:val="18"/>
-                <w:szCs w:val="18"/>
-              </w:rPr>
-              <w:fldChar w:fldCharType="separate"/>
-            </w:r>
-            <w:r>
-              <w:rPr>
-                <w:noProof/>
-                <w:sz w:val="18"/>
-                <w:szCs w:val="18"/>
-              </w:rPr>
-              <w:t> </w:t>
-            </w:r>
-            <w:r>
-              <w:rPr>
-                <w:noProof/>
-                <w:sz w:val="18"/>
-                <w:szCs w:val="18"/>
-              </w:rPr>
-              <w:t> </w:t>
-            </w:r>
-            <w:r>
-              <w:rPr>
-                <w:noProof/>
-                <w:sz w:val="18"/>
-                <w:szCs w:val="18"/>
-              </w:rPr>
-              <w:t> </w:t>
-            </w:r>
-            <w:r>
-              <w:rPr>
-                <w:noProof/>
-                <w:sz w:val="18"/>
-                <w:szCs w:val="18"/>
-              </w:rPr>
-              <w:t> </w:t>
-            </w:r>
-            <w:r>
-              <w:rPr>
-                <w:noProof/>
-                <w:sz w:val="18"/>
-                <w:szCs w:val="18"/>
-              </w:rPr>
-              <w:t> </w:t>
-            </w:r>
-            <w:r>
-              <w:rPr>
-                <w:sz w:val="18"/>
-                <w:szCs w:val="18"/>
-              </w:rPr>
-              <w:fldChar w:fldCharType="end"/>
-            </w:r>
+            </w:pPr>
+            <w:r>
+              <w:t>Zeitplan aktualisiert</w:t>
+            </w:r>
+          </w:p>
+        </w:tc>
+        <w:tc>
+          <w:tcPr>
+            <w:tcW w:w="2247" w:type="dxa"/>
+            <w:tcBorders>
+              <w:top w:val="dotted" w:sz="4" w:space="0" w:color="auto"/>
+              <w:left w:val="dotted" w:sz="4" w:space="0" w:color="auto"/>
+              <w:bottom w:val="dotted" w:sz="4" w:space="0" w:color="auto"/>
+              <w:right w:val="dotted" w:sz="4" w:space="0" w:color="auto"/>
+            </w:tcBorders>
+            <w:vAlign w:val="center"/>
+          </w:tcPr>
+          <w:p>
+            <w:pPr>
+              <w:spacing w:before="40"/>
+              <w:ind w:left="-96"/>
+            </w:pPr>
           </w:p>
         </w:tc>
       </w:tr>
       <w:tr>
         <w:trPr>
-          <w:trHeight w:hRule="exact" w:val="849"/>
+          <w:trHeight w:hRule="exact" w:val="571"/>
         </w:trPr>
         <w:tc>
           <w:tcPr>
-            <w:tcW w:w="1117" w:type="dxa"/>
-            <w:tcBorders>
-              <w:top w:val="dotted" w:sz="4" w:space="0" w:color="auto"/>
-              <w:left w:val="dotted" w:sz="4" w:space="0" w:color="auto"/>
-              <w:bottom w:val="dotted" w:sz="4" w:space="0" w:color="auto"/>
-              <w:right w:val="dotted" w:sz="4" w:space="0" w:color="auto"/>
-            </w:tcBorders>
-            <w:vAlign w:val="center"/>
-          </w:tcPr>
-          <w:p>
-            <w:pPr>
-              <w:jc w:val="center"/>
-              <w:rPr>
-                <w:sz w:val="18"/>
-                <w:szCs w:val="18"/>
-              </w:rPr>
-            </w:pPr>
-            <w:r>
-              <w:rPr>
-                <w:sz w:val="18"/>
-                <w:szCs w:val="18"/>
-              </w:rPr>
-              <w:t>06.03.2024</w:t>
+            <w:tcW w:w="1217" w:type="dxa"/>
+            <w:tcBorders>
+              <w:top w:val="dotted" w:sz="4" w:space="0" w:color="auto"/>
+              <w:left w:val="dotted" w:sz="4" w:space="0" w:color="auto"/>
+              <w:bottom w:val="dotted" w:sz="4" w:space="0" w:color="auto"/>
+              <w:right w:val="dotted" w:sz="4" w:space="0" w:color="auto"/>
+            </w:tcBorders>
+            <w:vAlign w:val="center"/>
+          </w:tcPr>
+          <w:p>
+            <w:pPr>
+              <w:jc w:val="center"/>
+            </w:pPr>
+            <w:r>
+              <w:t>03.03.2025</w:t>
             </w:r>
           </w:p>
         </w:tc>
@@ -4517,33 +3812,29 @@
               <w:jc w:val="center"/>
             </w:pPr>
             <w:r>
-              <w:rPr>
-                <w:sz w:val="18"/>
-                <w:szCs w:val="18"/>
-              </w:rPr>
-              <w:t>09:00</w:t>
-            </w:r>
-          </w:p>
-        </w:tc>
-        <w:tc>
-          <w:tcPr>
-            <w:tcW w:w="713" w:type="dxa"/>
-            <w:tcBorders>
-              <w:top w:val="dotted" w:sz="4" w:space="0" w:color="auto"/>
-              <w:left w:val="dotted" w:sz="4" w:space="0" w:color="auto"/>
-              <w:bottom w:val="dotted" w:sz="4" w:space="0" w:color="auto"/>
-              <w:right w:val="dotted" w:sz="4" w:space="0" w:color="auto"/>
-            </w:tcBorders>
-            <w:vAlign w:val="center"/>
-          </w:tcPr>
-          <w:p>
-            <w:pPr>
-              <w:spacing w:before="40"/>
-              <w:ind w:left="-96"/>
-              <w:jc w:val="center"/>
-            </w:pPr>
-            <w:r>
-              <w:t>09:10</w:t>
+              <w:t>10:40</w:t>
+            </w:r>
+          </w:p>
+        </w:tc>
+        <w:tc>
+          <w:tcPr>
+            <w:tcW w:w="710" w:type="dxa"/>
+            <w:tcBorders>
+              <w:top w:val="dotted" w:sz="4" w:space="0" w:color="auto"/>
+              <w:left w:val="dotted" w:sz="4" w:space="0" w:color="auto"/>
+              <w:bottom w:val="dotted" w:sz="4" w:space="0" w:color="auto"/>
+              <w:right w:val="dotted" w:sz="4" w:space="0" w:color="auto"/>
+            </w:tcBorders>
+            <w:vAlign w:val="center"/>
+          </w:tcPr>
+          <w:p>
+            <w:pPr>
+              <w:spacing w:before="40"/>
+              <w:ind w:left="-96"/>
+              <w:jc w:val="center"/>
+            </w:pPr>
+            <w:r>
+              <w:t>11:15</w:t>
             </w:r>
           </w:p>
         </w:tc>
@@ -4565,13 +3856,16 @@
               <w:jc w:val="center"/>
             </w:pPr>
             <w:r>
-              <w:t>00:10</w:t>
-            </w:r>
-          </w:p>
-        </w:tc>
-        <w:tc>
-          <w:tcPr>
-            <w:tcW w:w="4504" w:type="dxa"/>
+              <w:t>00:</w:t>
+            </w:r>
+            <w:r>
+              <w:t>35</w:t>
+            </w:r>
+          </w:p>
+        </w:tc>
+        <w:tc>
+          <w:tcPr>
+            <w:tcW w:w="4428" w:type="dxa"/>
             <w:gridSpan w:val="4"/>
             <w:tcBorders>
               <w:top w:val="dotted" w:sz="4" w:space="0" w:color="auto"/>
@@ -4586,65 +3880,65 @@
               <w:spacing w:before="40"/>
             </w:pPr>
             <w:r>
-              <w:t>Meeting organisiert für das Mechanische und elektrische Design</w:t>
-            </w:r>
-          </w:p>
-        </w:tc>
-        <w:tc>
-          <w:tcPr>
-            <w:tcW w:w="2268" w:type="dxa"/>
-            <w:tcBorders>
-              <w:top w:val="dotted" w:sz="4" w:space="0" w:color="auto"/>
-              <w:left w:val="dotted" w:sz="4" w:space="0" w:color="auto"/>
-              <w:bottom w:val="dotted" w:sz="4" w:space="0" w:color="auto"/>
-              <w:right w:val="dotted" w:sz="4" w:space="0" w:color="auto"/>
-            </w:tcBorders>
-            <w:vAlign w:val="center"/>
-          </w:tcPr>
-          <w:p>
-            <w:pPr>
-              <w:spacing w:before="40"/>
-              <w:ind w:left="-96"/>
-            </w:pPr>
-            <w:r>
-              <w:rPr>
-                <w:sz w:val="18"/>
-                <w:szCs w:val="18"/>
-              </w:rPr>
-              <w:t>Teilnehmer: Konrad Meyer, Eris Dhionis</w:t>
-            </w:r>
+              <w:t xml:space="preserve">Bauteile in </w:t>
+            </w:r>
+            <w:r>
+              <w:t>Library</w:t>
+            </w:r>
+            <w:r>
+              <w:t xml:space="preserve"> </w:t>
+            </w:r>
+            <w:r>
+              <w:t>aufnehmen (</w:t>
+            </w:r>
+            <w:r>
+              <w:t>ETHZ Vault</w:t>
+            </w:r>
+            <w:r>
+              <w:t>)</w:t>
+            </w:r>
+          </w:p>
+        </w:tc>
+        <w:tc>
+          <w:tcPr>
+            <w:tcW w:w="2247" w:type="dxa"/>
+            <w:tcBorders>
+              <w:top w:val="dotted" w:sz="4" w:space="0" w:color="auto"/>
+              <w:left w:val="dotted" w:sz="4" w:space="0" w:color="auto"/>
+              <w:bottom w:val="dotted" w:sz="4" w:space="0" w:color="auto"/>
+              <w:right w:val="dotted" w:sz="4" w:space="0" w:color="auto"/>
+            </w:tcBorders>
+            <w:vAlign w:val="center"/>
+          </w:tcPr>
+          <w:p>
+            <w:pPr>
+              <w:spacing w:before="40"/>
+              <w:ind w:left="-96"/>
+            </w:pPr>
           </w:p>
         </w:tc>
       </w:tr>
       <w:tr>
         <w:trPr>
-          <w:trHeight w:hRule="exact" w:val="988"/>
+          <w:trHeight w:hRule="exact" w:val="1274"/>
         </w:trPr>
         <w:tc>
           <w:tcPr>
-            <w:tcW w:w="1117" w:type="dxa"/>
-            <w:tcBorders>
-              <w:top w:val="dotted" w:sz="4" w:space="0" w:color="auto"/>
-              <w:left w:val="dotted" w:sz="4" w:space="0" w:color="auto"/>
-              <w:bottom w:val="dotted" w:sz="4" w:space="0" w:color="auto"/>
-              <w:right w:val="dotted" w:sz="4" w:space="0" w:color="auto"/>
-            </w:tcBorders>
-            <w:vAlign w:val="center"/>
-          </w:tcPr>
-          <w:p>
-            <w:pPr>
-              <w:jc w:val="center"/>
-              <w:rPr>
-                <w:sz w:val="18"/>
-                <w:szCs w:val="18"/>
-              </w:rPr>
-            </w:pPr>
-            <w:r>
-              <w:rPr>
-                <w:sz w:val="18"/>
-                <w:szCs w:val="18"/>
-              </w:rPr>
-              <w:t>06.03.2024</w:t>
+            <w:tcW w:w="1217" w:type="dxa"/>
+            <w:tcBorders>
+              <w:top w:val="dotted" w:sz="4" w:space="0" w:color="auto"/>
+              <w:left w:val="dotted" w:sz="4" w:space="0" w:color="auto"/>
+              <w:bottom w:val="dotted" w:sz="4" w:space="0" w:color="auto"/>
+              <w:right w:val="dotted" w:sz="4" w:space="0" w:color="auto"/>
+            </w:tcBorders>
+            <w:vAlign w:val="center"/>
+          </w:tcPr>
+          <w:p>
+            <w:pPr>
+              <w:jc w:val="center"/>
+            </w:pPr>
+            <w:r>
+              <w:t>03.03.2025</w:t>
             </w:r>
           </w:p>
         </w:tc>
@@ -4666,37 +3960,35 @@
               <w:jc w:val="center"/>
             </w:pPr>
             <w:r>
-              <w:rPr>
-                <w:sz w:val="18"/>
-                <w:szCs w:val="18"/>
-              </w:rPr>
-              <w:t>09:10</w:t>
-            </w:r>
-          </w:p>
-        </w:tc>
-        <w:tc>
-          <w:tcPr>
-            <w:tcW w:w="713" w:type="dxa"/>
-            <w:tcBorders>
-              <w:top w:val="dotted" w:sz="4" w:space="0" w:color="auto"/>
-              <w:left w:val="dotted" w:sz="4" w:space="0" w:color="auto"/>
-              <w:bottom w:val="dotted" w:sz="4" w:space="0" w:color="auto"/>
-              <w:right w:val="dotted" w:sz="4" w:space="0" w:color="auto"/>
-            </w:tcBorders>
-            <w:vAlign w:val="center"/>
-          </w:tcPr>
-          <w:p>
-            <w:pPr>
-              <w:spacing w:before="40"/>
-              <w:ind w:left="-96"/>
-              <w:jc w:val="center"/>
-            </w:pPr>
-            <w:r>
-              <w:rPr>
-                <w:sz w:val="18"/>
-                <w:szCs w:val="18"/>
-              </w:rPr>
-              <w:t>11:15</w:t>
+              <w:t>12:</w:t>
+            </w:r>
+            <w:r>
+              <w:t>15</w:t>
+            </w:r>
+          </w:p>
+        </w:tc>
+        <w:tc>
+          <w:tcPr>
+            <w:tcW w:w="710" w:type="dxa"/>
+            <w:tcBorders>
+              <w:top w:val="dotted" w:sz="4" w:space="0" w:color="auto"/>
+              <w:left w:val="dotted" w:sz="4" w:space="0" w:color="auto"/>
+              <w:bottom w:val="dotted" w:sz="4" w:space="0" w:color="auto"/>
+              <w:right w:val="dotted" w:sz="4" w:space="0" w:color="auto"/>
+            </w:tcBorders>
+            <w:vAlign w:val="center"/>
+          </w:tcPr>
+          <w:p>
+            <w:pPr>
+              <w:spacing w:before="40"/>
+              <w:ind w:left="-96"/>
+              <w:jc w:val="center"/>
+            </w:pPr>
+            <w:r>
+              <w:t>16:</w:t>
+            </w:r>
+            <w:r>
+              <w:t>32</w:t>
             </w:r>
           </w:p>
         </w:tc>
@@ -4718,13 +4010,25 @@
               <w:jc w:val="center"/>
             </w:pPr>
             <w:r>
-              <w:t>02:05</w:t>
-            </w:r>
-          </w:p>
-        </w:tc>
-        <w:tc>
-          <w:tcPr>
-            <w:tcW w:w="4504" w:type="dxa"/>
+              <w:t>0</w:t>
+            </w:r>
+            <w:r>
+              <w:t>3</w:t>
+            </w:r>
+            <w:r>
+              <w:t>:</w:t>
+            </w:r>
+            <w:r>
+              <w:t>4</w:t>
+            </w:r>
+            <w:r>
+              <w:t>5</w:t>
+            </w:r>
+          </w:p>
+        </w:tc>
+        <w:tc>
+          <w:tcPr>
+            <w:tcW w:w="4428" w:type="dxa"/>
             <w:gridSpan w:val="4"/>
             <w:tcBorders>
               <w:top w:val="dotted" w:sz="4" w:space="0" w:color="auto"/>
@@ -4737,127 +4041,47 @@
           <w:p>
             <w:pPr>
               <w:spacing w:before="40"/>
-              <w:rPr>
-                <w:sz w:val="18"/>
-                <w:szCs w:val="18"/>
-              </w:rPr>
-            </w:pPr>
-            <w:r>
-              <w:rPr>
-                <w:sz w:val="18"/>
-                <w:szCs w:val="18"/>
-              </w:rPr>
-              <w:t>Evaluation Board getestet</w:t>
-            </w:r>
-          </w:p>
-          <w:p>
-            <w:pPr>
-              <w:spacing w:before="40"/>
-            </w:pPr>
-            <w:r>
-              <w:t>Multiturn Funktionalitäten, Winkel Genauigkeit und Grenzbedingungen</w:t>
-            </w:r>
-          </w:p>
-        </w:tc>
-        <w:tc>
-          <w:tcPr>
-            <w:tcW w:w="2268" w:type="dxa"/>
-            <w:tcBorders>
-              <w:top w:val="dotted" w:sz="4" w:space="0" w:color="auto"/>
-              <w:left w:val="dotted" w:sz="4" w:space="0" w:color="auto"/>
-              <w:bottom w:val="dotted" w:sz="4" w:space="0" w:color="auto"/>
-              <w:right w:val="dotted" w:sz="4" w:space="0" w:color="auto"/>
-            </w:tcBorders>
-            <w:vAlign w:val="center"/>
-          </w:tcPr>
-          <w:p>
-            <w:pPr>
-              <w:spacing w:before="40"/>
-              <w:ind w:left="-96"/>
-            </w:pPr>
-            <w:r>
-              <w:rPr>
-                <w:sz w:val="18"/>
-                <w:szCs w:val="18"/>
-              </w:rPr>
-              <w:fldChar w:fldCharType="begin">
-                <w:ffData>
-                  <w:name w:val=""/>
-                  <w:enabled/>
-                  <w:calcOnExit w:val="0"/>
-                  <w:textInput>
-                    <w:maxLength w:val="50"/>
-                  </w:textInput>
-                </w:ffData>
-              </w:fldChar>
-            </w:r>
-            <w:r>
-              <w:rPr>
-                <w:sz w:val="18"/>
-                <w:szCs w:val="18"/>
-              </w:rPr>
-              <w:instrText xml:space="preserve"> FORMTEXT </w:instrText>
-            </w:r>
-            <w:r>
-              <w:rPr>
-                <w:sz w:val="18"/>
-                <w:szCs w:val="18"/>
-              </w:rPr>
-            </w:r>
-            <w:r>
-              <w:rPr>
-                <w:sz w:val="18"/>
-                <w:szCs w:val="18"/>
-              </w:rPr>
-              <w:fldChar w:fldCharType="separate"/>
-            </w:r>
-            <w:r>
-              <w:rPr>
-                <w:noProof/>
-                <w:sz w:val="18"/>
-                <w:szCs w:val="18"/>
-              </w:rPr>
-              <w:t> </w:t>
-            </w:r>
-            <w:r>
-              <w:rPr>
-                <w:noProof/>
-                <w:sz w:val="18"/>
-                <w:szCs w:val="18"/>
-              </w:rPr>
-              <w:t> </w:t>
-            </w:r>
-            <w:r>
-              <w:rPr>
-                <w:noProof/>
-                <w:sz w:val="18"/>
-                <w:szCs w:val="18"/>
-              </w:rPr>
-              <w:t> </w:t>
-            </w:r>
-            <w:r>
-              <w:rPr>
-                <w:noProof/>
-                <w:sz w:val="18"/>
-                <w:szCs w:val="18"/>
-              </w:rPr>
-              <w:t> </w:t>
-            </w:r>
-            <w:r>
-              <w:rPr>
-                <w:noProof/>
-                <w:sz w:val="18"/>
-                <w:szCs w:val="18"/>
-              </w:rPr>
-              <w:t> </w:t>
-            </w:r>
-            <w:r>
-              <w:rPr>
-                <w:sz w:val="18"/>
-                <w:szCs w:val="18"/>
-              </w:rPr>
-              <w:fldChar w:fldCharType="end"/>
-            </w:r>
+            </w:pPr>
+            <w:r>
+              <w:t>Dimensionierung der Knopfzellen-Batterie</w:t>
+            </w:r>
+          </w:p>
+          <w:p>
+            <w:pPr>
+              <w:spacing w:before="40"/>
+            </w:pPr>
+            <w:r>
+              <w:t>Rücksprache Stecker-Typ (</w:t>
+            </w:r>
+            <w:r>
+              <w:t>horizontal</w:t>
+            </w:r>
+            <w:r>
+              <w:t>/ vertikal)</w:t>
+            </w:r>
+          </w:p>
+          <w:p>
+            <w:pPr>
+              <w:spacing w:before="40"/>
+            </w:pPr>
+          </w:p>
+        </w:tc>
+        <w:tc>
+          <w:tcPr>
+            <w:tcW w:w="2247" w:type="dxa"/>
+            <w:tcBorders>
+              <w:top w:val="dotted" w:sz="4" w:space="0" w:color="auto"/>
+              <w:left w:val="dotted" w:sz="4" w:space="0" w:color="auto"/>
+              <w:bottom w:val="dotted" w:sz="4" w:space="0" w:color="auto"/>
+              <w:right w:val="dotted" w:sz="4" w:space="0" w:color="auto"/>
+            </w:tcBorders>
+            <w:vAlign w:val="center"/>
+          </w:tcPr>
+          <w:p>
+            <w:pPr>
+              <w:spacing w:before="40"/>
+              <w:ind w:left="-96"/>
+            </w:pPr>
           </w:p>
         </w:tc>
       </w:tr>
@@ -4867,30 +4091,19 @@
         </w:trPr>
         <w:tc>
           <w:tcPr>
-            <w:tcW w:w="1117" w:type="dxa"/>
-            <w:tcBorders>
-              <w:top w:val="dotted" w:sz="4" w:space="0" w:color="auto"/>
-              <w:left w:val="dotted" w:sz="4" w:space="0" w:color="auto"/>
-              <w:bottom w:val="dotted" w:sz="4" w:space="0" w:color="auto"/>
-              <w:right w:val="dotted" w:sz="4" w:space="0" w:color="auto"/>
-            </w:tcBorders>
-            <w:vAlign w:val="center"/>
-          </w:tcPr>
-          <w:p>
-            <w:pPr>
-              <w:jc w:val="center"/>
-              <w:rPr>
-                <w:sz w:val="18"/>
-                <w:szCs w:val="18"/>
-              </w:rPr>
-            </w:pPr>
-            <w:r>
-              <w:rPr>
-                <w:sz w:val="18"/>
-                <w:szCs w:val="18"/>
-              </w:rPr>
-              <w:t>06.03.2024</w:t>
-            </w:r>
+            <w:tcW w:w="1217" w:type="dxa"/>
+            <w:tcBorders>
+              <w:top w:val="dotted" w:sz="4" w:space="0" w:color="auto"/>
+              <w:left w:val="dotted" w:sz="4" w:space="0" w:color="auto"/>
+              <w:bottom w:val="dotted" w:sz="4" w:space="0" w:color="auto"/>
+              <w:right w:val="dotted" w:sz="4" w:space="0" w:color="auto"/>
+            </w:tcBorders>
+            <w:vAlign w:val="center"/>
+          </w:tcPr>
+          <w:p>
+            <w:pPr>
+              <w:jc w:val="center"/>
+            </w:pPr>
           </w:p>
         </w:tc>
         <w:tc>
@@ -4910,82 +4123,25 @@
               <w:ind w:left="-96"/>
               <w:jc w:val="center"/>
             </w:pPr>
-            <w:r>
-              <w:rPr>
-                <w:sz w:val="18"/>
-                <w:szCs w:val="18"/>
-              </w:rPr>
-              <w:t>12:15</w:t>
-            </w:r>
-            <w:r>
-              <w:rPr>
-                <w:sz w:val="18"/>
-                <w:szCs w:val="18"/>
-              </w:rPr>
-              <w:fldChar w:fldCharType="begin">
-                <w:ffData>
-                  <w:name w:val=""/>
-                  <w:enabled/>
-                  <w:calcOnExit w:val="0"/>
-                  <w:textInput>
-                    <w:maxLength w:val="8"/>
-                  </w:textInput>
-                </w:ffData>
-              </w:fldChar>
-            </w:r>
-            <w:r>
-              <w:rPr>
-                <w:sz w:val="18"/>
-                <w:szCs w:val="18"/>
-              </w:rPr>
-              <w:instrText xml:space="preserve"> FORMTEXT </w:instrText>
-            </w:r>
-            <w:r>
-              <w:rPr>
-                <w:sz w:val="18"/>
-                <w:szCs w:val="18"/>
-              </w:rPr>
-            </w:r>
-            <w:r>
-              <w:rPr>
-                <w:sz w:val="18"/>
-                <w:szCs w:val="18"/>
-              </w:rPr>
-              <w:fldChar w:fldCharType="separate"/>
-            </w:r>
-            <w:r>
-              <w:rPr>
-                <w:sz w:val="18"/>
-                <w:szCs w:val="18"/>
-              </w:rPr>
-              <w:fldChar w:fldCharType="end"/>
-            </w:r>
-          </w:p>
-        </w:tc>
-        <w:tc>
-          <w:tcPr>
-            <w:tcW w:w="713" w:type="dxa"/>
-            <w:tcBorders>
-              <w:top w:val="dotted" w:sz="4" w:space="0" w:color="auto"/>
-              <w:left w:val="dotted" w:sz="4" w:space="0" w:color="auto"/>
-              <w:bottom w:val="dotted" w:sz="4" w:space="0" w:color="auto"/>
-              <w:right w:val="dotted" w:sz="4" w:space="0" w:color="auto"/>
-            </w:tcBorders>
-            <w:vAlign w:val="center"/>
-          </w:tcPr>
-          <w:p>
-            <w:pPr>
-              <w:spacing w:before="40"/>
-              <w:ind w:left="-96"/>
-              <w:jc w:val="center"/>
-            </w:pPr>
-            <w:r>
-              <w:rPr>
-                <w:sz w:val="18"/>
-                <w:szCs w:val="18"/>
-              </w:rPr>
-              <w:t>13:00</w:t>
-            </w:r>
+          </w:p>
+        </w:tc>
+        <w:tc>
+          <w:tcPr>
+            <w:tcW w:w="710" w:type="dxa"/>
+            <w:tcBorders>
+              <w:top w:val="dotted" w:sz="4" w:space="0" w:color="auto"/>
+              <w:left w:val="dotted" w:sz="4" w:space="0" w:color="auto"/>
+              <w:bottom w:val="dotted" w:sz="4" w:space="0" w:color="auto"/>
+              <w:right w:val="dotted" w:sz="4" w:space="0" w:color="auto"/>
+            </w:tcBorders>
+            <w:vAlign w:val="center"/>
+          </w:tcPr>
+          <w:p>
+            <w:pPr>
+              <w:spacing w:before="40"/>
+              <w:ind w:left="-96"/>
+              <w:jc w:val="center"/>
+            </w:pPr>
           </w:p>
         </w:tc>
         <w:tc>
@@ -5005,14 +4161,11 @@
               <w:ind w:left="-96"/>
               <w:jc w:val="center"/>
             </w:pPr>
-            <w:r>
-              <w:t xml:space="preserve">00:45 </w:t>
-            </w:r>
-          </w:p>
-        </w:tc>
-        <w:tc>
-          <w:tcPr>
-            <w:tcW w:w="4504" w:type="dxa"/>
+          </w:p>
+        </w:tc>
+        <w:tc>
+          <w:tcPr>
+            <w:tcW w:w="4428" w:type="dxa"/>
             <w:gridSpan w:val="4"/>
             <w:tcBorders>
               <w:top w:val="dotted" w:sz="4" w:space="0" w:color="auto"/>
@@ -5026,876 +4179,23 @@
             <w:pPr>
               <w:spacing w:before="40"/>
             </w:pPr>
-            <w:r>
-              <w:t>Verständnis für den ADMT4000 aufgebaut</w:t>
-            </w:r>
-          </w:p>
-          <w:p>
-            <w:pPr>
-              <w:spacing w:before="40"/>
-            </w:pPr>
-            <w:r>
-              <w:t>Fehlerregister analysiert</w:t>
-            </w:r>
-          </w:p>
-        </w:tc>
-        <w:tc>
-          <w:tcPr>
-            <w:tcW w:w="2268" w:type="dxa"/>
-            <w:tcBorders>
-              <w:top w:val="dotted" w:sz="4" w:space="0" w:color="auto"/>
-              <w:left w:val="dotted" w:sz="4" w:space="0" w:color="auto"/>
-              <w:bottom w:val="dotted" w:sz="4" w:space="0" w:color="auto"/>
-              <w:right w:val="dotted" w:sz="4" w:space="0" w:color="auto"/>
-            </w:tcBorders>
-            <w:vAlign w:val="center"/>
-          </w:tcPr>
-          <w:p>
-            <w:pPr>
-              <w:spacing w:before="40"/>
-              <w:ind w:left="-96"/>
-            </w:pPr>
-            <w:r>
-              <w:rPr>
-                <w:sz w:val="18"/>
-                <w:szCs w:val="18"/>
-              </w:rPr>
-              <w:fldChar w:fldCharType="begin">
-                <w:ffData>
-                  <w:name w:val=""/>
-                  <w:enabled/>
-                  <w:calcOnExit w:val="0"/>
-                  <w:textInput>
-                    <w:maxLength w:val="50"/>
-                  </w:textInput>
-                </w:ffData>
-              </w:fldChar>
-            </w:r>
-            <w:r>
-              <w:rPr>
-                <w:sz w:val="18"/>
-                <w:szCs w:val="18"/>
-              </w:rPr>
-              <w:instrText xml:space="preserve"> FORMTEXT </w:instrText>
-            </w:r>
-            <w:r>
-              <w:rPr>
-                <w:sz w:val="18"/>
-                <w:szCs w:val="18"/>
-              </w:rPr>
-            </w:r>
-            <w:r>
-              <w:rPr>
-                <w:sz w:val="18"/>
-                <w:szCs w:val="18"/>
-              </w:rPr>
-              <w:fldChar w:fldCharType="separate"/>
-            </w:r>
-            <w:r>
-              <w:rPr>
-                <w:noProof/>
-                <w:sz w:val="18"/>
-                <w:szCs w:val="18"/>
-              </w:rPr>
-              <w:t> </w:t>
-            </w:r>
-            <w:r>
-              <w:rPr>
-                <w:noProof/>
-                <w:sz w:val="18"/>
-                <w:szCs w:val="18"/>
-              </w:rPr>
-              <w:t> </w:t>
-            </w:r>
-            <w:r>
-              <w:rPr>
-                <w:noProof/>
-                <w:sz w:val="18"/>
-                <w:szCs w:val="18"/>
-              </w:rPr>
-              <w:t> </w:t>
-            </w:r>
-            <w:r>
-              <w:rPr>
-                <w:noProof/>
-                <w:sz w:val="18"/>
-                <w:szCs w:val="18"/>
-              </w:rPr>
-              <w:t> </w:t>
-            </w:r>
-            <w:r>
-              <w:rPr>
-                <w:noProof/>
-                <w:sz w:val="18"/>
-                <w:szCs w:val="18"/>
-              </w:rPr>
-              <w:t> </w:t>
-            </w:r>
-            <w:r>
-              <w:rPr>
-                <w:sz w:val="18"/>
-                <w:szCs w:val="18"/>
-              </w:rPr>
-              <w:fldChar w:fldCharType="end"/>
-            </w:r>
-          </w:p>
-        </w:tc>
-      </w:tr>
-      <w:tr>
-        <w:trPr>
-          <w:trHeight w:hRule="exact" w:val="704"/>
-        </w:trPr>
-        <w:tc>
-          <w:tcPr>
-            <w:tcW w:w="1117" w:type="dxa"/>
-            <w:tcBorders>
-              <w:top w:val="dotted" w:sz="4" w:space="0" w:color="auto"/>
-              <w:left w:val="dotted" w:sz="4" w:space="0" w:color="auto"/>
-              <w:bottom w:val="dotted" w:sz="4" w:space="0" w:color="auto"/>
-              <w:right w:val="dotted" w:sz="4" w:space="0" w:color="auto"/>
-            </w:tcBorders>
-            <w:vAlign w:val="center"/>
-          </w:tcPr>
-          <w:p>
-            <w:pPr>
-              <w:jc w:val="center"/>
-              <w:rPr>
-                <w:sz w:val="18"/>
-                <w:szCs w:val="18"/>
-              </w:rPr>
-            </w:pPr>
-            <w:r>
-              <w:rPr>
-                <w:sz w:val="18"/>
-                <w:szCs w:val="18"/>
-              </w:rPr>
-              <w:t>06.03.2024</w:t>
-            </w:r>
-          </w:p>
-        </w:tc>
-        <w:tc>
-          <w:tcPr>
-            <w:tcW w:w="743" w:type="dxa"/>
-            <w:tcBorders>
-              <w:top w:val="dotted" w:sz="4" w:space="0" w:color="auto"/>
-              <w:left w:val="dotted" w:sz="4" w:space="0" w:color="auto"/>
-              <w:bottom w:val="dotted" w:sz="4" w:space="0" w:color="auto"/>
-              <w:right w:val="dotted" w:sz="4" w:space="0" w:color="auto"/>
-            </w:tcBorders>
-            <w:vAlign w:val="center"/>
-          </w:tcPr>
-          <w:p>
-            <w:pPr>
-              <w:spacing w:before="40"/>
-              <w:ind w:left="-96"/>
-              <w:jc w:val="center"/>
-              <w:rPr>
-                <w:sz w:val="18"/>
-                <w:szCs w:val="18"/>
-              </w:rPr>
-            </w:pPr>
-            <w:r>
-              <w:rPr>
-                <w:sz w:val="18"/>
-                <w:szCs w:val="18"/>
-              </w:rPr>
-              <w:t>13:30</w:t>
-            </w:r>
-          </w:p>
-        </w:tc>
-        <w:tc>
-          <w:tcPr>
-            <w:tcW w:w="713" w:type="dxa"/>
-            <w:tcBorders>
-              <w:top w:val="dotted" w:sz="4" w:space="0" w:color="auto"/>
-              <w:left w:val="dotted" w:sz="4" w:space="0" w:color="auto"/>
-              <w:bottom w:val="dotted" w:sz="4" w:space="0" w:color="auto"/>
-              <w:right w:val="dotted" w:sz="4" w:space="0" w:color="auto"/>
-            </w:tcBorders>
-            <w:vAlign w:val="center"/>
-          </w:tcPr>
-          <w:p>
-            <w:pPr>
-              <w:spacing w:before="40"/>
-              <w:ind w:left="-96"/>
-              <w:jc w:val="center"/>
-              <w:rPr>
-                <w:sz w:val="18"/>
-                <w:szCs w:val="18"/>
-              </w:rPr>
-            </w:pPr>
-            <w:r>
-              <w:rPr>
-                <w:sz w:val="18"/>
-                <w:szCs w:val="18"/>
-              </w:rPr>
-              <w:t>15:40</w:t>
-            </w:r>
-          </w:p>
-        </w:tc>
-        <w:tc>
-          <w:tcPr>
-            <w:tcW w:w="720" w:type="dxa"/>
-            <w:tcBorders>
-              <w:top w:val="dotted" w:sz="4" w:space="0" w:color="auto"/>
-              <w:left w:val="dotted" w:sz="4" w:space="0" w:color="auto"/>
-              <w:bottom w:val="dotted" w:sz="4" w:space="0" w:color="auto"/>
-              <w:right w:val="dotted" w:sz="4" w:space="0" w:color="auto"/>
-            </w:tcBorders>
-            <w:vAlign w:val="center"/>
-          </w:tcPr>
-          <w:p>
-            <w:pPr>
-              <w:spacing w:before="40"/>
-              <w:ind w:left="-96"/>
-              <w:jc w:val="center"/>
-            </w:pPr>
-            <w:r>
-              <w:t>02:10</w:t>
-            </w:r>
-          </w:p>
-        </w:tc>
-        <w:tc>
-          <w:tcPr>
-            <w:tcW w:w="4504" w:type="dxa"/>
-            <w:gridSpan w:val="4"/>
-            <w:tcBorders>
-              <w:top w:val="dotted" w:sz="4" w:space="0" w:color="auto"/>
-              <w:left w:val="dotted" w:sz="4" w:space="0" w:color="auto"/>
-              <w:bottom w:val="dotted" w:sz="4" w:space="0" w:color="auto"/>
-              <w:right w:val="dotted" w:sz="4" w:space="0" w:color="auto"/>
-            </w:tcBorders>
-            <w:vAlign w:val="center"/>
-          </w:tcPr>
-          <w:p>
-            <w:pPr>
-              <w:spacing w:before="40"/>
-            </w:pPr>
-            <w:r>
-              <w:t>Beschreibung der Anwendung (DynaDrive)</w:t>
-            </w:r>
-          </w:p>
-          <w:p>
-            <w:pPr>
-              <w:spacing w:before="40"/>
-            </w:pPr>
-            <w:r>
-              <w:t>Struktur der Dokumentation festgelegt</w:t>
-            </w:r>
-          </w:p>
-        </w:tc>
-        <w:tc>
-          <w:tcPr>
-            <w:tcW w:w="2268" w:type="dxa"/>
-            <w:tcBorders>
-              <w:top w:val="dotted" w:sz="4" w:space="0" w:color="auto"/>
-              <w:left w:val="dotted" w:sz="4" w:space="0" w:color="auto"/>
-              <w:bottom w:val="dotted" w:sz="4" w:space="0" w:color="auto"/>
-              <w:right w:val="dotted" w:sz="4" w:space="0" w:color="auto"/>
-            </w:tcBorders>
-            <w:vAlign w:val="center"/>
-          </w:tcPr>
-          <w:p>
-            <w:pPr>
-              <w:spacing w:before="40"/>
-              <w:ind w:left="-96"/>
-              <w:rPr>
-                <w:sz w:val="18"/>
-                <w:szCs w:val="18"/>
-              </w:rPr>
-            </w:pPr>
-          </w:p>
-        </w:tc>
-      </w:tr>
-      <w:tr>
-        <w:trPr>
-          <w:trHeight w:hRule="exact" w:val="1166"/>
-        </w:trPr>
-        <w:tc>
-          <w:tcPr>
-            <w:tcW w:w="1117" w:type="dxa"/>
-            <w:tcBorders>
-              <w:top w:val="dotted" w:sz="4" w:space="0" w:color="auto"/>
-              <w:left w:val="dotted" w:sz="4" w:space="0" w:color="auto"/>
-              <w:bottom w:val="dotted" w:sz="4" w:space="0" w:color="auto"/>
-              <w:right w:val="dotted" w:sz="4" w:space="0" w:color="auto"/>
-            </w:tcBorders>
-            <w:vAlign w:val="center"/>
-          </w:tcPr>
-          <w:p>
-            <w:pPr>
-              <w:jc w:val="center"/>
-              <w:rPr>
-                <w:sz w:val="18"/>
-                <w:szCs w:val="18"/>
-              </w:rPr>
-            </w:pPr>
-            <w:r>
-              <w:rPr>
-                <w:sz w:val="18"/>
-                <w:szCs w:val="18"/>
-              </w:rPr>
-              <w:t>04.03.2024</w:t>
-            </w:r>
-          </w:p>
-        </w:tc>
-        <w:tc>
-          <w:tcPr>
-            <w:tcW w:w="743" w:type="dxa"/>
-            <w:tcBorders>
-              <w:top w:val="dotted" w:sz="4" w:space="0" w:color="auto"/>
-              <w:left w:val="dotted" w:sz="4" w:space="0" w:color="auto"/>
-              <w:bottom w:val="dotted" w:sz="4" w:space="0" w:color="auto"/>
-              <w:right w:val="dotted" w:sz="4" w:space="0" w:color="auto"/>
-            </w:tcBorders>
-            <w:vAlign w:val="center"/>
-          </w:tcPr>
-          <w:p>
-            <w:pPr>
-              <w:spacing w:before="40"/>
-              <w:ind w:left="-96"/>
-              <w:jc w:val="center"/>
-            </w:pPr>
-            <w:r>
-              <w:rPr>
-                <w:sz w:val="18"/>
-                <w:szCs w:val="18"/>
-              </w:rPr>
-              <w:t>15:40</w:t>
-            </w:r>
-          </w:p>
-        </w:tc>
-        <w:tc>
-          <w:tcPr>
-            <w:tcW w:w="713" w:type="dxa"/>
-            <w:tcBorders>
-              <w:top w:val="dotted" w:sz="4" w:space="0" w:color="auto"/>
-              <w:left w:val="dotted" w:sz="4" w:space="0" w:color="auto"/>
-              <w:bottom w:val="dotted" w:sz="4" w:space="0" w:color="auto"/>
-              <w:right w:val="dotted" w:sz="4" w:space="0" w:color="auto"/>
-            </w:tcBorders>
-            <w:vAlign w:val="center"/>
-          </w:tcPr>
-          <w:p>
-            <w:pPr>
-              <w:spacing w:before="40"/>
-              <w:ind w:left="-96"/>
-              <w:jc w:val="center"/>
-            </w:pPr>
-            <w:r>
-              <w:rPr>
-                <w:sz w:val="18"/>
-                <w:szCs w:val="18"/>
-              </w:rPr>
-              <w:t>16:00</w:t>
-            </w:r>
-          </w:p>
-        </w:tc>
-        <w:tc>
-          <w:tcPr>
-            <w:tcW w:w="720" w:type="dxa"/>
-            <w:tcBorders>
-              <w:top w:val="dotted" w:sz="4" w:space="0" w:color="auto"/>
-              <w:left w:val="dotted" w:sz="4" w:space="0" w:color="auto"/>
-              <w:bottom w:val="dotted" w:sz="4" w:space="0" w:color="auto"/>
-              <w:right w:val="dotted" w:sz="4" w:space="0" w:color="auto"/>
-            </w:tcBorders>
-            <w:vAlign w:val="center"/>
-          </w:tcPr>
-          <w:p>
-            <w:pPr>
-              <w:spacing w:before="40"/>
-              <w:ind w:left="-96"/>
-              <w:jc w:val="center"/>
-            </w:pPr>
-            <w:r>
-              <w:t>00:55</w:t>
-            </w:r>
-          </w:p>
-        </w:tc>
-        <w:tc>
-          <w:tcPr>
-            <w:tcW w:w="4504" w:type="dxa"/>
-            <w:gridSpan w:val="4"/>
-            <w:tcBorders>
-              <w:top w:val="dotted" w:sz="4" w:space="0" w:color="auto"/>
-              <w:left w:val="dotted" w:sz="4" w:space="0" w:color="auto"/>
-              <w:bottom w:val="dotted" w:sz="4" w:space="0" w:color="auto"/>
-              <w:right w:val="dotted" w:sz="4" w:space="0" w:color="auto"/>
-            </w:tcBorders>
-            <w:vAlign w:val="center"/>
-          </w:tcPr>
-          <w:p>
-            <w:pPr>
-              <w:spacing w:before="40"/>
-            </w:pPr>
-            <w:r>
-              <w:t>Meeting durchgeführt</w:t>
-            </w:r>
-          </w:p>
-          <w:p>
-            <w:pPr>
-              <w:spacing w:before="40"/>
-            </w:pPr>
-            <w:r>
-              <w:t>BiSS-C als Interface</w:t>
-            </w:r>
-          </w:p>
-          <w:p>
-            <w:pPr>
-              <w:spacing w:before="40"/>
-            </w:pPr>
-            <w:r>
-              <w:t>Freiraum im Design der Leiterplatte (kein Platzproblem)</w:t>
-            </w:r>
-          </w:p>
-        </w:tc>
-        <w:tc>
-          <w:tcPr>
-            <w:tcW w:w="2268" w:type="dxa"/>
-            <w:tcBorders>
-              <w:top w:val="dotted" w:sz="4" w:space="0" w:color="auto"/>
-              <w:left w:val="dotted" w:sz="4" w:space="0" w:color="auto"/>
-              <w:bottom w:val="dotted" w:sz="4" w:space="0" w:color="auto"/>
-              <w:right w:val="dotted" w:sz="4" w:space="0" w:color="auto"/>
-            </w:tcBorders>
-            <w:vAlign w:val="center"/>
-          </w:tcPr>
-          <w:p>
-            <w:pPr>
-              <w:spacing w:before="40"/>
-              <w:ind w:left="-96"/>
-            </w:pPr>
-            <w:r>
-              <w:rPr>
-                <w:sz w:val="18"/>
-                <w:szCs w:val="18"/>
-              </w:rPr>
-              <w:fldChar w:fldCharType="begin">
-                <w:ffData>
-                  <w:name w:val=""/>
-                  <w:enabled/>
-                  <w:calcOnExit w:val="0"/>
-                  <w:textInput>
-                    <w:maxLength w:val="50"/>
-                  </w:textInput>
-                </w:ffData>
-              </w:fldChar>
-            </w:r>
-            <w:r>
-              <w:rPr>
-                <w:sz w:val="18"/>
-                <w:szCs w:val="18"/>
-              </w:rPr>
-              <w:instrText xml:space="preserve"> FORMTEXT </w:instrText>
-            </w:r>
-            <w:r>
-              <w:rPr>
-                <w:sz w:val="18"/>
-                <w:szCs w:val="18"/>
-              </w:rPr>
-            </w:r>
-            <w:r>
-              <w:rPr>
-                <w:sz w:val="18"/>
-                <w:szCs w:val="18"/>
-              </w:rPr>
-              <w:fldChar w:fldCharType="separate"/>
-            </w:r>
-            <w:r>
-              <w:rPr>
-                <w:noProof/>
-                <w:sz w:val="18"/>
-                <w:szCs w:val="18"/>
-              </w:rPr>
-              <w:t> </w:t>
-            </w:r>
-            <w:r>
-              <w:rPr>
-                <w:noProof/>
-                <w:sz w:val="18"/>
-                <w:szCs w:val="18"/>
-              </w:rPr>
-              <w:t> </w:t>
-            </w:r>
-            <w:r>
-              <w:rPr>
-                <w:noProof/>
-                <w:sz w:val="18"/>
-                <w:szCs w:val="18"/>
-              </w:rPr>
-              <w:t> </w:t>
-            </w:r>
-            <w:r>
-              <w:rPr>
-                <w:noProof/>
-                <w:sz w:val="18"/>
-                <w:szCs w:val="18"/>
-              </w:rPr>
-              <w:t> </w:t>
-            </w:r>
-            <w:r>
-              <w:rPr>
-                <w:noProof/>
-                <w:sz w:val="18"/>
-                <w:szCs w:val="18"/>
-              </w:rPr>
-              <w:t> </w:t>
-            </w:r>
-            <w:r>
-              <w:rPr>
-                <w:sz w:val="18"/>
-                <w:szCs w:val="18"/>
-              </w:rPr>
-              <w:fldChar w:fldCharType="end"/>
-            </w:r>
-          </w:p>
-        </w:tc>
-      </w:tr>
-      <w:tr>
-        <w:trPr>
-          <w:trHeight w:hRule="exact" w:val="688"/>
-        </w:trPr>
-        <w:tc>
-          <w:tcPr>
-            <w:tcW w:w="1117" w:type="dxa"/>
-            <w:tcBorders>
-              <w:top w:val="dotted" w:sz="4" w:space="0" w:color="auto"/>
-              <w:left w:val="dotted" w:sz="4" w:space="0" w:color="auto"/>
-              <w:bottom w:val="dotted" w:sz="4" w:space="0" w:color="auto"/>
-              <w:right w:val="dotted" w:sz="4" w:space="0" w:color="auto"/>
-            </w:tcBorders>
-            <w:vAlign w:val="center"/>
-          </w:tcPr>
-          <w:p>
-            <w:pPr>
-              <w:jc w:val="center"/>
-              <w:rPr>
-                <w:sz w:val="18"/>
-                <w:szCs w:val="18"/>
-              </w:rPr>
-            </w:pPr>
-            <w:r>
-              <w:rPr>
-                <w:sz w:val="18"/>
-                <w:szCs w:val="18"/>
-              </w:rPr>
-              <w:t>06.03.2024</w:t>
-            </w:r>
-          </w:p>
-        </w:tc>
-        <w:tc>
-          <w:tcPr>
-            <w:tcW w:w="743" w:type="dxa"/>
-            <w:tcBorders>
-              <w:top w:val="dotted" w:sz="4" w:space="0" w:color="auto"/>
-              <w:left w:val="dotted" w:sz="4" w:space="0" w:color="auto"/>
-              <w:bottom w:val="dotted" w:sz="4" w:space="0" w:color="auto"/>
-              <w:right w:val="dotted" w:sz="4" w:space="0" w:color="auto"/>
-            </w:tcBorders>
-            <w:vAlign w:val="center"/>
-          </w:tcPr>
-          <w:p>
-            <w:pPr>
-              <w:spacing w:before="40"/>
-              <w:ind w:left="-96"/>
-              <w:jc w:val="center"/>
-            </w:pPr>
-            <w:r>
-              <w:rPr>
-                <w:sz w:val="18"/>
-                <w:szCs w:val="18"/>
-              </w:rPr>
-              <w:t>16:30</w:t>
-            </w:r>
-          </w:p>
-        </w:tc>
-        <w:tc>
-          <w:tcPr>
-            <w:tcW w:w="713" w:type="dxa"/>
-            <w:tcBorders>
-              <w:top w:val="dotted" w:sz="4" w:space="0" w:color="auto"/>
-              <w:left w:val="dotted" w:sz="4" w:space="0" w:color="auto"/>
-              <w:bottom w:val="dotted" w:sz="4" w:space="0" w:color="auto"/>
-              <w:right w:val="dotted" w:sz="4" w:space="0" w:color="auto"/>
-            </w:tcBorders>
-            <w:vAlign w:val="center"/>
-          </w:tcPr>
-          <w:p>
-            <w:pPr>
-              <w:spacing w:before="40"/>
-              <w:ind w:left="-96"/>
-              <w:jc w:val="center"/>
-            </w:pPr>
-            <w:r>
-              <w:t>17:00</w:t>
-            </w:r>
-          </w:p>
-        </w:tc>
-        <w:tc>
-          <w:tcPr>
-            <w:tcW w:w="720" w:type="dxa"/>
-            <w:tcBorders>
-              <w:top w:val="dotted" w:sz="4" w:space="0" w:color="auto"/>
-              <w:left w:val="dotted" w:sz="4" w:space="0" w:color="auto"/>
-              <w:bottom w:val="dotted" w:sz="4" w:space="0" w:color="auto"/>
-              <w:right w:val="dotted" w:sz="4" w:space="0" w:color="auto"/>
-            </w:tcBorders>
-            <w:vAlign w:val="center"/>
-          </w:tcPr>
-          <w:p>
-            <w:pPr>
-              <w:spacing w:before="40"/>
-              <w:ind w:left="-96"/>
-              <w:jc w:val="center"/>
-            </w:pPr>
-            <w:r>
-              <w:t>00:30</w:t>
-            </w:r>
-          </w:p>
-        </w:tc>
-        <w:tc>
-          <w:tcPr>
-            <w:tcW w:w="4504" w:type="dxa"/>
-            <w:gridSpan w:val="4"/>
-            <w:tcBorders>
-              <w:top w:val="dotted" w:sz="4" w:space="0" w:color="auto"/>
-              <w:left w:val="dotted" w:sz="4" w:space="0" w:color="auto"/>
-              <w:bottom w:val="dotted" w:sz="4" w:space="0" w:color="auto"/>
-              <w:right w:val="dotted" w:sz="4" w:space="0" w:color="auto"/>
-            </w:tcBorders>
-            <w:vAlign w:val="center"/>
-          </w:tcPr>
-          <w:p>
-            <w:pPr>
-              <w:spacing w:before="40"/>
-            </w:pPr>
-            <w:r>
-              <w:t>Fachgespräch mit Matthias Müller und Konrad Meyer über Implementation von BiSS-C</w:t>
-            </w:r>
-          </w:p>
-        </w:tc>
-        <w:tc>
-          <w:tcPr>
-            <w:tcW w:w="2268" w:type="dxa"/>
-            <w:tcBorders>
-              <w:top w:val="dotted" w:sz="4" w:space="0" w:color="auto"/>
-              <w:left w:val="dotted" w:sz="4" w:space="0" w:color="auto"/>
-              <w:bottom w:val="dotted" w:sz="4" w:space="0" w:color="auto"/>
-              <w:right w:val="dotted" w:sz="4" w:space="0" w:color="auto"/>
-            </w:tcBorders>
-            <w:vAlign w:val="center"/>
-          </w:tcPr>
-          <w:p>
-            <w:pPr>
-              <w:spacing w:before="40"/>
-              <w:ind w:left="-96"/>
-            </w:pPr>
-            <w:r>
-              <w:rPr>
-                <w:sz w:val="18"/>
-                <w:szCs w:val="18"/>
-              </w:rPr>
-              <w:fldChar w:fldCharType="begin">
-                <w:ffData>
-                  <w:name w:val=""/>
-                  <w:enabled/>
-                  <w:calcOnExit w:val="0"/>
-                  <w:textInput>
-                    <w:maxLength w:val="50"/>
-                  </w:textInput>
-                </w:ffData>
-              </w:fldChar>
-            </w:r>
-            <w:r>
-              <w:rPr>
-                <w:sz w:val="18"/>
-                <w:szCs w:val="18"/>
-              </w:rPr>
-              <w:instrText xml:space="preserve"> FORMTEXT </w:instrText>
-            </w:r>
-            <w:r>
-              <w:rPr>
-                <w:sz w:val="18"/>
-                <w:szCs w:val="18"/>
-              </w:rPr>
-            </w:r>
-            <w:r>
-              <w:rPr>
-                <w:sz w:val="18"/>
-                <w:szCs w:val="18"/>
-              </w:rPr>
-              <w:fldChar w:fldCharType="separate"/>
-            </w:r>
-            <w:r>
-              <w:rPr>
-                <w:noProof/>
-                <w:sz w:val="18"/>
-                <w:szCs w:val="18"/>
-              </w:rPr>
-              <w:t> </w:t>
-            </w:r>
-            <w:r>
-              <w:rPr>
-                <w:noProof/>
-                <w:sz w:val="18"/>
-                <w:szCs w:val="18"/>
-              </w:rPr>
-              <w:t> </w:t>
-            </w:r>
-            <w:r>
-              <w:rPr>
-                <w:noProof/>
-                <w:sz w:val="18"/>
-                <w:szCs w:val="18"/>
-              </w:rPr>
-              <w:t> </w:t>
-            </w:r>
-            <w:r>
-              <w:rPr>
-                <w:noProof/>
-                <w:sz w:val="18"/>
-                <w:szCs w:val="18"/>
-              </w:rPr>
-              <w:t> </w:t>
-            </w:r>
-            <w:r>
-              <w:rPr>
-                <w:noProof/>
-                <w:sz w:val="18"/>
-                <w:szCs w:val="18"/>
-              </w:rPr>
-              <w:t> </w:t>
-            </w:r>
-            <w:r>
-              <w:rPr>
-                <w:sz w:val="18"/>
-                <w:szCs w:val="18"/>
-              </w:rPr>
-              <w:fldChar w:fldCharType="end"/>
-            </w:r>
-          </w:p>
-        </w:tc>
-      </w:tr>
-      <w:tr>
-        <w:trPr>
-          <w:trHeight w:hRule="exact" w:val="439"/>
-        </w:trPr>
-        <w:tc>
-          <w:tcPr>
-            <w:tcW w:w="1117" w:type="dxa"/>
-            <w:tcBorders>
-              <w:top w:val="dotted" w:sz="4" w:space="0" w:color="auto"/>
-            </w:tcBorders>
-            <w:vAlign w:val="center"/>
-          </w:tcPr>
-          <w:p>
-            <w:pPr>
-              <w:jc w:val="center"/>
-              <w:rPr>
-                <w:sz w:val="4"/>
-                <w:szCs w:val="4"/>
-              </w:rPr>
-            </w:pPr>
-            <w:r>
-              <w:rPr>
-                <w:sz w:val="18"/>
-                <w:szCs w:val="18"/>
-              </w:rPr>
-              <w:t>06.03.2024</w:t>
-            </w:r>
-          </w:p>
-        </w:tc>
-        <w:tc>
-          <w:tcPr>
-            <w:tcW w:w="743" w:type="dxa"/>
-            <w:tcBorders>
-              <w:top w:val="dotted" w:sz="4" w:space="0" w:color="auto"/>
-            </w:tcBorders>
-            <w:vAlign w:val="center"/>
-          </w:tcPr>
-          <w:p>
-            <w:pPr>
-              <w:spacing w:before="40"/>
-            </w:pPr>
-            <w:r>
-              <w:t>17:00</w:t>
-            </w:r>
-          </w:p>
-        </w:tc>
-        <w:tc>
-          <w:tcPr>
-            <w:tcW w:w="713" w:type="dxa"/>
-            <w:tcBorders>
-              <w:top w:val="dotted" w:sz="4" w:space="0" w:color="auto"/>
-            </w:tcBorders>
-            <w:vAlign w:val="center"/>
-          </w:tcPr>
-          <w:p>
-            <w:pPr>
-              <w:spacing w:before="40"/>
-              <w:ind w:left="-96"/>
-              <w:jc w:val="center"/>
-            </w:pPr>
-            <w:r>
-              <w:t>17:30</w:t>
-            </w:r>
-          </w:p>
-        </w:tc>
-        <w:tc>
-          <w:tcPr>
-            <w:tcW w:w="720" w:type="dxa"/>
-            <w:tcBorders>
-              <w:top w:val="dotted" w:sz="4" w:space="0" w:color="auto"/>
-              <w:bottom w:val="single" w:sz="4" w:space="0" w:color="auto"/>
-            </w:tcBorders>
-            <w:vAlign w:val="center"/>
-          </w:tcPr>
-          <w:p>
-            <w:pPr>
-              <w:spacing w:before="40"/>
-              <w:ind w:left="-96"/>
-              <w:jc w:val="center"/>
-            </w:pPr>
-            <w:r>
-              <w:t>00:30</w:t>
-            </w:r>
-          </w:p>
-        </w:tc>
-        <w:tc>
-          <w:tcPr>
-            <w:tcW w:w="4504" w:type="dxa"/>
-            <w:gridSpan w:val="4"/>
-            <w:tcBorders>
-              <w:top w:val="dotted" w:sz="4" w:space="0" w:color="auto"/>
-            </w:tcBorders>
-            <w:vAlign w:val="center"/>
-          </w:tcPr>
-          <w:p>
-            <w:pPr>
-              <w:spacing w:before="40"/>
-            </w:pPr>
-            <w:r>
-              <w:t>Zeitplan nachgeführt und Arbeitsjournal geführt</w:t>
-            </w:r>
-          </w:p>
-        </w:tc>
-        <w:tc>
-          <w:tcPr>
-            <w:tcW w:w="2268" w:type="dxa"/>
-            <w:tcBorders>
-              <w:top w:val="dotted" w:sz="4" w:space="0" w:color="auto"/>
-            </w:tcBorders>
-            <w:vAlign w:val="center"/>
-          </w:tcPr>
-          <w:p>
-            <w:pPr>
-              <w:spacing w:before="40"/>
-              <w:ind w:left="-96"/>
-              <w:rPr>
-                <w:sz w:val="4"/>
-                <w:szCs w:val="4"/>
-              </w:rPr>
+          </w:p>
+        </w:tc>
+        <w:tc>
+          <w:tcPr>
+            <w:tcW w:w="2247" w:type="dxa"/>
+            <w:tcBorders>
+              <w:top w:val="dotted" w:sz="4" w:space="0" w:color="auto"/>
+              <w:left w:val="dotted" w:sz="4" w:space="0" w:color="auto"/>
+              <w:bottom w:val="dotted" w:sz="4" w:space="0" w:color="auto"/>
+              <w:right w:val="dotted" w:sz="4" w:space="0" w:color="auto"/>
+            </w:tcBorders>
+            <w:vAlign w:val="center"/>
+          </w:tcPr>
+          <w:p>
+            <w:pPr>
+              <w:spacing w:before="40"/>
+              <w:ind w:left="-96"/>
             </w:pPr>
           </w:p>
         </w:tc>
@@ -5906,7 +4206,7 @@
         </w:trPr>
         <w:tc>
           <w:tcPr>
-            <w:tcW w:w="1117" w:type="dxa"/>
+            <w:tcW w:w="1217" w:type="dxa"/>
             <w:tcBorders>
               <w:top w:val="dotted" w:sz="4" w:space="0" w:color="auto"/>
             </w:tcBorders>
@@ -5944,7 +4244,7 @@
         </w:tc>
         <w:tc>
           <w:tcPr>
-            <w:tcW w:w="713" w:type="dxa"/>
+            <w:tcW w:w="710" w:type="dxa"/>
             <w:tcBorders>
               <w:top w:val="dotted" w:sz="4" w:space="0" w:color="auto"/>
             </w:tcBorders>
@@ -5985,7 +4285,7 @@
         </w:tc>
         <w:tc>
           <w:tcPr>
-            <w:tcW w:w="4504" w:type="dxa"/>
+            <w:tcW w:w="4428" w:type="dxa"/>
             <w:gridSpan w:val="4"/>
             <w:tcBorders>
               <w:top w:val="dotted" w:sz="4" w:space="0" w:color="auto"/>
@@ -6005,7 +4305,7 @@
         </w:tc>
         <w:tc>
           <w:tcPr>
-            <w:tcW w:w="2268" w:type="dxa"/>
+            <w:tcW w:w="2247" w:type="dxa"/>
             <w:tcBorders>
               <w:top w:val="dotted" w:sz="4" w:space="0" w:color="auto"/>
             </w:tcBorders>
@@ -6029,7 +4329,7 @@
         </w:trPr>
         <w:tc>
           <w:tcPr>
-            <w:tcW w:w="1117" w:type="dxa"/>
+            <w:tcW w:w="1217" w:type="dxa"/>
             <w:vAlign w:val="center"/>
           </w:tcPr>
           <w:p>
@@ -6061,7 +4361,7 @@
         </w:tc>
         <w:tc>
           <w:tcPr>
-            <w:tcW w:w="713" w:type="dxa"/>
+            <w:tcW w:w="710" w:type="dxa"/>
             <w:tcBorders>
               <w:right w:val="single" w:sz="4" w:space="0" w:color="auto"/>
             </w:tcBorders>
@@ -6110,7 +4410,7 @@
         </w:tc>
         <w:tc>
           <w:tcPr>
-            <w:tcW w:w="4504" w:type="dxa"/>
+            <w:tcW w:w="4428" w:type="dxa"/>
             <w:gridSpan w:val="4"/>
             <w:tcBorders>
               <w:left w:val="single" w:sz="4" w:space="0" w:color="auto"/>
@@ -6139,7 +4439,7 @@
         </w:tc>
         <w:tc>
           <w:tcPr>
-            <w:tcW w:w="2268" w:type="dxa"/>
+            <w:tcW w:w="2247" w:type="dxa"/>
             <w:vAlign w:val="center"/>
           </w:tcPr>
           <w:p>
